--- a/Semester 2/AIG240 - Robotics/Project 2/Project 2 Answers.docx
+++ b/Semester 2/AIG240 - Robotics/Project 2/Project 2 Answers.docx
@@ -5,362 +5,92 @@
     <w:p>
       <w:pPr>
         <w:pStyle w:val="Heading2"/>
-        <w:rPr>
-          <w:lang w:val="en-CA"/>
-        </w:rPr>
-      </w:pPr>
-      <w:r>
-        <w:rPr>
-          <w:lang w:val="en-CA"/>
-        </w:rPr>
-        <w:t>1. What command did you use to create a ROS package?</w:t>
-      </w:r>
-    </w:p>
-    <w:p>
-      <w:pPr>
-        <w:rPr>
-          <w:lang w:val="en-CA"/>
-        </w:rPr>
-      </w:pPr>
-      <w:r>
-        <w:rPr>
-          <w:lang w:val="en-CA"/>
-        </w:rPr>
-        <w:t xml:space="preserve">I created </w:t>
-      </w:r>
-      <w:r>
-        <w:rPr>
-          <w:i/>
-          <w:iCs/>
-          <w:lang w:val="en-CA"/>
-        </w:rPr>
-        <w:t>two packages</w:t>
-      </w:r>
-      <w:r>
-        <w:rPr>
-          <w:lang w:val="en-CA"/>
-        </w:rPr>
-        <w:t xml:space="preserve"> using the following commands:</w:t>
-      </w:r>
-    </w:p>
-    <w:tbl>
-      <w:tblPr>
-        <w:tblStyle w:val="TableGrid"/>
-        <w:tblW w:w="9505" w:type="dxa"/>
-        <w:tblLook w:val="04A0" w:firstRow="1" w:lastRow="0" w:firstColumn="1" w:lastColumn="0" w:noHBand="0" w:noVBand="1"/>
-      </w:tblPr>
-      <w:tblGrid>
-        <w:gridCol w:w="9505"/>
-      </w:tblGrid>
-      <w:tr>
-        <w:trPr>
-          <w:trHeight w:val="521"/>
-        </w:trPr>
-        <w:tc>
-          <w:tcPr>
-            <w:tcW w:w="9505" w:type="dxa"/>
-            <w:vAlign w:val="center"/>
-          </w:tcPr>
-          <w:p>
-            <w:r>
-              <w:t>catkin_create_pkg project1_turtlesim rospy std_msgs geometry_msgs turtlesim</w:t>
-            </w:r>
-          </w:p>
-        </w:tc>
-      </w:tr>
-      <w:tr>
-        <w:trPr>
-          <w:trHeight w:val="521"/>
-        </w:trPr>
-        <w:tc>
-          <w:tcPr>
-            <w:tcW w:w="9505" w:type="dxa"/>
-            <w:vAlign w:val="center"/>
-          </w:tcPr>
-          <w:p>
-            <w:r>
-              <w:t>catkin_create_pkg lab3_turtlesim rospy std_msgs geometry_msgs turtlesim</w:t>
-            </w:r>
-          </w:p>
-        </w:tc>
-      </w:tr>
-    </w:tbl>
-    <w:p>
-      <w:r>
-        <w:t xml:space="preserve">Since the </w:t>
-      </w:r>
-      <w:r>
-        <w:t>project</w:t>
-      </w:r>
-      <w:r>
-        <w:t xml:space="preserve"> refers to </w:t>
+        <w:numPr>
+          <w:ilvl w:val="0"/>
+          <w:numId w:val="5"/>
+        </w:numPr>
+        <w:rPr>
+          <w:lang w:val="en-CA"/>
+        </w:rPr>
+      </w:pPr>
+      <w:r>
+        <w:rPr>
+          <w:lang w:val="en-CA"/>
+        </w:rPr>
+        <w:t xml:space="preserve">What command did you use to launch the </w:t>
+      </w:r>
+      <w:proofErr w:type="spellStart"/>
+      <w:r>
+        <w:rPr>
+          <w:lang w:val="en-CA"/>
+        </w:rPr>
+        <w:t>JetAuto</w:t>
+      </w:r>
+      <w:proofErr w:type="spellEnd"/>
+      <w:r>
+        <w:rPr>
+          <w:lang w:val="en-CA"/>
+        </w:rPr>
+        <w:t xml:space="preserve"> robot in Gazebo?</w:t>
+      </w:r>
+    </w:p>
+    <w:p>
+      <w:pPr>
+        <w:pStyle w:val="Heading3"/>
+        <w:numPr>
+          <w:ilvl w:val="0"/>
+          <w:numId w:val="18"/>
+        </w:numPr>
+      </w:pPr>
+      <w:r>
+        <w:t>Launching Gazebo</w:t>
+      </w:r>
+      <w:r>
+        <w:t xml:space="preserve"> with the Robot</w:t>
+      </w:r>
+    </w:p>
+    <w:p>
+      <w:pPr>
+        <w:ind w:left="360"/>
+        <w:rPr>
+          <w:lang w:val="en-CA"/>
+        </w:rPr>
+      </w:pPr>
+      <w:r>
+        <w:t xml:space="preserve">To launch the </w:t>
+      </w:r>
+      <w:proofErr w:type="spellStart"/>
+      <w:r>
+        <w:t>JetAuto</w:t>
+      </w:r>
+      <w:proofErr w:type="spellEnd"/>
+      <w:r>
+        <w:t xml:space="preserve"> robot in Gazebo, I used the following ROS launch command </w:t>
       </w:r>
       <w:r>
         <w:rPr>
           <w:b/>
           <w:bCs/>
         </w:rPr>
-        <w:t>lab3_turtlesim</w:t>
-      </w:r>
-      <w:r>
-        <w:t xml:space="preserve">, I used it as the ROS interface. However, I developed the actual implementation in </w:t>
-      </w:r>
-      <w:r>
-        <w:rPr>
-          <w:b/>
-          <w:bCs/>
-          <w:i/>
-          <w:iCs/>
-        </w:rPr>
-        <w:t>project1_turtlesim</w:t>
-      </w:r>
-      <w:r>
-        <w:t xml:space="preserve">. To ensure both packages reflect the same code, I created symbolic links from </w:t>
-      </w:r>
-      <w:r>
-        <w:rPr>
-          <w:b/>
-          <w:bCs/>
-          <w:i/>
-          <w:iCs/>
-        </w:rPr>
-        <w:t>project1_turtlesim</w:t>
-      </w:r>
-      <w:r>
-        <w:t xml:space="preserve"> to point to the corresponding folders in </w:t>
-      </w:r>
-      <w:r>
-        <w:rPr>
-          <w:b/>
-          <w:bCs/>
-        </w:rPr>
-        <w:t>lab3</w:t>
-      </w:r>
-      <w:r>
-        <w:rPr>
-          <w:b/>
-          <w:bCs/>
-        </w:rPr>
-        <w:t>_turtlesim</w:t>
-      </w:r>
-      <w:r>
-        <w:t xml:space="preserve">. This setup allows me to run the node using either package name, while maintaining a single </w:t>
-      </w:r>
-      <w:r>
-        <w:t>folder of code</w:t>
-      </w:r>
-      <w:r>
-        <w:t>.</w:t>
-      </w:r>
-    </w:p>
-    <w:p>
-      <w:r>
-        <w:drawing>
-          <wp:anchor distT="0" distB="0" distL="114300" distR="114300" simplePos="0" relativeHeight="251658240" behindDoc="0" locked="0" layoutInCell="1" allowOverlap="1" wp14:anchorId="78A0FA3F" wp14:editId="5277DF12">
-            <wp:simplePos x="914400" y="3139440"/>
-            <wp:positionH relativeFrom="column">
-              <wp:align>left</wp:align>
-            </wp:positionH>
-            <wp:positionV relativeFrom="paragraph">
-              <wp:align>top</wp:align>
-            </wp:positionV>
-            <wp:extent cx="1942636" cy="2171700"/>
-            <wp:effectExtent l="0" t="0" r="635" b="0"/>
-            <wp:wrapSquare wrapText="bothSides"/>
-            <wp:docPr id="989021205" name="Picture 1"/>
-            <wp:cNvGraphicFramePr>
-              <a:graphicFrameLocks xmlns:a="http://schemas.openxmlformats.org/drawingml/2006/main" noChangeAspect="1"/>
-            </wp:cNvGraphicFramePr>
-            <a:graphic xmlns:a="http://schemas.openxmlformats.org/drawingml/2006/main">
-              <a:graphicData uri="http://schemas.openxmlformats.org/drawingml/2006/picture">
-                <pic:pic xmlns:pic="http://schemas.openxmlformats.org/drawingml/2006/picture">
-                  <pic:nvPicPr>
-                    <pic:cNvPr id="989021205" name=""/>
-                    <pic:cNvPicPr/>
-                  </pic:nvPicPr>
-                  <pic:blipFill>
-                    <a:blip r:embed="rId5">
-                      <a:extLst>
-                        <a:ext uri="{28A0092B-C50C-407E-A947-70E740481C1C}">
-                          <a14:useLocalDpi xmlns:a14="http://schemas.microsoft.com/office/drawing/2010/main" val="0"/>
-                        </a:ext>
-                      </a:extLst>
-                    </a:blip>
-                    <a:stretch>
-                      <a:fillRect/>
-                    </a:stretch>
-                  </pic:blipFill>
-                  <pic:spPr>
-                    <a:xfrm>
-                      <a:off x="0" y="0"/>
-                      <a:ext cx="1942636" cy="2171700"/>
-                    </a:xfrm>
-                    <a:prstGeom prst="rect">
-                      <a:avLst/>
-                    </a:prstGeom>
-                  </pic:spPr>
-                </pic:pic>
-              </a:graphicData>
-            </a:graphic>
-          </wp:anchor>
-        </w:drawing>
-      </w:r>
-    </w:p>
-    <w:p/>
-    <w:p/>
-    <w:p/>
-    <w:p>
-      <w:pPr>
-        <w:tabs>
-          <w:tab w:val="left" w:pos="4704"/>
-        </w:tabs>
-      </w:pPr>
-      <w:r>
-        <w:tab/>
-      </w:r>
-      <w:r>
-        <w:br w:type="textWrapping" w:clear="all"/>
-      </w:r>
-    </w:p>
-    <w:p/>
-    <w:p>
-      <w:pPr>
-        <w:pStyle w:val="Heading2"/>
-        <w:rPr>
-          <w:lang w:val="en-CA"/>
-        </w:rPr>
-      </w:pPr>
-      <w:r>
-        <w:rPr>
-          <w:lang w:val="en-CA"/>
-        </w:rPr>
-        <w:t>2. Explain why and how you used ROS messages in your program.</w:t>
-      </w:r>
-    </w:p>
-    <w:p>
-      <w:pPr>
-        <w:pStyle w:val="ListParagraph"/>
-        <w:numPr>
-          <w:ilvl w:val="0"/>
-          <w:numId w:val="3"/>
-        </w:numPr>
-        <w:rPr>
-          <w:lang w:val="en-CA"/>
-        </w:rPr>
-      </w:pPr>
-      <w:r>
-        <w:t>ROS messages allow different parts of the system to communicate. In this case, we use them to send movement commands to the Turtle node.</w:t>
-      </w:r>
-    </w:p>
-    <w:p>
-      <w:pPr>
-        <w:pStyle w:val="ListParagraph"/>
-        <w:numPr>
-          <w:ilvl w:val="0"/>
-          <w:numId w:val="3"/>
-        </w:numPr>
-        <w:rPr>
-          <w:lang w:val="en-CA"/>
-        </w:rPr>
-      </w:pPr>
-      <w:r>
-        <w:t>Using the help of g</w:t>
-      </w:r>
-      <w:r>
-        <w:t>eometry_msgs</w:t>
-      </w:r>
-      <w:r>
-        <w:t>.msg.</w:t>
-      </w:r>
-      <w:r>
-        <w:t>Twist</w:t>
-      </w:r>
-      <w:r>
-        <w:t xml:space="preserve"> Library I was able to Controll the Turtles Movement, Directions and Turning Angles.</w:t>
-      </w:r>
-    </w:p>
-    <w:p>
-      <w:pPr>
-        <w:rPr>
-          <w:lang w:val="en-CA"/>
-        </w:rPr>
-      </w:pPr>
-    </w:p>
-    <w:p>
-      <w:pPr>
-        <w:pStyle w:val="Heading2"/>
-        <w:rPr>
-          <w:lang w:val="en-CA"/>
-        </w:rPr>
-      </w:pPr>
-      <w:r>
-        <w:rPr>
-          <w:lang w:val="en-CA"/>
-        </w:rPr>
-        <w:t>3. Describe the steps to launch ROS, TurtleSim, and your ROS node simultaneously.</w:t>
-      </w:r>
-    </w:p>
-    <w:p>
-      <w:pPr>
-        <w:tabs>
-          <w:tab w:val="center" w:pos="4680"/>
-        </w:tabs>
-        <w:spacing w:after="0"/>
-        <w:rPr>
-          <w:lang w:val="en-CA"/>
-        </w:rPr>
-      </w:pPr>
-      <w:r>
-        <w:rPr>
-          <w:lang w:val="en-CA"/>
-        </w:rPr>
-        <w:t>Since I was doing it in Docker these were the steps I followed</w:t>
-      </w:r>
-    </w:p>
-    <w:p>
-      <w:pPr>
-        <w:pStyle w:val="Heading3"/>
-        <w:rPr>
-          <w:lang w:val="en-CA"/>
-        </w:rPr>
-      </w:pPr>
-      <w:r>
-        <w:rPr>
-          <w:lang w:val="en-CA"/>
-        </w:rPr>
-        <w:t>Pre-Setup:</w:t>
-      </w:r>
-    </w:p>
-    <w:p>
-      <w:pPr>
-        <w:pStyle w:val="Heading4"/>
-        <w:rPr>
-          <w:lang w:val="en-CA"/>
-        </w:rPr>
-      </w:pPr>
-      <w:r>
-        <w:rPr>
-          <w:lang w:val="en-CA"/>
-        </w:rPr>
-        <w:t xml:space="preserve">First, I </w:t>
-      </w:r>
-      <w:r>
-        <w:rPr>
-          <w:lang w:val="en-CA"/>
-        </w:rPr>
-        <w:t>Run the Docker Containers</w:t>
-      </w:r>
-      <w:r>
-        <w:rPr>
-          <w:lang w:val="en-CA"/>
-        </w:rPr>
-        <w:t>…</w:t>
+        <w:t>from the root of my catkin workspace</w:t>
+      </w:r>
+      <w:r>
+        <w:t xml:space="preserve"> (after sourcing the workspace’s </w:t>
+      </w:r>
+      <w:proofErr w:type="spellStart"/>
+      <w:r>
+        <w:t>setup.bash</w:t>
+      </w:r>
+      <w:proofErr w:type="spellEnd"/>
+      <w:r>
+        <w:t>):</w:t>
       </w:r>
     </w:p>
     <w:p>
       <w:pPr>
         <w:shd w:val="clear" w:color="auto" w:fill="1F1F1F"/>
         <w:spacing w:after="0" w:line="285" w:lineRule="atLeast"/>
+        <w:ind w:left="360"/>
         <w:rPr>
           <w:rFonts w:ascii="Consolas" w:eastAsia="Times New Roman" w:hAnsi="Consolas" w:cs="Times New Roman"/>
           <w:color w:val="CCCCCC"/>
@@ -371,122 +101,12 @@
           <w14:ligatures w14:val="none"/>
         </w:rPr>
       </w:pPr>
-      <w:r>
-        <w:rPr>
-          <w:rFonts w:ascii="Consolas" w:eastAsia="Times New Roman" w:hAnsi="Consolas" w:cs="Times New Roman"/>
-          <w:color w:val="DCDCAA"/>
-          <w:kern w:val="0"/>
-          <w:sz w:val="21"/>
-          <w:szCs w:val="21"/>
-          <w:lang w:val="en-CA" w:eastAsia="en-CA"/>
-          <w14:ligatures w14:val="none"/>
-        </w:rPr>
-        <w:t>docker</w:t>
-      </w:r>
-      <w:r>
-        <w:rPr>
-          <w:rFonts w:ascii="Consolas" w:eastAsia="Times New Roman" w:hAnsi="Consolas" w:cs="Times New Roman"/>
-          <w:color w:val="D4D4D4"/>
-          <w:kern w:val="0"/>
-          <w:sz w:val="21"/>
-          <w:szCs w:val="21"/>
-          <w:lang w:val="en-CA" w:eastAsia="en-CA"/>
-          <w14:ligatures w14:val="none"/>
-        </w:rPr>
-        <w:t xml:space="preserve"> </w:t>
-      </w:r>
-      <w:r>
-        <w:rPr>
-          <w:rFonts w:ascii="Consolas" w:eastAsia="Times New Roman" w:hAnsi="Consolas" w:cs="Times New Roman"/>
-          <w:color w:val="CE9178"/>
-          <w:kern w:val="0"/>
-          <w:sz w:val="21"/>
-          <w:szCs w:val="21"/>
-          <w:lang w:val="en-CA" w:eastAsia="en-CA"/>
-          <w14:ligatures w14:val="none"/>
-        </w:rPr>
-        <w:t>compose</w:t>
-      </w:r>
-      <w:r>
-        <w:rPr>
-          <w:rFonts w:ascii="Consolas" w:eastAsia="Times New Roman" w:hAnsi="Consolas" w:cs="Times New Roman"/>
-          <w:color w:val="D4D4D4"/>
-          <w:kern w:val="0"/>
-          <w:sz w:val="21"/>
-          <w:szCs w:val="21"/>
-          <w:lang w:val="en-CA" w:eastAsia="en-CA"/>
-          <w14:ligatures w14:val="none"/>
-        </w:rPr>
-        <w:t xml:space="preserve"> </w:t>
-      </w:r>
-      <w:r>
-        <w:rPr>
-          <w:rFonts w:ascii="Consolas" w:eastAsia="Times New Roman" w:hAnsi="Consolas" w:cs="Times New Roman"/>
-          <w:color w:val="CE9178"/>
-          <w:kern w:val="0"/>
-          <w:sz w:val="21"/>
-          <w:szCs w:val="21"/>
-          <w:lang w:val="en-CA" w:eastAsia="en-CA"/>
-          <w14:ligatures w14:val="none"/>
-        </w:rPr>
-        <w:t>up</w:t>
-      </w:r>
-      <w:r>
-        <w:rPr>
-          <w:rFonts w:ascii="Consolas" w:eastAsia="Times New Roman" w:hAnsi="Consolas" w:cs="Times New Roman"/>
-          <w:color w:val="D4D4D4"/>
-          <w:kern w:val="0"/>
-          <w:sz w:val="21"/>
-          <w:szCs w:val="21"/>
-          <w:lang w:val="en-CA" w:eastAsia="en-CA"/>
-          <w14:ligatures w14:val="none"/>
-        </w:rPr>
-        <w:t xml:space="preserve"> </w:t>
-      </w:r>
-      <w:r>
-        <w:rPr>
-          <w:rFonts w:ascii="Consolas" w:eastAsia="Times New Roman" w:hAnsi="Consolas" w:cs="Times New Roman"/>
-          <w:color w:val="569CD6"/>
-          <w:kern w:val="0"/>
-          <w:sz w:val="21"/>
-          <w:szCs w:val="21"/>
-          <w:lang w:val="en-CA" w:eastAsia="en-CA"/>
-          <w14:ligatures w14:val="none"/>
-        </w:rPr>
-        <w:t>-d</w:t>
-      </w:r>
-    </w:p>
-    <w:p>
-      <w:pPr>
-        <w:pStyle w:val="Heading4"/>
-        <w:rPr>
-          <w:lang w:val="en-CA"/>
-        </w:rPr>
-      </w:pPr>
-      <w:r>
-        <w:rPr>
-          <w:lang w:val="en-CA"/>
-        </w:rPr>
-        <w:lastRenderedPageBreak/>
-        <w:t xml:space="preserve">Then on EACH TERMINAL I </w:t>
-      </w:r>
-      <w:r>
-        <w:rPr>
-          <w:lang w:val="en-CA"/>
-        </w:rPr>
-        <w:t>Enter the Docker Container</w:t>
-      </w:r>
-      <w:r>
-        <w:rPr>
-          <w:lang w:val="en-CA"/>
-        </w:rPr>
-        <w:t>.</w:t>
-      </w:r>
     </w:p>
     <w:p>
       <w:pPr>
         <w:shd w:val="clear" w:color="auto" w:fill="1F1F1F"/>
         <w:spacing w:after="0" w:line="285" w:lineRule="atLeast"/>
+        <w:ind w:left="360"/>
         <w:rPr>
           <w:rFonts w:ascii="Consolas" w:eastAsia="Times New Roman" w:hAnsi="Consolas" w:cs="Times New Roman"/>
           <w:color w:val="CCCCCC"/>
@@ -500,48 +120,17 @@
       <w:r>
         <w:rPr>
           <w:rFonts w:ascii="Consolas" w:eastAsia="Times New Roman" w:hAnsi="Consolas" w:cs="Times New Roman"/>
-          <w:color w:val="CE9178"/>
+          <w:color w:val="CCCCCC"/>
           <w:kern w:val="0"/>
           <w:sz w:val="21"/>
           <w:szCs w:val="21"/>
           <w:lang w:val="en-CA" w:eastAsia="en-CA"/>
           <w14:ligatures w14:val="none"/>
         </w:rPr>
-        <w:t>docker exec -it ros-melodic-container bash</w:t>
-      </w:r>
-    </w:p>
-    <w:p>
-      <w:pPr>
-        <w:pStyle w:val="Heading3"/>
-        <w:rPr>
-          <w:lang w:val="en-CA"/>
-        </w:rPr>
-      </w:pPr>
-      <w:r>
-        <w:rPr>
-          <w:lang w:val="en-CA"/>
-        </w:rPr>
-        <w:t>Terminal 1:</w:t>
-      </w:r>
-    </w:p>
-    <w:p>
-      <w:pPr>
-        <w:pStyle w:val="Heading4"/>
-        <w:rPr>
-          <w:lang w:val="en-CA"/>
-        </w:rPr>
-      </w:pPr>
-      <w:r>
-        <w:rPr>
-          <w:lang w:val="en-CA"/>
-        </w:rPr>
-        <w:t>Then on EACH TERMINAL I Enter the Docker Container.</w:t>
-      </w:r>
-    </w:p>
-    <w:p>
-      <w:pPr>
-        <w:shd w:val="clear" w:color="auto" w:fill="1F1F1F"/>
-        <w:spacing w:after="0" w:line="285" w:lineRule="atLeast"/>
+        <w:t>cd ~/</w:t>
+      </w:r>
+      <w:proofErr w:type="spellStart"/>
+      <w:r>
         <w:rPr>
           <w:rFonts w:ascii="Consolas" w:eastAsia="Times New Roman" w:hAnsi="Consolas" w:cs="Times New Roman"/>
           <w:color w:val="CCCCCC"/>
@@ -551,8 +140,15 @@
           <w:lang w:val="en-CA" w:eastAsia="en-CA"/>
           <w14:ligatures w14:val="none"/>
         </w:rPr>
-      </w:pPr>
-      <w:r>
+        <w:t>jetauto_ws</w:t>
+      </w:r>
+      <w:proofErr w:type="spellEnd"/>
+    </w:p>
+    <w:p>
+      <w:pPr>
+        <w:shd w:val="clear" w:color="auto" w:fill="1F1F1F"/>
+        <w:spacing w:after="0" w:line="285" w:lineRule="atLeast"/>
+        <w:ind w:left="360"/>
         <w:rPr>
           <w:rFonts w:ascii="Consolas" w:eastAsia="Times New Roman" w:hAnsi="Consolas" w:cs="Times New Roman"/>
           <w:color w:val="CCCCCC"/>
@@ -562,53 +158,8 @@
           <w:lang w:val="en-CA" w:eastAsia="en-CA"/>
           <w14:ligatures w14:val="none"/>
         </w:rPr>
-        <w:t>roscore</w:t>
-      </w:r>
-    </w:p>
-    <w:p>
-      <w:pPr>
-        <w:pStyle w:val="Heading3"/>
-        <w:rPr>
-          <w:lang w:val="en-CA"/>
-        </w:rPr>
-      </w:pPr>
-      <w:r>
-        <w:rPr>
-          <w:lang w:val="en-CA"/>
-        </w:rPr>
-        <w:t xml:space="preserve">Terminal </w:t>
-      </w:r>
-      <w:r>
-        <w:rPr>
-          <w:lang w:val="en-CA"/>
-        </w:rPr>
-        <w:t>2</w:t>
-      </w:r>
-      <w:r>
-        <w:rPr>
-          <w:lang w:val="en-CA"/>
-        </w:rPr>
-        <w:t>:</w:t>
-      </w:r>
-    </w:p>
-    <w:p>
-      <w:pPr>
-        <w:pStyle w:val="Heading4"/>
-        <w:rPr>
-          <w:lang w:val="en-CA"/>
-        </w:rPr>
-      </w:pPr>
-      <w:r>
-        <w:rPr>
-          <w:lang w:val="en-CA"/>
-        </w:rPr>
-        <w:t>Then on EACH TERMINAL I Enter the Docker Container.</w:t>
-      </w:r>
-    </w:p>
-    <w:p>
-      <w:pPr>
-        <w:shd w:val="clear" w:color="auto" w:fill="1F1F1F"/>
-        <w:spacing w:after="0" w:line="285" w:lineRule="atLeast"/>
+      </w:pPr>
+      <w:r>
         <w:rPr>
           <w:rFonts w:ascii="Consolas" w:eastAsia="Times New Roman" w:hAnsi="Consolas" w:cs="Times New Roman"/>
           <w:color w:val="CCCCCC"/>
@@ -618,7 +169,9 @@
           <w:lang w:val="en-CA" w:eastAsia="en-CA"/>
           <w14:ligatures w14:val="none"/>
         </w:rPr>
-      </w:pPr>
+        <w:t>source devel/</w:t>
+      </w:r>
+      <w:proofErr w:type="spellStart"/>
       <w:r>
         <w:rPr>
           <w:rFonts w:ascii="Consolas" w:eastAsia="Times New Roman" w:hAnsi="Consolas" w:cs="Times New Roman"/>
@@ -629,53 +182,15 @@
           <w:lang w:val="en-CA" w:eastAsia="en-CA"/>
           <w14:ligatures w14:val="none"/>
         </w:rPr>
-        <w:t>rosrun turtlesim turtlesim_node</w:t>
-      </w:r>
-    </w:p>
-    <w:p>
-      <w:pPr>
-        <w:pStyle w:val="Heading3"/>
-        <w:rPr>
-          <w:lang w:val="en-CA"/>
-        </w:rPr>
-      </w:pPr>
-      <w:r>
-        <w:rPr>
-          <w:lang w:val="en-CA"/>
-        </w:rPr>
-        <w:t xml:space="preserve">Terminal </w:t>
-      </w:r>
-      <w:r>
-        <w:rPr>
-          <w:lang w:val="en-CA"/>
-        </w:rPr>
-        <w:t>3</w:t>
-      </w:r>
-      <w:r>
-        <w:rPr>
-          <w:lang w:val="en-CA"/>
-        </w:rPr>
-        <w:t>:</w:t>
-      </w:r>
-    </w:p>
-    <w:p>
-      <w:pPr>
-        <w:pStyle w:val="Heading4"/>
-        <w:rPr>
-          <w:lang w:val="en-CA"/>
-        </w:rPr>
-      </w:pPr>
-      <w:r>
-        <w:rPr>
-          <w:lang w:val="en-CA"/>
-        </w:rPr>
-        <w:t>Enter the ROS Catkin workspace Directory.</w:t>
-      </w:r>
+        <w:t>setup.bash</w:t>
+      </w:r>
+      <w:proofErr w:type="spellEnd"/>
     </w:p>
     <w:p>
       <w:pPr>
         <w:shd w:val="clear" w:color="auto" w:fill="1F1F1F"/>
         <w:spacing w:after="0" w:line="285" w:lineRule="atLeast"/>
+        <w:ind w:left="360"/>
         <w:rPr>
           <w:rFonts w:ascii="Consolas" w:eastAsia="Times New Roman" w:hAnsi="Consolas" w:cs="Times New Roman"/>
           <w:color w:val="CCCCCC"/>
@@ -686,6 +201,7 @@
           <w14:ligatures w14:val="none"/>
         </w:rPr>
       </w:pPr>
+      <w:proofErr w:type="spellStart"/>
       <w:r>
         <w:rPr>
           <w:rFonts w:ascii="Consolas" w:eastAsia="Times New Roman" w:hAnsi="Consolas" w:cs="Times New Roman"/>
@@ -696,27 +212,10 @@
           <w:lang w:val="en-CA" w:eastAsia="en-CA"/>
           <w14:ligatures w14:val="none"/>
         </w:rPr>
-        <w:t>cd "/mnt/host/Desktop/Seneca_Class_Notes/Semester 2/AIG240 -Robotics/ros_ws/catkin_ws"</w:t>
-      </w:r>
-    </w:p>
-    <w:p>
-      <w:pPr>
-        <w:pStyle w:val="Heading4"/>
-        <w:rPr>
-          <w:lang w:val="en-CA"/>
-        </w:rPr>
-      </w:pPr>
-      <w:r>
-        <w:rPr>
-          <w:lang w:val="en-CA"/>
-        </w:rPr>
-        <w:t xml:space="preserve">Sets Up the ROS Environment for Custom Packages (Not always required) </w:t>
-      </w:r>
-    </w:p>
-    <w:p>
-      <w:pPr>
-        <w:shd w:val="clear" w:color="auto" w:fill="1F1F1F"/>
-        <w:spacing w:after="0" w:line="285" w:lineRule="atLeast"/>
+        <w:t>roslaunch</w:t>
+      </w:r>
+      <w:proofErr w:type="spellEnd"/>
+      <w:r>
         <w:rPr>
           <w:rFonts w:ascii="Consolas" w:eastAsia="Times New Roman" w:hAnsi="Consolas" w:cs="Times New Roman"/>
           <w:color w:val="CCCCCC"/>
@@ -726,38 +225,10 @@
           <w:lang w:val="en-CA" w:eastAsia="en-CA"/>
           <w14:ligatures w14:val="none"/>
         </w:rPr>
-      </w:pPr>
-      <w:r>
-        <w:rPr>
-          <w:rFonts w:ascii="Consolas" w:eastAsia="Times New Roman" w:hAnsi="Consolas" w:cs="Times New Roman"/>
-          <w:color w:val="CCCCCC"/>
-          <w:kern w:val="0"/>
-          <w:sz w:val="21"/>
-          <w:szCs w:val="21"/>
-          <w:lang w:eastAsia="en-CA"/>
-          <w14:ligatures w14:val="none"/>
-        </w:rPr>
-        <w:t>source devel/setup.bash</w:t>
-      </w:r>
-    </w:p>
-    <w:p>
-      <w:pPr>
-        <w:pStyle w:val="Heading4"/>
-        <w:rPr>
-          <w:lang w:val="en-CA"/>
-        </w:rPr>
-      </w:pPr>
-      <w:r>
-        <w:rPr>
-          <w:lang w:val="en-CA"/>
-        </w:rPr>
-        <w:t>Launches the Custom Package (Python Script) as a ROS Node.</w:t>
-      </w:r>
-    </w:p>
-    <w:p>
-      <w:pPr>
-        <w:shd w:val="clear" w:color="auto" w:fill="1F1F1F"/>
-        <w:spacing w:after="0" w:line="285" w:lineRule="atLeast"/>
+        <w:t xml:space="preserve"> </w:t>
+      </w:r>
+      <w:proofErr w:type="spellStart"/>
+      <w:r>
         <w:rPr>
           <w:rFonts w:ascii="Consolas" w:eastAsia="Times New Roman" w:hAnsi="Consolas" w:cs="Times New Roman"/>
           <w:color w:val="CCCCCC"/>
@@ -767,7 +238,9 @@
           <w:lang w:val="en-CA" w:eastAsia="en-CA"/>
           <w14:ligatures w14:val="none"/>
         </w:rPr>
-      </w:pPr>
+        <w:t>jetauto_gazebo</w:t>
+      </w:r>
+      <w:proofErr w:type="spellEnd"/>
       <w:r>
         <w:rPr>
           <w:rFonts w:ascii="Consolas" w:eastAsia="Times New Roman" w:hAnsi="Consolas" w:cs="Times New Roman"/>
@@ -778,8 +251,10 @@
           <w:lang w:val="en-CA" w:eastAsia="en-CA"/>
           <w14:ligatures w14:val="none"/>
         </w:rPr>
-        <w:t xml:space="preserve">rosrun </w:t>
-      </w:r>
+        <w:t xml:space="preserve"> </w:t>
+      </w:r>
+      <w:proofErr w:type="spellStart"/>
+      <w:proofErr w:type="gramStart"/>
       <w:r>
         <w:rPr>
           <w:rFonts w:ascii="Consolas" w:eastAsia="Times New Roman" w:hAnsi="Consolas" w:cs="Times New Roman"/>
@@ -790,9 +265,16 @@
           <w:lang w:val="en-CA" w:eastAsia="en-CA"/>
           <w14:ligatures w14:val="none"/>
         </w:rPr>
-        <w:t>lab3</w:t>
-      </w:r>
-      <w:r>
+        <w:t>worlds.launch</w:t>
+      </w:r>
+      <w:proofErr w:type="spellEnd"/>
+      <w:proofErr w:type="gramEnd"/>
+    </w:p>
+    <w:p>
+      <w:pPr>
+        <w:shd w:val="clear" w:color="auto" w:fill="1F1F1F"/>
+        <w:spacing w:after="0" w:line="285" w:lineRule="atLeast"/>
+        <w:ind w:left="360"/>
         <w:rPr>
           <w:rFonts w:ascii="Consolas" w:eastAsia="Times New Roman" w:hAnsi="Consolas" w:cs="Times New Roman"/>
           <w:color w:val="CCCCCC"/>
@@ -802,27 +284,77 @@
           <w:lang w:val="en-CA" w:eastAsia="en-CA"/>
           <w14:ligatures w14:val="none"/>
         </w:rPr>
-        <w:t>_turtlesim turtle_controller.py turtle1</w:t>
-      </w:r>
-    </w:p>
-    <w:p>
-      <w:pPr>
-        <w:spacing w:after="0" w:line="240" w:lineRule="auto"/>
-        <w:rPr>
-          <w:lang w:val="en-CA" w:eastAsia="en-CA"/>
-        </w:rPr>
-      </w:pPr>
-      <w:r>
-        <w:rPr>
-          <w:lang w:val="en-CA" w:eastAsia="en-CA"/>
-        </w:rPr>
-        <w:t>or</w:t>
+      </w:pPr>
+    </w:p>
+    <w:p>
+      <w:pPr>
+        <w:ind w:left="360"/>
+        <w:rPr>
+          <w:lang w:val="en-CA"/>
+        </w:rPr>
+      </w:pPr>
+      <w:r>
+        <w:rPr>
+          <w:lang w:val="en-CA"/>
+        </w:rPr>
+        <w:t xml:space="preserve">This command starts the full simulation environment, spawning the </w:t>
+      </w:r>
+      <w:proofErr w:type="spellStart"/>
+      <w:r>
+        <w:rPr>
+          <w:lang w:val="en-CA"/>
+        </w:rPr>
+        <w:t>JetAuto</w:t>
+      </w:r>
+      <w:proofErr w:type="spellEnd"/>
+      <w:r>
+        <w:rPr>
+          <w:lang w:val="en-CA"/>
+        </w:rPr>
+        <w:t xml:space="preserve"> robot in a Gazebo world with all required controllers, plugins, and visual tools.</w:t>
+      </w:r>
+    </w:p>
+    <w:p>
+      <w:pPr>
+        <w:pStyle w:val="Heading3"/>
+        <w:numPr>
+          <w:ilvl w:val="0"/>
+          <w:numId w:val="18"/>
+        </w:numPr>
+      </w:pPr>
+      <w:r>
+        <w:t>Launch</w:t>
+      </w:r>
+      <w:r>
+        <w:t xml:space="preserve"> the Custom Code to get the Required Movement for Project 2</w:t>
+      </w:r>
+    </w:p>
+    <w:p>
+      <w:pPr>
+        <w:ind w:left="360"/>
+        <w:rPr>
+          <w:lang w:val="en-CA"/>
+        </w:rPr>
+      </w:pPr>
+      <w:r>
+        <w:t xml:space="preserve">To execute my Project 2 movement script (making the robot move in a square pattern using odometry), I ran this in a </w:t>
+      </w:r>
+      <w:r>
+        <w:rPr>
+          <w:b/>
+          <w:bCs/>
+        </w:rPr>
+        <w:t>separate terminal</w:t>
+      </w:r>
+      <w:r>
+        <w:t>:</w:t>
       </w:r>
     </w:p>
     <w:p>
       <w:pPr>
         <w:shd w:val="clear" w:color="auto" w:fill="1F1F1F"/>
-        <w:spacing w:after="0" w:line="240" w:lineRule="auto"/>
+        <w:spacing w:after="0" w:line="285" w:lineRule="atLeast"/>
+        <w:ind w:left="360"/>
         <w:rPr>
           <w:rFonts w:ascii="Consolas" w:eastAsia="Times New Roman" w:hAnsi="Consolas" w:cs="Times New Roman"/>
           <w:color w:val="CCCCCC"/>
@@ -833,7 +365,12 @@
           <w14:ligatures w14:val="none"/>
         </w:rPr>
       </w:pPr>
-      <w:r>
+    </w:p>
+    <w:p>
+      <w:pPr>
+        <w:shd w:val="clear" w:color="auto" w:fill="1F1F1F"/>
+        <w:spacing w:after="0" w:line="285" w:lineRule="atLeast"/>
+        <w:ind w:left="360"/>
         <w:rPr>
           <w:rFonts w:ascii="Consolas" w:eastAsia="Times New Roman" w:hAnsi="Consolas" w:cs="Times New Roman"/>
           <w:color w:val="CCCCCC"/>
@@ -843,8 +380,7 @@
           <w:lang w:val="en-CA" w:eastAsia="en-CA"/>
           <w14:ligatures w14:val="none"/>
         </w:rPr>
-        <w:t xml:space="preserve">rosrun </w:t>
-      </w:r>
+      </w:pPr>
       <w:r>
         <w:rPr>
           <w:rFonts w:ascii="Consolas" w:eastAsia="Times New Roman" w:hAnsi="Consolas" w:cs="Times New Roman"/>
@@ -855,8 +391,9 @@
           <w:lang w:val="en-CA" w:eastAsia="en-CA"/>
           <w14:ligatures w14:val="none"/>
         </w:rPr>
-        <w:t>project1</w:t>
-      </w:r>
+        <w:t>cd ~/</w:t>
+      </w:r>
+      <w:proofErr w:type="spellStart"/>
       <w:r>
         <w:rPr>
           <w:rFonts w:ascii="Consolas" w:eastAsia="Times New Roman" w:hAnsi="Consolas" w:cs="Times New Roman"/>
@@ -867,8 +404,1896 @@
           <w:lang w:val="en-CA" w:eastAsia="en-CA"/>
           <w14:ligatures w14:val="none"/>
         </w:rPr>
-        <w:t>_turtlesim turtle_controller.py turtle1</w:t>
-      </w:r>
+        <w:t>jetauto_ws</w:t>
+      </w:r>
+      <w:proofErr w:type="spellEnd"/>
+    </w:p>
+    <w:p>
+      <w:pPr>
+        <w:shd w:val="clear" w:color="auto" w:fill="1F1F1F"/>
+        <w:spacing w:after="0" w:line="285" w:lineRule="atLeast"/>
+        <w:ind w:left="360"/>
+        <w:rPr>
+          <w:rFonts w:ascii="Consolas" w:eastAsia="Times New Roman" w:hAnsi="Consolas" w:cs="Times New Roman"/>
+          <w:color w:val="CCCCCC"/>
+          <w:kern w:val="0"/>
+          <w:sz w:val="21"/>
+          <w:szCs w:val="21"/>
+          <w:lang w:val="en-CA" w:eastAsia="en-CA"/>
+          <w14:ligatures w14:val="none"/>
+        </w:rPr>
+      </w:pPr>
+      <w:r>
+        <w:rPr>
+          <w:rFonts w:ascii="Consolas" w:eastAsia="Times New Roman" w:hAnsi="Consolas" w:cs="Times New Roman"/>
+          <w:color w:val="CCCCCC"/>
+          <w:kern w:val="0"/>
+          <w:sz w:val="21"/>
+          <w:szCs w:val="21"/>
+          <w:lang w:val="en-CA" w:eastAsia="en-CA"/>
+          <w14:ligatures w14:val="none"/>
+        </w:rPr>
+        <w:t>source devel/</w:t>
+      </w:r>
+      <w:proofErr w:type="spellStart"/>
+      <w:r>
+        <w:rPr>
+          <w:rFonts w:ascii="Consolas" w:eastAsia="Times New Roman" w:hAnsi="Consolas" w:cs="Times New Roman"/>
+          <w:color w:val="CCCCCC"/>
+          <w:kern w:val="0"/>
+          <w:sz w:val="21"/>
+          <w:szCs w:val="21"/>
+          <w:lang w:val="en-CA" w:eastAsia="en-CA"/>
+          <w14:ligatures w14:val="none"/>
+        </w:rPr>
+        <w:t>setup.bash</w:t>
+      </w:r>
+      <w:proofErr w:type="spellEnd"/>
+    </w:p>
+    <w:p>
+      <w:pPr>
+        <w:shd w:val="clear" w:color="auto" w:fill="1F1F1F"/>
+        <w:spacing w:after="0" w:line="285" w:lineRule="atLeast"/>
+        <w:ind w:left="360"/>
+        <w:rPr>
+          <w:rFonts w:ascii="Consolas" w:eastAsia="Times New Roman" w:hAnsi="Consolas" w:cs="Times New Roman"/>
+          <w:color w:val="CCCCCC"/>
+          <w:kern w:val="0"/>
+          <w:sz w:val="21"/>
+          <w:szCs w:val="21"/>
+          <w:lang w:val="en-CA" w:eastAsia="en-CA"/>
+          <w14:ligatures w14:val="none"/>
+        </w:rPr>
+      </w:pPr>
+      <w:proofErr w:type="spellStart"/>
+      <w:r>
+        <w:rPr>
+          <w:rFonts w:ascii="Consolas" w:eastAsia="Times New Roman" w:hAnsi="Consolas" w:cs="Times New Roman"/>
+          <w:color w:val="CCCCCC"/>
+          <w:kern w:val="0"/>
+          <w:sz w:val="21"/>
+          <w:szCs w:val="21"/>
+          <w:lang w:val="en-CA" w:eastAsia="en-CA"/>
+          <w14:ligatures w14:val="none"/>
+        </w:rPr>
+        <w:t>rosrun</w:t>
+      </w:r>
+      <w:proofErr w:type="spellEnd"/>
+      <w:r>
+        <w:rPr>
+          <w:rFonts w:ascii="Consolas" w:eastAsia="Times New Roman" w:hAnsi="Consolas" w:cs="Times New Roman"/>
+          <w:color w:val="CCCCCC"/>
+          <w:kern w:val="0"/>
+          <w:sz w:val="21"/>
+          <w:szCs w:val="21"/>
+          <w:lang w:val="en-CA" w:eastAsia="en-CA"/>
+          <w14:ligatures w14:val="none"/>
+        </w:rPr>
+        <w:t xml:space="preserve"> </w:t>
+      </w:r>
+      <w:r>
+        <w:rPr>
+          <w:rFonts w:ascii="Consolas" w:eastAsia="Times New Roman" w:hAnsi="Consolas" w:cs="Times New Roman"/>
+          <w:color w:val="CCCCCC"/>
+          <w:kern w:val="0"/>
+          <w:sz w:val="21"/>
+          <w:szCs w:val="21"/>
+          <w:lang w:val="en-CA" w:eastAsia="en-CA"/>
+          <w14:ligatures w14:val="none"/>
+        </w:rPr>
+        <w:t>lab4</w:t>
+      </w:r>
+      <w:r>
+        <w:rPr>
+          <w:rFonts w:ascii="Consolas" w:eastAsia="Times New Roman" w:hAnsi="Consolas" w:cs="Times New Roman"/>
+          <w:color w:val="CCCCCC"/>
+          <w:kern w:val="0"/>
+          <w:sz w:val="21"/>
+          <w:szCs w:val="21"/>
+          <w:lang w:val="en-CA" w:eastAsia="en-CA"/>
+          <w14:ligatures w14:val="none"/>
+        </w:rPr>
+        <w:t>_jetauto_control jetauto_square.py</w:t>
+      </w:r>
+    </w:p>
+    <w:p>
+      <w:pPr>
+        <w:shd w:val="clear" w:color="auto" w:fill="1F1F1F"/>
+        <w:spacing w:after="0" w:line="285" w:lineRule="atLeast"/>
+        <w:ind w:left="360"/>
+        <w:rPr>
+          <w:rFonts w:ascii="Consolas" w:eastAsia="Times New Roman" w:hAnsi="Consolas" w:cs="Times New Roman"/>
+          <w:color w:val="CCCCCC"/>
+          <w:kern w:val="0"/>
+          <w:sz w:val="21"/>
+          <w:szCs w:val="21"/>
+          <w:lang w:val="en-CA" w:eastAsia="en-CA"/>
+          <w14:ligatures w14:val="none"/>
+        </w:rPr>
+      </w:pPr>
+    </w:p>
+    <w:p>
+      <w:pPr>
+        <w:ind w:left="360"/>
+        <w:rPr>
+          <w:lang w:val="en-CA"/>
+        </w:rPr>
+      </w:pPr>
+      <w:r>
+        <w:t xml:space="preserve">This command launches my custom ROS node, which publishes movement commands to control the </w:t>
+      </w:r>
+      <w:proofErr w:type="spellStart"/>
+      <w:r>
+        <w:t>JetAuto</w:t>
+      </w:r>
+      <w:proofErr w:type="spellEnd"/>
+      <w:r>
+        <w:t xml:space="preserve"> robot’s motion within the Gazebo simulation</w:t>
+      </w:r>
+      <w:r>
+        <w:rPr>
+          <w:lang w:val="en-CA"/>
+        </w:rPr>
+        <w:t>.</w:t>
+      </w:r>
+    </w:p>
+    <w:p>
+      <w:pPr>
+        <w:rPr>
+          <w:lang w:val="en-CA"/>
+        </w:rPr>
+      </w:pPr>
+    </w:p>
+    <w:p>
+      <w:pPr>
+        <w:pStyle w:val="Heading2"/>
+        <w:numPr>
+          <w:ilvl w:val="0"/>
+          <w:numId w:val="5"/>
+        </w:numPr>
+        <w:rPr>
+          <w:lang w:val="en-CA"/>
+        </w:rPr>
+      </w:pPr>
+      <w:r>
+        <w:rPr>
+          <w:lang w:val="en-CA"/>
+        </w:rPr>
+        <w:t>Which two other launch files were called when you launched</w:t>
+      </w:r>
+      <w:r>
+        <w:rPr>
+          <w:lang w:val="en-CA"/>
+        </w:rPr>
+        <w:t xml:space="preserve"> </w:t>
+      </w:r>
+      <w:proofErr w:type="spellStart"/>
+      <w:proofErr w:type="gramStart"/>
+      <w:r>
+        <w:rPr>
+          <w:lang w:val="en-CA"/>
+        </w:rPr>
+        <w:t>worlds.launch</w:t>
+      </w:r>
+      <w:proofErr w:type="spellEnd"/>
+      <w:proofErr w:type="gramEnd"/>
+      <w:r>
+        <w:rPr>
+          <w:lang w:val="en-CA"/>
+        </w:rPr>
+        <w:t>?</w:t>
+      </w:r>
+    </w:p>
+    <w:p>
+      <w:pPr>
+        <w:ind w:left="360"/>
+        <w:rPr>
+          <w:lang w:val="en-CA"/>
+        </w:rPr>
+      </w:pPr>
+      <w:r>
+        <w:rPr>
+          <w:lang w:val="en-CA"/>
+        </w:rPr>
+        <w:t xml:space="preserve">When </w:t>
+      </w:r>
+      <w:proofErr w:type="spellStart"/>
+      <w:proofErr w:type="gramStart"/>
+      <w:r>
+        <w:rPr>
+          <w:b/>
+          <w:bCs/>
+          <w:lang w:val="en-CA"/>
+        </w:rPr>
+        <w:t>worlds.launch</w:t>
+      </w:r>
+      <w:proofErr w:type="spellEnd"/>
+      <w:proofErr w:type="gramEnd"/>
+      <w:r>
+        <w:rPr>
+          <w:lang w:val="en-CA"/>
+        </w:rPr>
+        <w:t xml:space="preserve"> is executed, it </w:t>
+      </w:r>
+      <w:r>
+        <w:rPr>
+          <w:i/>
+          <w:iCs/>
+          <w:lang w:val="en-CA"/>
+        </w:rPr>
+        <w:t>includes</w:t>
+      </w:r>
+      <w:r>
+        <w:rPr>
+          <w:lang w:val="en-CA"/>
+        </w:rPr>
+        <w:t xml:space="preserve"> (calls) two other launch files, as seen in the XML structure of </w:t>
+      </w:r>
+      <w:r>
+        <w:rPr>
+          <w:b/>
+          <w:bCs/>
+          <w:lang w:val="en-CA"/>
+        </w:rPr>
+        <w:t>jetauto_ws/src/jetauto_simulations/jetauto_gazebo/launch/worlds.launch</w:t>
+      </w:r>
+      <w:r>
+        <w:rPr>
+          <w:lang w:val="en-CA"/>
+        </w:rPr>
+        <w:t>:</w:t>
+      </w:r>
+    </w:p>
+    <w:p>
+      <w:pPr>
+        <w:pStyle w:val="Heading4"/>
+        <w:numPr>
+          <w:ilvl w:val="0"/>
+          <w:numId w:val="9"/>
+        </w:numPr>
+        <w:rPr>
+          <w:lang w:val="en-CA"/>
+        </w:rPr>
+      </w:pPr>
+      <w:proofErr w:type="spellStart"/>
+      <w:r>
+        <w:rPr>
+          <w:lang w:val="en-CA"/>
+        </w:rPr>
+        <w:t>empty_</w:t>
+      </w:r>
+      <w:proofErr w:type="gramStart"/>
+      <w:r>
+        <w:rPr>
+          <w:lang w:val="en-CA"/>
+        </w:rPr>
+        <w:t>world.launch</w:t>
+      </w:r>
+      <w:proofErr w:type="spellEnd"/>
+      <w:proofErr w:type="gramEnd"/>
+    </w:p>
+    <w:p>
+      <w:pPr>
+        <w:numPr>
+          <w:ilvl w:val="1"/>
+          <w:numId w:val="7"/>
+        </w:numPr>
+        <w:tabs>
+          <w:tab w:val="num" w:pos="1440"/>
+        </w:tabs>
+        <w:rPr>
+          <w:lang w:val="en-CA"/>
+        </w:rPr>
+      </w:pPr>
+      <w:r>
+        <w:rPr>
+          <w:lang w:val="en-CA"/>
+        </w:rPr>
+        <w:t xml:space="preserve">Path: </w:t>
+      </w:r>
+      <w:r>
+        <w:rPr>
+          <w:b/>
+          <w:bCs/>
+          <w:lang w:val="en-CA"/>
+        </w:rPr>
+        <w:t>jetauto_ws/src/jetauto_simulations/jetauto_gazebo/launch/empty_world.launch</w:t>
+      </w:r>
+    </w:p>
+    <w:p>
+      <w:pPr>
+        <w:numPr>
+          <w:ilvl w:val="1"/>
+          <w:numId w:val="7"/>
+        </w:numPr>
+        <w:tabs>
+          <w:tab w:val="num" w:pos="1440"/>
+        </w:tabs>
+        <w:rPr>
+          <w:lang w:val="en-CA"/>
+        </w:rPr>
+      </w:pPr>
+      <w:r>
+        <w:rPr>
+          <w:lang w:val="en-CA"/>
+        </w:rPr>
+        <w:t>Purpose: Starts a blank Gazebo environment (optionally with GUI, sim time, etc.) so the robot can be spawned into it.</w:t>
+      </w:r>
+    </w:p>
+    <w:p>
+      <w:pPr>
+        <w:pStyle w:val="Heading4"/>
+        <w:numPr>
+          <w:ilvl w:val="0"/>
+          <w:numId w:val="9"/>
+        </w:numPr>
+        <w:rPr>
+          <w:lang w:val="en-CA"/>
+        </w:rPr>
+      </w:pPr>
+      <w:proofErr w:type="spellStart"/>
+      <w:r>
+        <w:rPr>
+          <w:lang w:val="en-CA"/>
+        </w:rPr>
+        <w:t>spwan_</w:t>
+      </w:r>
+      <w:proofErr w:type="gramStart"/>
+      <w:r>
+        <w:rPr>
+          <w:lang w:val="en-CA"/>
+        </w:rPr>
+        <w:t>model.launch</w:t>
+      </w:r>
+      <w:proofErr w:type="spellEnd"/>
+      <w:proofErr w:type="gramEnd"/>
+    </w:p>
+    <w:p>
+      <w:pPr>
+        <w:numPr>
+          <w:ilvl w:val="1"/>
+          <w:numId w:val="7"/>
+        </w:numPr>
+        <w:tabs>
+          <w:tab w:val="num" w:pos="1440"/>
+        </w:tabs>
+        <w:rPr>
+          <w:b/>
+          <w:bCs/>
+          <w:lang w:val="en-CA"/>
+        </w:rPr>
+      </w:pPr>
+      <w:r>
+        <w:rPr>
+          <w:lang w:val="en-CA"/>
+        </w:rPr>
+        <w:t>Path:</w:t>
+      </w:r>
+      <w:r>
+        <w:rPr>
+          <w:b/>
+          <w:bCs/>
+          <w:lang w:val="en-CA"/>
+        </w:rPr>
+        <w:t xml:space="preserve"> jetauto_ws/src/jetauto_simulations/jetauto_gazebo/launch/spwan_model.launch</w:t>
+      </w:r>
+    </w:p>
+    <w:p>
+      <w:pPr>
+        <w:numPr>
+          <w:ilvl w:val="1"/>
+          <w:numId w:val="7"/>
+        </w:numPr>
+        <w:tabs>
+          <w:tab w:val="num" w:pos="1440"/>
+        </w:tabs>
+        <w:rPr>
+          <w:lang w:val="en-CA"/>
+        </w:rPr>
+      </w:pPr>
+      <w:r>
+        <w:rPr>
+          <w:lang w:val="en-CA"/>
+        </w:rPr>
+        <w:t xml:space="preserve">Purpose: Spawns the </w:t>
+      </w:r>
+      <w:proofErr w:type="spellStart"/>
+      <w:r>
+        <w:rPr>
+          <w:lang w:val="en-CA"/>
+        </w:rPr>
+        <w:t>JetAuto</w:t>
+      </w:r>
+      <w:proofErr w:type="spellEnd"/>
+      <w:r>
+        <w:rPr>
+          <w:lang w:val="en-CA"/>
+        </w:rPr>
+        <w:t xml:space="preserve"> robot model into the running Gazebo world and sets up sensor/actuator plugins as specified by launch arguments.</w:t>
+      </w:r>
+    </w:p>
+    <w:p>
+      <w:pPr>
+        <w:rPr>
+          <w:lang w:val="en-CA"/>
+        </w:rPr>
+      </w:pPr>
+    </w:p>
+    <w:p>
+      <w:pPr>
+        <w:pStyle w:val="Heading2"/>
+        <w:numPr>
+          <w:ilvl w:val="0"/>
+          <w:numId w:val="5"/>
+        </w:numPr>
+        <w:ind w:left="720"/>
+        <w:rPr>
+          <w:lang w:val="en-CA"/>
+        </w:rPr>
+      </w:pPr>
+      <w:r>
+        <w:rPr>
+          <w:lang w:val="en-CA"/>
+        </w:rPr>
+        <w:lastRenderedPageBreak/>
+        <w:t>Describe the process of setting up the ROS workspace and creating the package.</w:t>
+      </w:r>
+    </w:p>
+    <w:p>
+      <w:pPr>
+        <w:ind w:firstLine="360"/>
+        <w:rPr>
+          <w:lang w:val="en-CA"/>
+        </w:rPr>
+      </w:pPr>
+      <w:r>
+        <w:rPr>
+          <w:b/>
+          <w:bCs/>
+          <w:lang w:val="en-CA"/>
+        </w:rPr>
+        <w:t>Workspace Setup (as performed in this project):</w:t>
+      </w:r>
+    </w:p>
+    <w:p>
+      <w:pPr>
+        <w:numPr>
+          <w:ilvl w:val="0"/>
+          <w:numId w:val="12"/>
+        </w:numPr>
+        <w:rPr>
+          <w:lang w:val="en-CA"/>
+        </w:rPr>
+      </w:pPr>
+      <w:r>
+        <w:rPr>
+          <w:b/>
+          <w:bCs/>
+          <w:lang w:val="en-CA"/>
+        </w:rPr>
+        <w:t>Workspace Provided:</w:t>
+      </w:r>
+      <w:r>
+        <w:rPr>
+          <w:lang w:val="en-CA"/>
+        </w:rPr>
+        <w:br/>
+        <w:t xml:space="preserve">I did not create the workspace from scratch. Instead, the professor provided a complete </w:t>
+      </w:r>
+      <w:proofErr w:type="spellStart"/>
+      <w:r>
+        <w:rPr>
+          <w:lang w:val="en-CA"/>
+        </w:rPr>
+        <w:t>jetauto_ws</w:t>
+      </w:r>
+      <w:proofErr w:type="spellEnd"/>
+      <w:r>
+        <w:rPr>
+          <w:lang w:val="en-CA"/>
+        </w:rPr>
+        <w:t xml:space="preserve"> workspace as a ZIP file, which I unzipped into my desired folder.</w:t>
+      </w:r>
+    </w:p>
+    <w:p>
+      <w:pPr>
+        <w:numPr>
+          <w:ilvl w:val="0"/>
+          <w:numId w:val="12"/>
+        </w:numPr>
+        <w:rPr>
+          <w:lang w:val="en-CA"/>
+        </w:rPr>
+      </w:pPr>
+      <w:r>
+        <w:rPr>
+          <w:b/>
+          <w:bCs/>
+          <w:lang w:val="en-CA"/>
+        </w:rPr>
+        <w:t>Symbolic Link:</w:t>
+      </w:r>
+      <w:r>
+        <w:rPr>
+          <w:lang w:val="en-CA"/>
+        </w:rPr>
+        <w:br/>
+        <w:t>To make the workspace accessible at the default ROS location</w:t>
+      </w:r>
+      <w:r>
+        <w:rPr>
+          <w:lang w:val="en-CA"/>
+        </w:rPr>
+        <w:t>.</w:t>
+      </w:r>
+    </w:p>
+    <w:p>
+      <w:pPr>
+        <w:numPr>
+          <w:ilvl w:val="0"/>
+          <w:numId w:val="12"/>
+        </w:numPr>
+        <w:rPr>
+          <w:lang w:val="en-CA"/>
+        </w:rPr>
+      </w:pPr>
+      <w:r>
+        <w:rPr>
+          <w:b/>
+          <w:bCs/>
+          <w:lang w:val="en-CA"/>
+        </w:rPr>
+        <w:t>Python Shebang Issues:</w:t>
+      </w:r>
+      <w:r>
+        <w:rPr>
+          <w:lang w:val="en-CA"/>
+        </w:rPr>
+        <w:br/>
+        <w:t xml:space="preserve">The professor’s code used </w:t>
+      </w:r>
+      <w:proofErr w:type="gramStart"/>
+      <w:r>
+        <w:rPr>
+          <w:lang w:val="en-CA"/>
+        </w:rPr>
+        <w:t>#!/</w:t>
+      </w:r>
+      <w:proofErr w:type="gramEnd"/>
+      <w:r>
+        <w:rPr>
+          <w:lang w:val="en-CA"/>
+        </w:rPr>
+        <w:t>usr/bin/env python3, but ROS Melodic defaults to Python 2 on Ubuntu 18.04.</w:t>
+      </w:r>
+    </w:p>
+    <w:p>
+      <w:pPr>
+        <w:numPr>
+          <w:ilvl w:val="0"/>
+          <w:numId w:val="12"/>
+        </w:numPr>
+        <w:rPr>
+          <w:lang w:val="en-CA"/>
+        </w:rPr>
+      </w:pPr>
+      <w:r>
+        <w:rPr>
+          <w:b/>
+          <w:bCs/>
+          <w:lang w:val="en-CA"/>
+        </w:rPr>
+        <w:t>Make Scripts Executable:</w:t>
+      </w:r>
+      <w:r>
+        <w:rPr>
+          <w:lang w:val="en-CA"/>
+        </w:rPr>
+        <w:br/>
+        <w:t>I ensured all Python scripts were executable:</w:t>
+      </w:r>
+    </w:p>
+    <w:p>
+      <w:pPr>
+        <w:numPr>
+          <w:ilvl w:val="0"/>
+          <w:numId w:val="12"/>
+        </w:numPr>
+        <w:rPr>
+          <w:lang w:val="en-CA"/>
+        </w:rPr>
+      </w:pPr>
+      <w:proofErr w:type="spellStart"/>
+      <w:r>
+        <w:rPr>
+          <w:b/>
+          <w:bCs/>
+          <w:lang w:val="en-CA"/>
+        </w:rPr>
+        <w:t>catkin_build</w:t>
+      </w:r>
+      <w:proofErr w:type="spellEnd"/>
+      <w:r>
+        <w:rPr>
+          <w:b/>
+          <w:bCs/>
+          <w:lang w:val="en-CA"/>
+        </w:rPr>
+        <w:t xml:space="preserve"> vs. </w:t>
+      </w:r>
+      <w:proofErr w:type="spellStart"/>
+      <w:r>
+        <w:rPr>
+          <w:b/>
+          <w:bCs/>
+          <w:lang w:val="en-CA"/>
+        </w:rPr>
+        <w:t>catkin_make</w:t>
+      </w:r>
+      <w:proofErr w:type="spellEnd"/>
+      <w:r>
+        <w:rPr>
+          <w:b/>
+          <w:bCs/>
+          <w:lang w:val="en-CA"/>
+        </w:rPr>
+        <w:t>:</w:t>
+      </w:r>
+      <w:r>
+        <w:rPr>
+          <w:lang w:val="en-CA"/>
+        </w:rPr>
+        <w:br/>
+        <w:t xml:space="preserve">The provided workspace had previously been built with catkin build (not </w:t>
+      </w:r>
+      <w:proofErr w:type="spellStart"/>
+      <w:r>
+        <w:rPr>
+          <w:lang w:val="en-CA"/>
+        </w:rPr>
+        <w:t>catkin_make</w:t>
+      </w:r>
+      <w:proofErr w:type="spellEnd"/>
+      <w:r>
+        <w:rPr>
+          <w:lang w:val="en-CA"/>
+        </w:rPr>
+        <w:t xml:space="preserve">). Running </w:t>
+      </w:r>
+      <w:proofErr w:type="spellStart"/>
+      <w:r>
+        <w:rPr>
+          <w:lang w:val="en-CA"/>
+        </w:rPr>
+        <w:t>catkin_make</w:t>
+      </w:r>
+      <w:proofErr w:type="spellEnd"/>
+      <w:r>
+        <w:rPr>
+          <w:lang w:val="en-CA"/>
+        </w:rPr>
+        <w:t xml:space="preserve"> gave errors about the existing build/devel structure, so I switched to catkin build.</w:t>
+      </w:r>
+      <w:r>
+        <w:rPr>
+          <w:lang w:val="en-CA"/>
+        </w:rPr>
+        <w:br/>
+        <w:t>Although catkin build gave some errors (due to missing dependencies in non-essential packages), it still built the new/modified packages (like my Project 2 node) successfully.</w:t>
+      </w:r>
+    </w:p>
+    <w:tbl>
+      <w:tblPr>
+        <w:tblStyle w:val="TableGrid"/>
+        <w:tblpPr w:leftFromText="180" w:rightFromText="180" w:vertAnchor="text" w:horzAnchor="margin" w:tblpXSpec="center" w:tblpY="503"/>
+        <w:tblW w:w="7963" w:type="dxa"/>
+        <w:tblLook w:val="04A0" w:firstRow="1" w:lastRow="0" w:firstColumn="1" w:lastColumn="0" w:noHBand="0" w:noVBand="1"/>
+      </w:tblPr>
+      <w:tblGrid>
+        <w:gridCol w:w="7963"/>
+      </w:tblGrid>
+      <w:tr>
+        <w:trPr>
+          <w:trHeight w:val="531"/>
+        </w:trPr>
+        <w:tc>
+          <w:tcPr>
+            <w:tcW w:w="7963" w:type="dxa"/>
+            <w:vAlign w:val="center"/>
+          </w:tcPr>
+          <w:p>
+            <w:proofErr w:type="spellStart"/>
+            <w:r>
+              <w:t>catkin_create_pkg</w:t>
+            </w:r>
+            <w:proofErr w:type="spellEnd"/>
+            <w:r>
+              <w:t xml:space="preserve"> project2_jetauto_control </w:t>
+            </w:r>
+            <w:proofErr w:type="spellStart"/>
+            <w:r>
+              <w:t>rospy</w:t>
+            </w:r>
+            <w:proofErr w:type="spellEnd"/>
+            <w:r>
+              <w:t xml:space="preserve"> </w:t>
+            </w:r>
+            <w:proofErr w:type="spellStart"/>
+            <w:r>
+              <w:t>std_msgs</w:t>
+            </w:r>
+            <w:proofErr w:type="spellEnd"/>
+            <w:r>
+              <w:t xml:space="preserve"> </w:t>
+            </w:r>
+            <w:proofErr w:type="spellStart"/>
+            <w:r>
+              <w:t>geometry_msgs</w:t>
+            </w:r>
+            <w:proofErr w:type="spellEnd"/>
+            <w:r>
+              <w:t xml:space="preserve"> </w:t>
+            </w:r>
+            <w:proofErr w:type="spellStart"/>
+            <w:r>
+              <w:t>turtlesim</w:t>
+            </w:r>
+            <w:proofErr w:type="spellEnd"/>
+          </w:p>
+        </w:tc>
+      </w:tr>
+      <w:tr>
+        <w:trPr>
+          <w:trHeight w:val="531"/>
+        </w:trPr>
+        <w:tc>
+          <w:tcPr>
+            <w:tcW w:w="7963" w:type="dxa"/>
+            <w:vAlign w:val="center"/>
+          </w:tcPr>
+          <w:p>
+            <w:proofErr w:type="spellStart"/>
+            <w:r>
+              <w:t>catkin_create_pkg</w:t>
+            </w:r>
+            <w:proofErr w:type="spellEnd"/>
+            <w:r>
+              <w:t xml:space="preserve"> lab4_jetauto_control </w:t>
+            </w:r>
+            <w:proofErr w:type="spellStart"/>
+            <w:r>
+              <w:t>rospy</w:t>
+            </w:r>
+            <w:proofErr w:type="spellEnd"/>
+            <w:r>
+              <w:t xml:space="preserve"> </w:t>
+            </w:r>
+            <w:proofErr w:type="spellStart"/>
+            <w:r>
+              <w:t>std_msgs</w:t>
+            </w:r>
+            <w:proofErr w:type="spellEnd"/>
+            <w:r>
+              <w:t xml:space="preserve"> </w:t>
+            </w:r>
+            <w:proofErr w:type="spellStart"/>
+            <w:r>
+              <w:t>geometry_msgs</w:t>
+            </w:r>
+            <w:proofErr w:type="spellEnd"/>
+            <w:r>
+              <w:t xml:space="preserve"> </w:t>
+            </w:r>
+            <w:proofErr w:type="spellStart"/>
+            <w:r>
+              <w:t>turtlesim</w:t>
+            </w:r>
+            <w:proofErr w:type="spellEnd"/>
+          </w:p>
+        </w:tc>
+      </w:tr>
+    </w:tbl>
+    <w:p>
+      <w:pPr>
+        <w:numPr>
+          <w:ilvl w:val="0"/>
+          <w:numId w:val="12"/>
+        </w:numPr>
+        <w:rPr>
+          <w:lang w:val="en-CA"/>
+        </w:rPr>
+      </w:pPr>
+      <w:r>
+        <w:rPr>
+          <w:b/>
+          <w:bCs/>
+          <w:lang w:val="en-CA"/>
+        </w:rPr>
+        <w:t>Creating the Project 2 Package:</w:t>
+      </w:r>
+    </w:p>
+    <w:p>
+      <w:pPr>
+        <w:ind w:left="720"/>
+      </w:pPr>
+    </w:p>
+    <w:p>
+      <w:pPr>
+        <w:ind w:left="720"/>
+      </w:pPr>
+    </w:p>
+    <w:p>
+      <w:pPr>
+        <w:ind w:left="720"/>
+      </w:pPr>
+    </w:p>
+    <w:p>
+      <w:pPr>
+        <w:ind w:left="720"/>
+      </w:pPr>
+      <w:r>
+        <w:t xml:space="preserve">Since the </w:t>
+      </w:r>
+      <w:r>
+        <w:t>project</w:t>
+      </w:r>
+      <w:r>
+        <w:t xml:space="preserve"> refers to </w:t>
+      </w:r>
+      <w:r>
+        <w:rPr>
+          <w:b/>
+          <w:bCs/>
+        </w:rPr>
+        <w:t>lab</w:t>
+      </w:r>
+      <w:r>
+        <w:rPr>
+          <w:b/>
+          <w:bCs/>
+        </w:rPr>
+        <w:t>4_jetauto_control</w:t>
+      </w:r>
+      <w:r>
+        <w:t xml:space="preserve">, I used it as the ROS interface. However, I developed the actual implementation in </w:t>
+      </w:r>
+      <w:r>
+        <w:rPr>
+          <w:b/>
+          <w:bCs/>
+          <w:i/>
+          <w:iCs/>
+        </w:rPr>
+        <w:t>project</w:t>
+      </w:r>
+      <w:r>
+        <w:rPr>
+          <w:b/>
+          <w:bCs/>
+          <w:i/>
+          <w:iCs/>
+        </w:rPr>
+        <w:t>2_jetauto_control</w:t>
+      </w:r>
+      <w:r>
+        <w:t xml:space="preserve">. To ensure both packages reflect the same code, I created symbolic links from </w:t>
+      </w:r>
+      <w:r>
+        <w:rPr>
+          <w:b/>
+          <w:bCs/>
+          <w:i/>
+          <w:iCs/>
+        </w:rPr>
+        <w:t>project</w:t>
+      </w:r>
+      <w:r>
+        <w:rPr>
+          <w:b/>
+          <w:bCs/>
+          <w:i/>
+          <w:iCs/>
+        </w:rPr>
+        <w:t>2_jetauto_control</w:t>
+      </w:r>
+      <w:r>
+        <w:t xml:space="preserve"> to point to the corresponding folders in </w:t>
+      </w:r>
+      <w:r>
+        <w:rPr>
+          <w:b/>
+          <w:bCs/>
+        </w:rPr>
+        <w:t>lab</w:t>
+      </w:r>
+      <w:r>
+        <w:rPr>
+          <w:b/>
+          <w:bCs/>
+        </w:rPr>
+        <w:t>4_jetauto_control</w:t>
+      </w:r>
+      <w:r>
+        <w:t xml:space="preserve">. This setup allows me to run the node using either package name, while maintaining a single </w:t>
+      </w:r>
+      <w:r>
+        <w:t>folder of code</w:t>
+      </w:r>
+      <w:r>
+        <w:t>.</w:t>
+      </w:r>
+    </w:p>
+    <w:p>
+      <w:pPr>
+        <w:numPr>
+          <w:ilvl w:val="0"/>
+          <w:numId w:val="12"/>
+        </w:numPr>
+        <w:rPr>
+          <w:lang w:val="en-CA"/>
+        </w:rPr>
+      </w:pPr>
+      <w:r>
+        <w:rPr>
+          <w:b/>
+          <w:bCs/>
+          <w:lang w:val="en-CA"/>
+        </w:rPr>
+        <w:t>Building and Running:</w:t>
+      </w:r>
+      <w:r>
+        <w:rPr>
+          <w:lang w:val="en-CA"/>
+        </w:rPr>
+        <w:br/>
+      </w:r>
+      <w:r>
+        <w:rPr>
+          <w:lang w:val="en-CA"/>
+        </w:rPr>
+        <w:t xml:space="preserve">See </w:t>
+      </w:r>
+      <w:hyperlink w:history="1">
+        <w:r>
+          <w:rPr>
+            <w:rStyle w:val="Hyperlink"/>
+            <w:lang w:val="en-CA"/>
+          </w:rPr>
+          <w:t>env-setup.md</w:t>
+        </w:r>
+      </w:hyperlink>
+      <w:r>
+        <w:rPr>
+          <w:lang w:val="en-CA"/>
+        </w:rPr>
+        <w:t xml:space="preserve"> for the full step-by-step.</w:t>
+      </w:r>
+    </w:p>
+    <w:p>
+      <w:pPr>
+        <w:rPr>
+          <w:lang w:val="en-CA"/>
+        </w:rPr>
+      </w:pPr>
+    </w:p>
+    <w:p>
+      <w:pPr>
+        <w:pStyle w:val="Heading2"/>
+        <w:numPr>
+          <w:ilvl w:val="0"/>
+          <w:numId w:val="5"/>
+        </w:numPr>
+        <w:ind w:left="720"/>
+        <w:rPr>
+          <w:lang w:val="en-CA"/>
+        </w:rPr>
+      </w:pPr>
+      <w:r>
+        <w:rPr>
+          <w:lang w:val="en-CA"/>
+        </w:rPr>
+        <w:t>How do you estimate that the robot moved roughly 1 meter in each of the steps?</w:t>
+      </w:r>
+    </w:p>
+    <w:p>
+      <w:pPr>
+        <w:ind w:firstLine="360"/>
+        <w:rPr>
+          <w:lang w:val="en-CA"/>
+        </w:rPr>
+      </w:pPr>
+      <w:r>
+        <w:rPr>
+          <w:lang w:val="en-CA"/>
+        </w:rPr>
+        <w:t xml:space="preserve">To ensure the </w:t>
+      </w:r>
+      <w:proofErr w:type="spellStart"/>
+      <w:r>
+        <w:rPr>
+          <w:lang w:val="en-CA"/>
+        </w:rPr>
+        <w:t>JetAuto</w:t>
+      </w:r>
+      <w:proofErr w:type="spellEnd"/>
+      <w:r>
+        <w:rPr>
+          <w:lang w:val="en-CA"/>
+        </w:rPr>
+        <w:t xml:space="preserve"> robot moved approximately </w:t>
+      </w:r>
+      <w:r>
+        <w:rPr>
+          <w:u w:val="single"/>
+          <w:lang w:val="en-CA"/>
+        </w:rPr>
+        <w:t>1 meter</w:t>
+      </w:r>
+      <w:r>
+        <w:rPr>
+          <w:lang w:val="en-CA"/>
+        </w:rPr>
+        <w:t xml:space="preserve"> per step of the square:</w:t>
+      </w:r>
+    </w:p>
+    <w:p>
+      <w:pPr>
+        <w:numPr>
+          <w:ilvl w:val="0"/>
+          <w:numId w:val="14"/>
+        </w:numPr>
+        <w:rPr>
+          <w:lang w:val="en-CA"/>
+        </w:rPr>
+      </w:pPr>
+      <w:r>
+        <w:rPr>
+          <w:b/>
+          <w:bCs/>
+          <w:lang w:val="en-CA"/>
+        </w:rPr>
+        <w:lastRenderedPageBreak/>
+        <w:t>Odometry Feedback:</w:t>
+      </w:r>
+      <w:r>
+        <w:rPr>
+          <w:lang w:val="en-CA"/>
+        </w:rPr>
+        <w:br/>
+        <w:t>The movement control script (</w:t>
+      </w:r>
+      <w:r>
+        <w:rPr>
+          <w:i/>
+          <w:iCs/>
+          <w:lang w:val="en-CA"/>
+        </w:rPr>
+        <w:t>jetauto_square.py</w:t>
+      </w:r>
+      <w:r>
+        <w:rPr>
+          <w:lang w:val="en-CA"/>
+        </w:rPr>
+        <w:t xml:space="preserve">) subscribes to </w:t>
+      </w:r>
+      <w:r>
+        <w:rPr>
+          <w:i/>
+          <w:iCs/>
+          <w:lang w:val="en-CA"/>
+        </w:rPr>
+        <w:t>/</w:t>
+      </w:r>
+      <w:proofErr w:type="spellStart"/>
+      <w:r>
+        <w:rPr>
+          <w:i/>
+          <w:iCs/>
+          <w:lang w:val="en-CA"/>
+        </w:rPr>
+        <w:t>odom</w:t>
+      </w:r>
+      <w:proofErr w:type="spellEnd"/>
+      <w:r>
+        <w:rPr>
+          <w:lang w:val="en-CA"/>
+        </w:rPr>
+        <w:t xml:space="preserve"> and continuously reads the robot’s x, y position.</w:t>
+      </w:r>
+    </w:p>
+    <w:p>
+      <w:pPr>
+        <w:numPr>
+          <w:ilvl w:val="0"/>
+          <w:numId w:val="14"/>
+        </w:numPr>
+        <w:rPr>
+          <w:lang w:val="en-CA"/>
+        </w:rPr>
+      </w:pPr>
+      <w:r>
+        <w:rPr>
+          <w:b/>
+          <w:bCs/>
+          <w:lang w:val="en-CA"/>
+        </w:rPr>
+        <w:t>Goal Logic:</w:t>
+      </w:r>
+      <w:r>
+        <w:rPr>
+          <w:lang w:val="en-CA"/>
+        </w:rPr>
+        <w:br/>
+        <w:t xml:space="preserve">Each “move” command targets a specific (x, y) goal (e.g., from </w:t>
+      </w:r>
+      <w:r>
+        <w:rPr>
+          <w:i/>
+          <w:iCs/>
+          <w:lang w:val="en-CA"/>
+        </w:rPr>
+        <w:t>(0, 0)</w:t>
+      </w:r>
+      <w:r>
+        <w:rPr>
+          <w:lang w:val="en-CA"/>
+        </w:rPr>
+        <w:t xml:space="preserve"> to </w:t>
+      </w:r>
+      <w:r>
+        <w:rPr>
+          <w:i/>
+          <w:iCs/>
+          <w:lang w:val="en-CA"/>
+        </w:rPr>
+        <w:t>(1, 0)</w:t>
+      </w:r>
+      <w:r>
+        <w:rPr>
+          <w:lang w:val="en-CA"/>
+        </w:rPr>
+        <w:t xml:space="preserve">), using a </w:t>
+      </w:r>
+      <w:r>
+        <w:rPr>
+          <w:b/>
+          <w:bCs/>
+          <w:lang w:val="en-CA"/>
+        </w:rPr>
+        <w:t>Euclidean distance threshold</w:t>
+      </w:r>
+      <w:r>
+        <w:rPr>
+          <w:lang w:val="en-CA"/>
+        </w:rPr>
+        <w:t xml:space="preserve"> (</w:t>
+      </w:r>
+      <w:proofErr w:type="spellStart"/>
+      <w:r>
+        <w:rPr>
+          <w:i/>
+          <w:iCs/>
+          <w:lang w:val="en-CA"/>
+        </w:rPr>
+        <w:t>dist</w:t>
+      </w:r>
+      <w:proofErr w:type="spellEnd"/>
+      <w:r>
+        <w:rPr>
+          <w:i/>
+          <w:iCs/>
+          <w:lang w:val="en-CA"/>
+        </w:rPr>
+        <w:t xml:space="preserve"> &lt; 0.02</w:t>
+      </w:r>
+      <w:r>
+        <w:rPr>
+          <w:lang w:val="en-CA"/>
+        </w:rPr>
+        <w:t>) to determine arrival.</w:t>
+      </w:r>
+    </w:p>
+    <w:p>
+      <w:pPr>
+        <w:numPr>
+          <w:ilvl w:val="0"/>
+          <w:numId w:val="14"/>
+        </w:numPr>
+        <w:rPr>
+          <w:lang w:val="en-CA"/>
+        </w:rPr>
+      </w:pPr>
+      <w:r>
+        <w:rPr>
+          <w:b/>
+          <w:bCs/>
+          <w:lang w:val="en-CA"/>
+        </w:rPr>
+        <w:t>Units:</w:t>
+      </w:r>
+      <w:r>
+        <w:rPr>
+          <w:lang w:val="en-CA"/>
+        </w:rPr>
+        <w:br/>
+        <w:t xml:space="preserve">ROS odometry and Gazebo use SI units: </w:t>
+      </w:r>
+      <w:r>
+        <w:rPr>
+          <w:i/>
+          <w:iCs/>
+          <w:lang w:val="en-CA"/>
+        </w:rPr>
+        <w:t>x=1.0</w:t>
+      </w:r>
+      <w:r>
+        <w:rPr>
+          <w:lang w:val="en-CA"/>
+        </w:rPr>
+        <w:t xml:space="preserve"> means 1 meter.</w:t>
+      </w:r>
+    </w:p>
+    <w:p>
+      <w:pPr>
+        <w:numPr>
+          <w:ilvl w:val="0"/>
+          <w:numId w:val="14"/>
+        </w:numPr>
+        <w:rPr>
+          <w:lang w:val="en-CA"/>
+        </w:rPr>
+      </w:pPr>
+      <w:r>
+        <w:rPr>
+          <w:b/>
+          <w:bCs/>
+          <w:lang w:val="en-CA"/>
+        </w:rPr>
+        <w:t>Code Verification:</w:t>
+      </w:r>
+      <w:r>
+        <w:rPr>
+          <w:lang w:val="en-CA"/>
+        </w:rPr>
+        <w:br/>
+        <w:t>The code directly moves the robot until the odometry reports it has reached the next waypoint (</w:t>
+      </w:r>
+      <w:proofErr w:type="spellStart"/>
+      <w:r>
+        <w:rPr>
+          <w:lang w:val="en-CA"/>
+        </w:rPr>
+        <w:t>goal_x</w:t>
+      </w:r>
+      <w:proofErr w:type="spellEnd"/>
+      <w:r>
+        <w:rPr>
+          <w:lang w:val="en-CA"/>
+        </w:rPr>
+        <w:t xml:space="preserve">, </w:t>
+      </w:r>
+      <w:proofErr w:type="spellStart"/>
+      <w:r>
+        <w:rPr>
+          <w:lang w:val="en-CA"/>
+        </w:rPr>
+        <w:t>goal_y</w:t>
+      </w:r>
+      <w:proofErr w:type="spellEnd"/>
+      <w:r>
+        <w:rPr>
+          <w:lang w:val="en-CA"/>
+        </w:rPr>
+        <w:t>), so every straight segment in the pattern is as close as possible to 1 meter, regardless of drift/slippage.</w:t>
+      </w:r>
+    </w:p>
+    <w:p>
+      <w:pPr>
+        <w:ind w:firstLine="360"/>
+        <w:rPr>
+          <w:lang w:val="en-CA"/>
+        </w:rPr>
+      </w:pPr>
+      <w:r>
+        <w:rPr>
+          <w:lang w:val="en-CA"/>
+        </w:rPr>
+        <w:t>Additionally, you can verify the scale by:</w:t>
+      </w:r>
+    </w:p>
+    <w:p>
+      <w:pPr>
+        <w:numPr>
+          <w:ilvl w:val="0"/>
+          <w:numId w:val="15"/>
+        </w:numPr>
+        <w:rPr>
+          <w:lang w:val="en-CA"/>
+        </w:rPr>
+      </w:pPr>
+      <w:r>
+        <w:rPr>
+          <w:lang w:val="en-CA"/>
+        </w:rPr>
+        <w:t>Observing the robot’s path in Gazebo’s grid (each square = 1m),</w:t>
+      </w:r>
+    </w:p>
+    <w:p>
+      <w:pPr>
+        <w:numPr>
+          <w:ilvl w:val="0"/>
+          <w:numId w:val="15"/>
+        </w:numPr>
+        <w:rPr>
+          <w:lang w:val="en-CA"/>
+        </w:rPr>
+      </w:pPr>
+      <w:r>
+        <w:rPr>
+          <w:lang w:val="en-CA"/>
+        </w:rPr>
+        <w:t xml:space="preserve">Or echoing </w:t>
+      </w:r>
+      <w:r>
+        <w:rPr>
+          <w:i/>
+          <w:iCs/>
+          <w:lang w:val="en-CA"/>
+        </w:rPr>
+        <w:t>/</w:t>
+      </w:r>
+      <w:proofErr w:type="spellStart"/>
+      <w:r>
+        <w:rPr>
+          <w:i/>
+          <w:iCs/>
+          <w:lang w:val="en-CA"/>
+        </w:rPr>
+        <w:t>odom</w:t>
+      </w:r>
+      <w:proofErr w:type="spellEnd"/>
+      <w:r>
+        <w:rPr>
+          <w:lang w:val="en-CA"/>
+        </w:rPr>
+        <w:t xml:space="preserve"> data during/after movement for confirmation.</w:t>
+      </w:r>
+    </w:p>
+    <w:p>
+      <w:pPr>
+        <w:rPr>
+          <w:lang w:val="en-CA"/>
+        </w:rPr>
+      </w:pPr>
+    </w:p>
+    <w:p>
+      <w:pPr>
+        <w:pStyle w:val="Heading2"/>
+        <w:numPr>
+          <w:ilvl w:val="0"/>
+          <w:numId w:val="5"/>
+        </w:numPr>
+        <w:ind w:left="720"/>
+        <w:rPr>
+          <w:lang w:val="en-CA"/>
+        </w:rPr>
+      </w:pPr>
+      <w:r>
+        <w:rPr>
+          <w:lang w:val="en-CA"/>
+        </w:rPr>
+        <w:t>What challenges did you face with making the robot move in a straight line while turning, and how did you overcome them?</w:t>
+      </w:r>
+    </w:p>
+    <w:p>
+      <w:pPr>
+        <w:ind w:firstLine="360"/>
+        <w:rPr>
+          <w:b/>
+          <w:bCs/>
+          <w:lang w:val="en-CA"/>
+        </w:rPr>
+      </w:pPr>
+      <w:r>
+        <w:rPr>
+          <w:b/>
+          <w:bCs/>
+          <w:lang w:val="en-CA"/>
+        </w:rPr>
+        <w:t>Challenges:</w:t>
+      </w:r>
+    </w:p>
+    <w:p>
+      <w:pPr>
+        <w:numPr>
+          <w:ilvl w:val="0"/>
+          <w:numId w:val="16"/>
+        </w:numPr>
+        <w:rPr>
+          <w:lang w:val="en-CA"/>
+        </w:rPr>
+      </w:pPr>
+      <w:r>
+        <w:rPr>
+          <w:b/>
+          <w:bCs/>
+          <w:lang w:val="en-CA"/>
+        </w:rPr>
+        <w:t>Turning While Moving:</w:t>
+      </w:r>
+      <w:r>
+        <w:rPr>
+          <w:lang w:val="en-CA"/>
+        </w:rPr>
+        <w:br/>
+        <w:t>It’s non-trivial to move the robot in a straight line while simultaneously rotating to a target heading (especially with omnidirectional/</w:t>
+      </w:r>
+      <w:proofErr w:type="spellStart"/>
+      <w:r>
+        <w:rPr>
+          <w:lang w:val="en-CA"/>
+        </w:rPr>
+        <w:t>Mecanum</w:t>
+      </w:r>
+      <w:proofErr w:type="spellEnd"/>
+      <w:r>
+        <w:rPr>
+          <w:lang w:val="en-CA"/>
+        </w:rPr>
+        <w:t xml:space="preserve"> wheels).</w:t>
+      </w:r>
+    </w:p>
+    <w:p>
+      <w:pPr>
+        <w:numPr>
+          <w:ilvl w:val="0"/>
+          <w:numId w:val="16"/>
+        </w:numPr>
+        <w:rPr>
+          <w:lang w:val="en-CA"/>
+        </w:rPr>
+      </w:pPr>
+      <w:r>
+        <w:rPr>
+          <w:b/>
+          <w:bCs/>
+          <w:lang w:val="en-CA"/>
+        </w:rPr>
+        <w:t>Odometry Drift:</w:t>
+      </w:r>
+      <w:r>
+        <w:rPr>
+          <w:lang w:val="en-CA"/>
+        </w:rPr>
+        <w:br/>
+        <w:t>Simulated odometry can drift if movement and turning are not precisely controlled, causing the robot to “cut corners” or overshoot waypoints.</w:t>
+      </w:r>
+    </w:p>
+    <w:p>
+      <w:pPr>
+        <w:numPr>
+          <w:ilvl w:val="0"/>
+          <w:numId w:val="16"/>
+        </w:numPr>
+        <w:rPr>
+          <w:lang w:val="en-CA"/>
+        </w:rPr>
+      </w:pPr>
+      <w:r>
+        <w:rPr>
+          <w:b/>
+          <w:bCs/>
+          <w:lang w:val="en-CA"/>
+        </w:rPr>
+        <w:t>Shebang &amp; Python Compatibility:</w:t>
+      </w:r>
+      <w:r>
+        <w:rPr>
+          <w:lang w:val="en-CA"/>
+        </w:rPr>
+        <w:br/>
+        <w:t>Scripts defaulted to Python 3, but ROS Melodic uses Python 2 by default, causing execution errors.</w:t>
+      </w:r>
+    </w:p>
+    <w:p>
+      <w:pPr>
+        <w:numPr>
+          <w:ilvl w:val="0"/>
+          <w:numId w:val="16"/>
+        </w:numPr>
+        <w:rPr>
+          <w:lang w:val="en-CA"/>
+        </w:rPr>
+      </w:pPr>
+      <w:r>
+        <w:rPr>
+          <w:b/>
+          <w:bCs/>
+          <w:lang w:val="en-CA"/>
+        </w:rPr>
+        <w:t>Build Tool Conflicts:</w:t>
+      </w:r>
+      <w:r>
+        <w:rPr>
+          <w:lang w:val="en-CA"/>
+        </w:rPr>
+        <w:br/>
+        <w:t xml:space="preserve">Attempting to use </w:t>
+      </w:r>
+      <w:proofErr w:type="spellStart"/>
+      <w:r>
+        <w:rPr>
+          <w:lang w:val="en-CA"/>
+        </w:rPr>
+        <w:t>catkin_make</w:t>
+      </w:r>
+      <w:proofErr w:type="spellEnd"/>
+      <w:r>
+        <w:rPr>
+          <w:lang w:val="en-CA"/>
+        </w:rPr>
+        <w:t xml:space="preserve"> in a workspace previously built with catkin build led to errors.</w:t>
+      </w:r>
+    </w:p>
+    <w:p>
+      <w:pPr>
+        <w:numPr>
+          <w:ilvl w:val="0"/>
+          <w:numId w:val="16"/>
+        </w:numPr>
+        <w:rPr>
+          <w:lang w:val="en-CA"/>
+        </w:rPr>
+      </w:pPr>
+      <w:r>
+        <w:rPr>
+          <w:b/>
+          <w:bCs/>
+          <w:lang w:val="en-CA"/>
+        </w:rPr>
+        <w:t>Package Build Errors:</w:t>
+      </w:r>
+      <w:r>
+        <w:rPr>
+          <w:lang w:val="en-CA"/>
+        </w:rPr>
+        <w:br/>
+        <w:t>Some non-critical packages failed to build, but this did not affect the main functionality.</w:t>
+      </w:r>
+    </w:p>
+    <w:p>
+      <w:pPr>
+        <w:ind w:firstLine="360"/>
+        <w:rPr>
+          <w:b/>
+          <w:bCs/>
+          <w:lang w:val="en-CA"/>
+        </w:rPr>
+      </w:pPr>
+      <w:r>
+        <w:rPr>
+          <w:b/>
+          <w:bCs/>
+          <w:lang w:val="en-CA"/>
+        </w:rPr>
+        <w:t>How I Solved Them:</w:t>
+      </w:r>
+    </w:p>
+    <w:p>
+      <w:pPr>
+        <w:numPr>
+          <w:ilvl w:val="0"/>
+          <w:numId w:val="17"/>
+        </w:numPr>
+        <w:rPr>
+          <w:lang w:val="en-CA"/>
+        </w:rPr>
+      </w:pPr>
+      <w:r>
+        <w:rPr>
+          <w:b/>
+          <w:bCs/>
+          <w:lang w:val="en-CA"/>
+        </w:rPr>
+        <w:t>Code Structure:</w:t>
+      </w:r>
+      <w:r>
+        <w:rPr>
+          <w:lang w:val="en-CA"/>
+        </w:rPr>
+        <w:br/>
+        <w:t xml:space="preserve">I implemented a </w:t>
+      </w:r>
+      <w:proofErr w:type="spellStart"/>
+      <w:r>
+        <w:rPr>
+          <w:lang w:val="en-CA"/>
+        </w:rPr>
+        <w:t>move_</w:t>
+      </w:r>
+      <w:proofErr w:type="gramStart"/>
+      <w:r>
+        <w:rPr>
+          <w:lang w:val="en-CA"/>
+        </w:rPr>
+        <w:t>to</w:t>
+      </w:r>
+      <w:proofErr w:type="spellEnd"/>
+      <w:r>
+        <w:rPr>
+          <w:lang w:val="en-CA"/>
+        </w:rPr>
+        <w:t>(</w:t>
+      </w:r>
+      <w:proofErr w:type="gramEnd"/>
+      <w:r>
+        <w:rPr>
+          <w:lang w:val="en-CA"/>
+        </w:rPr>
+        <w:t>) function that:</w:t>
+      </w:r>
+    </w:p>
+    <w:p>
+      <w:pPr>
+        <w:numPr>
+          <w:ilvl w:val="1"/>
+          <w:numId w:val="17"/>
+        </w:numPr>
+        <w:rPr>
+          <w:lang w:val="en-CA"/>
+        </w:rPr>
+      </w:pPr>
+      <w:r>
+        <w:rPr>
+          <w:lang w:val="en-CA"/>
+        </w:rPr>
+        <w:lastRenderedPageBreak/>
+        <w:t xml:space="preserve">First moves straight to the (x, y) target, keeping orientation fixed (or gradually rotating if </w:t>
+      </w:r>
+      <w:proofErr w:type="spellStart"/>
+      <w:r>
+        <w:rPr>
+          <w:lang w:val="en-CA"/>
+        </w:rPr>
+        <w:t>rotate_while_moving</w:t>
+      </w:r>
+      <w:proofErr w:type="spellEnd"/>
+      <w:r>
+        <w:rPr>
+          <w:lang w:val="en-CA"/>
+        </w:rPr>
+        <w:t xml:space="preserve"> is True).</w:t>
+      </w:r>
+    </w:p>
+    <w:p>
+      <w:pPr>
+        <w:numPr>
+          <w:ilvl w:val="1"/>
+          <w:numId w:val="17"/>
+        </w:numPr>
+        <w:rPr>
+          <w:lang w:val="en-CA"/>
+        </w:rPr>
+      </w:pPr>
+      <w:r>
+        <w:rPr>
+          <w:lang w:val="en-CA"/>
+        </w:rPr>
+        <w:t xml:space="preserve">If </w:t>
+      </w:r>
+      <w:proofErr w:type="spellStart"/>
+      <w:r>
+        <w:rPr>
+          <w:lang w:val="en-CA"/>
+        </w:rPr>
+        <w:t>rotate_while_moving</w:t>
+      </w:r>
+      <w:proofErr w:type="spellEnd"/>
+      <w:r>
+        <w:rPr>
+          <w:lang w:val="en-CA"/>
+        </w:rPr>
+        <w:t xml:space="preserve"> is False, performs an explicit turn-in-place to the final angle after reaching the waypoint.</w:t>
+      </w:r>
+    </w:p>
+    <w:p>
+      <w:pPr>
+        <w:numPr>
+          <w:ilvl w:val="1"/>
+          <w:numId w:val="17"/>
+        </w:numPr>
+        <w:rPr>
+          <w:lang w:val="en-CA"/>
+        </w:rPr>
+      </w:pPr>
+      <w:r>
+        <w:rPr>
+          <w:lang w:val="en-CA"/>
+        </w:rPr>
+        <w:t>Uses odometry feedback with a tight threshold to ensure accurate stops.</w:t>
+      </w:r>
+    </w:p>
+    <w:p>
+      <w:pPr>
+        <w:numPr>
+          <w:ilvl w:val="0"/>
+          <w:numId w:val="17"/>
+        </w:numPr>
+        <w:rPr>
+          <w:lang w:val="en-CA"/>
+        </w:rPr>
+      </w:pPr>
+      <w:r>
+        <w:rPr>
+          <w:b/>
+          <w:bCs/>
+          <w:lang w:val="en-CA"/>
+        </w:rPr>
+        <w:t>Parameter Tuning:</w:t>
+      </w:r>
+      <w:r>
+        <w:rPr>
+          <w:lang w:val="en-CA"/>
+        </w:rPr>
+        <w:br/>
+        <w:t>Used small distance and angle thresholds (0.02m for distance, 3 degrees for angle) and proportional control for velocity and rotation.</w:t>
+      </w:r>
+    </w:p>
+    <w:p>
+      <w:pPr>
+        <w:numPr>
+          <w:ilvl w:val="0"/>
+          <w:numId w:val="17"/>
+        </w:numPr>
+        <w:rPr>
+          <w:lang w:val="en-CA"/>
+        </w:rPr>
+      </w:pPr>
+      <w:r>
+        <w:rPr>
+          <w:b/>
+          <w:bCs/>
+          <w:lang w:val="en-CA"/>
+        </w:rPr>
+        <w:t>Batch Shebang Fix:</w:t>
+      </w:r>
+      <w:r>
+        <w:rPr>
+          <w:lang w:val="en-CA"/>
+        </w:rPr>
+        <w:br/>
+        <w:t xml:space="preserve">Used find and sed to update all Python </w:t>
+      </w:r>
+      <w:proofErr w:type="spellStart"/>
+      <w:r>
+        <w:rPr>
+          <w:lang w:val="en-CA"/>
+        </w:rPr>
+        <w:t>shebangs</w:t>
+      </w:r>
+      <w:proofErr w:type="spellEnd"/>
+      <w:r>
+        <w:rPr>
+          <w:lang w:val="en-CA"/>
+        </w:rPr>
+        <w:t xml:space="preserve"> to Python 2.</w:t>
+      </w:r>
+    </w:p>
+    <w:p>
+      <w:pPr>
+        <w:numPr>
+          <w:ilvl w:val="0"/>
+          <w:numId w:val="17"/>
+        </w:numPr>
+        <w:rPr>
+          <w:lang w:val="en-CA"/>
+        </w:rPr>
+      </w:pPr>
+      <w:r>
+        <w:rPr>
+          <w:b/>
+          <w:bCs/>
+          <w:lang w:val="en-CA"/>
+        </w:rPr>
+        <w:t>catkin Build:</w:t>
+      </w:r>
+      <w:r>
+        <w:rPr>
+          <w:lang w:val="en-CA"/>
+        </w:rPr>
+        <w:br/>
+        <w:t>Switched to catkin build for compatibility, ignoring unrelated errors.</w:t>
+      </w:r>
+    </w:p>
+    <w:p>
+      <w:pPr>
+        <w:numPr>
+          <w:ilvl w:val="0"/>
+          <w:numId w:val="17"/>
+        </w:numPr>
+        <w:rPr>
+          <w:lang w:val="en-CA"/>
+        </w:rPr>
+      </w:pPr>
+      <w:r>
+        <w:rPr>
+          <w:b/>
+          <w:bCs/>
+          <w:lang w:val="en-CA"/>
+        </w:rPr>
+        <w:t>Executable Permissions:</w:t>
+      </w:r>
+      <w:r>
+        <w:rPr>
+          <w:lang w:val="en-CA"/>
+        </w:rPr>
+        <w:br/>
+        <w:t xml:space="preserve">Made sure all scripts were </w:t>
+      </w:r>
+      <w:proofErr w:type="spellStart"/>
+      <w:r>
+        <w:rPr>
+          <w:lang w:val="en-CA"/>
+        </w:rPr>
+        <w:t>chmod</w:t>
+      </w:r>
+      <w:proofErr w:type="spellEnd"/>
+      <w:r>
+        <w:rPr>
+          <w:lang w:val="en-CA"/>
+        </w:rPr>
+        <w:t xml:space="preserve"> +x before execution.</w:t>
+      </w:r>
+    </w:p>
+    <w:p>
+      <w:pPr>
+        <w:ind w:left="360"/>
+        <w:rPr>
+          <w:lang w:val="en-CA"/>
+        </w:rPr>
+      </w:pPr>
+      <w:r>
+        <w:rPr>
+          <w:b/>
+          <w:bCs/>
+          <w:lang w:val="en-CA"/>
+        </w:rPr>
+        <w:t>Result:</w:t>
+      </w:r>
+      <w:r>
+        <w:rPr>
+          <w:lang w:val="en-CA"/>
+        </w:rPr>
+        <w:br/>
+        <w:t>With these changes, the robot moves accurately in the expected square pattern, turns at the corners as needed, and can even rotate while translating (for diagonal or curved movement as specified).</w:t>
+      </w:r>
+    </w:p>
+    <w:p>
+      <w:pPr>
+        <w:rPr>
+          <w:lang w:val="en-CA"/>
+        </w:rPr>
+      </w:pPr>
     </w:p>
     <w:sectPr>
       <w:pgSz w:w="12240" w:h="15840"/>
@@ -883,6 +2308,1135 @@
 <file path=word/numbering.xml><?xml version="1.0" encoding="utf-8"?>
 <w:numbering xmlns:wpc="http://schemas.microsoft.com/office/word/2010/wordprocessingCanvas" xmlns:cx="http://schemas.microsoft.com/office/drawing/2014/chartex" xmlns:cx1="http://schemas.microsoft.com/office/drawing/2015/9/8/chartex" xmlns:cx2="http://schemas.microsoft.com/office/drawing/2015/10/21/chartex" xmlns:cx3="http://schemas.microsoft.com/office/drawing/2016/5/9/chartex" xmlns:cx4="http://schemas.microsoft.com/office/drawing/2016/5/10/chartex" xmlns:cx5="http://schemas.microsoft.com/office/drawing/2016/5/11/chartex" xmlns:cx6="http://schemas.microsoft.com/office/drawing/2016/5/12/chartex" xmlns:cx7="http://schemas.microsoft.com/office/drawing/2016/5/13/chartex" xmlns:cx8="http://schemas.microsoft.com/office/drawing/2016/5/14/chartex" xmlns:mc="http://schemas.openxmlformats.org/markup-compatibility/2006" xmlns:aink="http://schemas.microsoft.com/office/drawing/2016/ink" xmlns:am3d="http://schemas.microsoft.com/office/drawing/2017/model3d" xmlns:o="urn:schemas-microsoft-com:office:office" xmlns:oel="http://schemas.microsoft.com/office/2019/extlst" xmlns:r="http://schemas.openxmlformats.org/officeDocument/2006/relationships" xmlns:m="http://schemas.openxmlformats.org/officeDocument/2006/math" xmlns:v="urn:schemas-microsoft-com:vml" xmlns:wp14="http://schemas.microsoft.com/office/word/2010/wordprocessingDrawing" xmlns:wp="http://schemas.openxmlformats.org/drawingml/2006/wordprocessingDrawing" xmlns:w10="urn:schemas-microsoft-com:office:word" xmlns:w="http://schemas.openxmlformats.org/wordprocessingml/2006/main" xmlns:w14="http://schemas.microsoft.com/office/word/2010/wordml" xmlns:w15="http://schemas.microsoft.com/office/word/2012/wordml" xmlns:w16cex="http://schemas.microsoft.com/office/word/2018/wordml/cex" xmlns:w16cid="http://schemas.microsoft.com/office/word/2016/wordml/cid" xmlns:w16="http://schemas.microsoft.com/office/word/2018/wordml" xmlns:w16du="http://schemas.microsoft.com/office/word/2023/wordml/word16du" xmlns:w16sdtdh="http://schemas.microsoft.com/office/word/2020/wordml/sdtdatahash" xmlns:w16sdtfl="http://schemas.microsoft.com/office/word/2024/wordml/sdtformatlock" xmlns:w16se="http://schemas.microsoft.com/office/word/2015/wordml/symex" xmlns:wpg="http://schemas.microsoft.com/office/word/2010/wordprocessingGroup" xmlns:wpi="http://schemas.microsoft.com/office/word/2010/wordprocessingInk" xmlns:wne="http://schemas.microsoft.com/office/word/2006/wordml" xmlns:wps="http://schemas.microsoft.com/office/word/2010/wordprocessingShape" mc:Ignorable="w14 w15 w16se w16cid w16 w16cex w16sdtdh w16sdtfl w16du wp14">
   <w:abstractNum w:abstractNumId="0" w15:restartNumberingAfterBreak="0">
+    <w:nsid w:val="17DE58F5"/>
+    <w:multiLevelType w:val="multilevel"/>
+    <w:tmpl w:val="5B2E64E0"/>
+    <w:lvl w:ilvl="0">
+      <w:start w:val="1"/>
+      <w:numFmt w:val="bullet"/>
+      <w:lvlText w:val=""/>
+      <w:lvlJc w:val="left"/>
+      <w:pPr>
+        <w:tabs>
+          <w:tab w:val="num" w:pos="720"/>
+        </w:tabs>
+        <w:ind w:left="720" w:hanging="360"/>
+      </w:pPr>
+      <w:rPr>
+        <w:rFonts w:ascii="Symbol" w:hAnsi="Symbol" w:hint="default"/>
+        <w:sz w:val="20"/>
+      </w:rPr>
+    </w:lvl>
+    <w:lvl w:ilvl="1" w:tentative="1">
+      <w:start w:val="1"/>
+      <w:numFmt w:val="bullet"/>
+      <w:lvlText w:val="o"/>
+      <w:lvlJc w:val="left"/>
+      <w:pPr>
+        <w:tabs>
+          <w:tab w:val="num" w:pos="1440"/>
+        </w:tabs>
+        <w:ind w:left="1440" w:hanging="360"/>
+      </w:pPr>
+      <w:rPr>
+        <w:rFonts w:ascii="Courier New" w:hAnsi="Courier New" w:hint="default"/>
+        <w:sz w:val="20"/>
+      </w:rPr>
+    </w:lvl>
+    <w:lvl w:ilvl="2" w:tentative="1">
+      <w:start w:val="1"/>
+      <w:numFmt w:val="bullet"/>
+      <w:lvlText w:val=""/>
+      <w:lvlJc w:val="left"/>
+      <w:pPr>
+        <w:tabs>
+          <w:tab w:val="num" w:pos="2160"/>
+        </w:tabs>
+        <w:ind w:left="2160" w:hanging="360"/>
+      </w:pPr>
+      <w:rPr>
+        <w:rFonts w:ascii="Wingdings" w:hAnsi="Wingdings" w:hint="default"/>
+        <w:sz w:val="20"/>
+      </w:rPr>
+    </w:lvl>
+    <w:lvl w:ilvl="3" w:tentative="1">
+      <w:start w:val="1"/>
+      <w:numFmt w:val="bullet"/>
+      <w:lvlText w:val=""/>
+      <w:lvlJc w:val="left"/>
+      <w:pPr>
+        <w:tabs>
+          <w:tab w:val="num" w:pos="2880"/>
+        </w:tabs>
+        <w:ind w:left="2880" w:hanging="360"/>
+      </w:pPr>
+      <w:rPr>
+        <w:rFonts w:ascii="Wingdings" w:hAnsi="Wingdings" w:hint="default"/>
+        <w:sz w:val="20"/>
+      </w:rPr>
+    </w:lvl>
+    <w:lvl w:ilvl="4" w:tentative="1">
+      <w:start w:val="1"/>
+      <w:numFmt w:val="bullet"/>
+      <w:lvlText w:val=""/>
+      <w:lvlJc w:val="left"/>
+      <w:pPr>
+        <w:tabs>
+          <w:tab w:val="num" w:pos="3600"/>
+        </w:tabs>
+        <w:ind w:left="3600" w:hanging="360"/>
+      </w:pPr>
+      <w:rPr>
+        <w:rFonts w:ascii="Wingdings" w:hAnsi="Wingdings" w:hint="default"/>
+        <w:sz w:val="20"/>
+      </w:rPr>
+    </w:lvl>
+    <w:lvl w:ilvl="5" w:tentative="1">
+      <w:start w:val="1"/>
+      <w:numFmt w:val="bullet"/>
+      <w:lvlText w:val=""/>
+      <w:lvlJc w:val="left"/>
+      <w:pPr>
+        <w:tabs>
+          <w:tab w:val="num" w:pos="4320"/>
+        </w:tabs>
+        <w:ind w:left="4320" w:hanging="360"/>
+      </w:pPr>
+      <w:rPr>
+        <w:rFonts w:ascii="Wingdings" w:hAnsi="Wingdings" w:hint="default"/>
+        <w:sz w:val="20"/>
+      </w:rPr>
+    </w:lvl>
+    <w:lvl w:ilvl="6" w:tentative="1">
+      <w:start w:val="1"/>
+      <w:numFmt w:val="bullet"/>
+      <w:lvlText w:val=""/>
+      <w:lvlJc w:val="left"/>
+      <w:pPr>
+        <w:tabs>
+          <w:tab w:val="num" w:pos="5040"/>
+        </w:tabs>
+        <w:ind w:left="5040" w:hanging="360"/>
+      </w:pPr>
+      <w:rPr>
+        <w:rFonts w:ascii="Wingdings" w:hAnsi="Wingdings" w:hint="default"/>
+        <w:sz w:val="20"/>
+      </w:rPr>
+    </w:lvl>
+    <w:lvl w:ilvl="7" w:tentative="1">
+      <w:start w:val="1"/>
+      <w:numFmt w:val="bullet"/>
+      <w:lvlText w:val=""/>
+      <w:lvlJc w:val="left"/>
+      <w:pPr>
+        <w:tabs>
+          <w:tab w:val="num" w:pos="5760"/>
+        </w:tabs>
+        <w:ind w:left="5760" w:hanging="360"/>
+      </w:pPr>
+      <w:rPr>
+        <w:rFonts w:ascii="Wingdings" w:hAnsi="Wingdings" w:hint="default"/>
+        <w:sz w:val="20"/>
+      </w:rPr>
+    </w:lvl>
+    <w:lvl w:ilvl="8" w:tentative="1">
+      <w:start w:val="1"/>
+      <w:numFmt w:val="bullet"/>
+      <w:lvlText w:val=""/>
+      <w:lvlJc w:val="left"/>
+      <w:pPr>
+        <w:tabs>
+          <w:tab w:val="num" w:pos="6480"/>
+        </w:tabs>
+        <w:ind w:left="6480" w:hanging="360"/>
+      </w:pPr>
+      <w:rPr>
+        <w:rFonts w:ascii="Wingdings" w:hAnsi="Wingdings" w:hint="default"/>
+        <w:sz w:val="20"/>
+      </w:rPr>
+    </w:lvl>
+  </w:abstractNum>
+  <w:abstractNum w:abstractNumId="1" w15:restartNumberingAfterBreak="0">
+    <w:nsid w:val="182A3962"/>
+    <w:multiLevelType w:val="hybridMultilevel"/>
+    <w:tmpl w:val="094AAC60"/>
+    <w:lvl w:ilvl="0" w:tplc="10090019">
+      <w:start w:val="1"/>
+      <w:numFmt w:val="lowerLetter"/>
+      <w:lvlText w:val="%1."/>
+      <w:lvlJc w:val="left"/>
+      <w:pPr>
+        <w:ind w:left="720" w:hanging="360"/>
+      </w:pPr>
+      <w:rPr>
+        <w:rFonts w:hint="default"/>
+      </w:rPr>
+    </w:lvl>
+    <w:lvl w:ilvl="1" w:tplc="10090019" w:tentative="1">
+      <w:start w:val="1"/>
+      <w:numFmt w:val="lowerLetter"/>
+      <w:lvlText w:val="%2."/>
+      <w:lvlJc w:val="left"/>
+      <w:pPr>
+        <w:ind w:left="1440" w:hanging="360"/>
+      </w:pPr>
+    </w:lvl>
+    <w:lvl w:ilvl="2" w:tplc="1009001B" w:tentative="1">
+      <w:start w:val="1"/>
+      <w:numFmt w:val="lowerRoman"/>
+      <w:lvlText w:val="%3."/>
+      <w:lvlJc w:val="right"/>
+      <w:pPr>
+        <w:ind w:left="2160" w:hanging="180"/>
+      </w:pPr>
+    </w:lvl>
+    <w:lvl w:ilvl="3" w:tplc="1009000F" w:tentative="1">
+      <w:start w:val="1"/>
+      <w:numFmt w:val="decimal"/>
+      <w:lvlText w:val="%4."/>
+      <w:lvlJc w:val="left"/>
+      <w:pPr>
+        <w:ind w:left="2880" w:hanging="360"/>
+      </w:pPr>
+    </w:lvl>
+    <w:lvl w:ilvl="4" w:tplc="10090019" w:tentative="1">
+      <w:start w:val="1"/>
+      <w:numFmt w:val="lowerLetter"/>
+      <w:lvlText w:val="%5."/>
+      <w:lvlJc w:val="left"/>
+      <w:pPr>
+        <w:ind w:left="3600" w:hanging="360"/>
+      </w:pPr>
+    </w:lvl>
+    <w:lvl w:ilvl="5" w:tplc="1009001B" w:tentative="1">
+      <w:start w:val="1"/>
+      <w:numFmt w:val="lowerRoman"/>
+      <w:lvlText w:val="%6."/>
+      <w:lvlJc w:val="right"/>
+      <w:pPr>
+        <w:ind w:left="4320" w:hanging="180"/>
+      </w:pPr>
+    </w:lvl>
+    <w:lvl w:ilvl="6" w:tplc="1009000F" w:tentative="1">
+      <w:start w:val="1"/>
+      <w:numFmt w:val="decimal"/>
+      <w:lvlText w:val="%7."/>
+      <w:lvlJc w:val="left"/>
+      <w:pPr>
+        <w:ind w:left="5040" w:hanging="360"/>
+      </w:pPr>
+    </w:lvl>
+    <w:lvl w:ilvl="7" w:tplc="10090019" w:tentative="1">
+      <w:start w:val="1"/>
+      <w:numFmt w:val="lowerLetter"/>
+      <w:lvlText w:val="%8."/>
+      <w:lvlJc w:val="left"/>
+      <w:pPr>
+        <w:ind w:left="5760" w:hanging="360"/>
+      </w:pPr>
+    </w:lvl>
+    <w:lvl w:ilvl="8" w:tplc="1009001B" w:tentative="1">
+      <w:start w:val="1"/>
+      <w:numFmt w:val="lowerRoman"/>
+      <w:lvlText w:val="%9."/>
+      <w:lvlJc w:val="right"/>
+      <w:pPr>
+        <w:ind w:left="6480" w:hanging="180"/>
+      </w:pPr>
+    </w:lvl>
+  </w:abstractNum>
+  <w:abstractNum w:abstractNumId="2" w15:restartNumberingAfterBreak="0">
+    <w:nsid w:val="1EB253BB"/>
+    <w:multiLevelType w:val="hybridMultilevel"/>
+    <w:tmpl w:val="072C6BB6"/>
+    <w:lvl w:ilvl="0" w:tplc="1009000F">
+      <w:start w:val="1"/>
+      <w:numFmt w:val="decimal"/>
+      <w:lvlText w:val="%1."/>
+      <w:lvlJc w:val="left"/>
+      <w:pPr>
+        <w:ind w:left="360" w:hanging="360"/>
+      </w:pPr>
+      <w:rPr>
+        <w:rFonts w:hint="default"/>
+      </w:rPr>
+    </w:lvl>
+    <w:lvl w:ilvl="1" w:tplc="10090019" w:tentative="1">
+      <w:start w:val="1"/>
+      <w:numFmt w:val="lowerLetter"/>
+      <w:lvlText w:val="%2."/>
+      <w:lvlJc w:val="left"/>
+      <w:pPr>
+        <w:ind w:left="1080" w:hanging="360"/>
+      </w:pPr>
+    </w:lvl>
+    <w:lvl w:ilvl="2" w:tplc="1009001B" w:tentative="1">
+      <w:start w:val="1"/>
+      <w:numFmt w:val="lowerRoman"/>
+      <w:lvlText w:val="%3."/>
+      <w:lvlJc w:val="right"/>
+      <w:pPr>
+        <w:ind w:left="1800" w:hanging="180"/>
+      </w:pPr>
+    </w:lvl>
+    <w:lvl w:ilvl="3" w:tplc="1009000F" w:tentative="1">
+      <w:start w:val="1"/>
+      <w:numFmt w:val="decimal"/>
+      <w:lvlText w:val="%4."/>
+      <w:lvlJc w:val="left"/>
+      <w:pPr>
+        <w:ind w:left="2520" w:hanging="360"/>
+      </w:pPr>
+    </w:lvl>
+    <w:lvl w:ilvl="4" w:tplc="10090019" w:tentative="1">
+      <w:start w:val="1"/>
+      <w:numFmt w:val="lowerLetter"/>
+      <w:lvlText w:val="%5."/>
+      <w:lvlJc w:val="left"/>
+      <w:pPr>
+        <w:ind w:left="3240" w:hanging="360"/>
+      </w:pPr>
+    </w:lvl>
+    <w:lvl w:ilvl="5" w:tplc="1009001B" w:tentative="1">
+      <w:start w:val="1"/>
+      <w:numFmt w:val="lowerRoman"/>
+      <w:lvlText w:val="%6."/>
+      <w:lvlJc w:val="right"/>
+      <w:pPr>
+        <w:ind w:left="3960" w:hanging="180"/>
+      </w:pPr>
+    </w:lvl>
+    <w:lvl w:ilvl="6" w:tplc="1009000F" w:tentative="1">
+      <w:start w:val="1"/>
+      <w:numFmt w:val="decimal"/>
+      <w:lvlText w:val="%7."/>
+      <w:lvlJc w:val="left"/>
+      <w:pPr>
+        <w:ind w:left="4680" w:hanging="360"/>
+      </w:pPr>
+    </w:lvl>
+    <w:lvl w:ilvl="7" w:tplc="10090019" w:tentative="1">
+      <w:start w:val="1"/>
+      <w:numFmt w:val="lowerLetter"/>
+      <w:lvlText w:val="%8."/>
+      <w:lvlJc w:val="left"/>
+      <w:pPr>
+        <w:ind w:left="5400" w:hanging="360"/>
+      </w:pPr>
+    </w:lvl>
+    <w:lvl w:ilvl="8" w:tplc="1009001B" w:tentative="1">
+      <w:start w:val="1"/>
+      <w:numFmt w:val="lowerRoman"/>
+      <w:lvlText w:val="%9."/>
+      <w:lvlJc w:val="right"/>
+      <w:pPr>
+        <w:ind w:left="6120" w:hanging="180"/>
+      </w:pPr>
+    </w:lvl>
+  </w:abstractNum>
+  <w:abstractNum w:abstractNumId="3" w15:restartNumberingAfterBreak="0">
+    <w:nsid w:val="21DA6EE8"/>
+    <w:multiLevelType w:val="hybridMultilevel"/>
+    <w:tmpl w:val="094AAC60"/>
+    <w:lvl w:ilvl="0" w:tplc="FFFFFFFF">
+      <w:start w:val="1"/>
+      <w:numFmt w:val="lowerLetter"/>
+      <w:lvlText w:val="%1."/>
+      <w:lvlJc w:val="left"/>
+      <w:pPr>
+        <w:ind w:left="720" w:hanging="360"/>
+      </w:pPr>
+      <w:rPr>
+        <w:rFonts w:hint="default"/>
+      </w:rPr>
+    </w:lvl>
+    <w:lvl w:ilvl="1" w:tplc="FFFFFFFF" w:tentative="1">
+      <w:start w:val="1"/>
+      <w:numFmt w:val="lowerLetter"/>
+      <w:lvlText w:val="%2."/>
+      <w:lvlJc w:val="left"/>
+      <w:pPr>
+        <w:ind w:left="1440" w:hanging="360"/>
+      </w:pPr>
+    </w:lvl>
+    <w:lvl w:ilvl="2" w:tplc="FFFFFFFF" w:tentative="1">
+      <w:start w:val="1"/>
+      <w:numFmt w:val="lowerRoman"/>
+      <w:lvlText w:val="%3."/>
+      <w:lvlJc w:val="right"/>
+      <w:pPr>
+        <w:ind w:left="2160" w:hanging="180"/>
+      </w:pPr>
+    </w:lvl>
+    <w:lvl w:ilvl="3" w:tplc="FFFFFFFF" w:tentative="1">
+      <w:start w:val="1"/>
+      <w:numFmt w:val="decimal"/>
+      <w:lvlText w:val="%4."/>
+      <w:lvlJc w:val="left"/>
+      <w:pPr>
+        <w:ind w:left="2880" w:hanging="360"/>
+      </w:pPr>
+    </w:lvl>
+    <w:lvl w:ilvl="4" w:tplc="FFFFFFFF" w:tentative="1">
+      <w:start w:val="1"/>
+      <w:numFmt w:val="lowerLetter"/>
+      <w:lvlText w:val="%5."/>
+      <w:lvlJc w:val="left"/>
+      <w:pPr>
+        <w:ind w:left="3600" w:hanging="360"/>
+      </w:pPr>
+    </w:lvl>
+    <w:lvl w:ilvl="5" w:tplc="FFFFFFFF" w:tentative="1">
+      <w:start w:val="1"/>
+      <w:numFmt w:val="lowerRoman"/>
+      <w:lvlText w:val="%6."/>
+      <w:lvlJc w:val="right"/>
+      <w:pPr>
+        <w:ind w:left="4320" w:hanging="180"/>
+      </w:pPr>
+    </w:lvl>
+    <w:lvl w:ilvl="6" w:tplc="FFFFFFFF" w:tentative="1">
+      <w:start w:val="1"/>
+      <w:numFmt w:val="decimal"/>
+      <w:lvlText w:val="%7."/>
+      <w:lvlJc w:val="left"/>
+      <w:pPr>
+        <w:ind w:left="5040" w:hanging="360"/>
+      </w:pPr>
+    </w:lvl>
+    <w:lvl w:ilvl="7" w:tplc="FFFFFFFF" w:tentative="1">
+      <w:start w:val="1"/>
+      <w:numFmt w:val="lowerLetter"/>
+      <w:lvlText w:val="%8."/>
+      <w:lvlJc w:val="left"/>
+      <w:pPr>
+        <w:ind w:left="5760" w:hanging="360"/>
+      </w:pPr>
+    </w:lvl>
+    <w:lvl w:ilvl="8" w:tplc="FFFFFFFF" w:tentative="1">
+      <w:start w:val="1"/>
+      <w:numFmt w:val="lowerRoman"/>
+      <w:lvlText w:val="%9."/>
+      <w:lvlJc w:val="right"/>
+      <w:pPr>
+        <w:ind w:left="6480" w:hanging="180"/>
+      </w:pPr>
+    </w:lvl>
+  </w:abstractNum>
+  <w:abstractNum w:abstractNumId="4" w15:restartNumberingAfterBreak="0">
+    <w:nsid w:val="29F37F23"/>
+    <w:multiLevelType w:val="multilevel"/>
+    <w:tmpl w:val="6FAA2F3A"/>
+    <w:lvl w:ilvl="0">
+      <w:start w:val="1"/>
+      <w:numFmt w:val="decimal"/>
+      <w:lvlText w:val="%1."/>
+      <w:lvlJc w:val="left"/>
+      <w:pPr>
+        <w:tabs>
+          <w:tab w:val="num" w:pos="720"/>
+        </w:tabs>
+        <w:ind w:left="720" w:hanging="360"/>
+      </w:pPr>
+    </w:lvl>
+    <w:lvl w:ilvl="1">
+      <w:start w:val="1"/>
+      <w:numFmt w:val="bullet"/>
+      <w:lvlText w:val="o"/>
+      <w:lvlJc w:val="left"/>
+      <w:pPr>
+        <w:tabs>
+          <w:tab w:val="num" w:pos="1069"/>
+        </w:tabs>
+        <w:ind w:left="1069" w:hanging="360"/>
+      </w:pPr>
+      <w:rPr>
+        <w:rFonts w:ascii="Courier New" w:hAnsi="Courier New" w:hint="default"/>
+        <w:sz w:val="20"/>
+      </w:rPr>
+    </w:lvl>
+    <w:lvl w:ilvl="2" w:tentative="1">
+      <w:start w:val="1"/>
+      <w:numFmt w:val="decimal"/>
+      <w:lvlText w:val="%3."/>
+      <w:lvlJc w:val="left"/>
+      <w:pPr>
+        <w:tabs>
+          <w:tab w:val="num" w:pos="2160"/>
+        </w:tabs>
+        <w:ind w:left="2160" w:hanging="360"/>
+      </w:pPr>
+    </w:lvl>
+    <w:lvl w:ilvl="3" w:tentative="1">
+      <w:start w:val="1"/>
+      <w:numFmt w:val="decimal"/>
+      <w:lvlText w:val="%4."/>
+      <w:lvlJc w:val="left"/>
+      <w:pPr>
+        <w:tabs>
+          <w:tab w:val="num" w:pos="2880"/>
+        </w:tabs>
+        <w:ind w:left="2880" w:hanging="360"/>
+      </w:pPr>
+    </w:lvl>
+    <w:lvl w:ilvl="4" w:tentative="1">
+      <w:start w:val="1"/>
+      <w:numFmt w:val="decimal"/>
+      <w:lvlText w:val="%5."/>
+      <w:lvlJc w:val="left"/>
+      <w:pPr>
+        <w:tabs>
+          <w:tab w:val="num" w:pos="3600"/>
+        </w:tabs>
+        <w:ind w:left="3600" w:hanging="360"/>
+      </w:pPr>
+    </w:lvl>
+    <w:lvl w:ilvl="5" w:tentative="1">
+      <w:start w:val="1"/>
+      <w:numFmt w:val="decimal"/>
+      <w:lvlText w:val="%6."/>
+      <w:lvlJc w:val="left"/>
+      <w:pPr>
+        <w:tabs>
+          <w:tab w:val="num" w:pos="4320"/>
+        </w:tabs>
+        <w:ind w:left="4320" w:hanging="360"/>
+      </w:pPr>
+    </w:lvl>
+    <w:lvl w:ilvl="6" w:tentative="1">
+      <w:start w:val="1"/>
+      <w:numFmt w:val="decimal"/>
+      <w:lvlText w:val="%7."/>
+      <w:lvlJc w:val="left"/>
+      <w:pPr>
+        <w:tabs>
+          <w:tab w:val="num" w:pos="5040"/>
+        </w:tabs>
+        <w:ind w:left="5040" w:hanging="360"/>
+      </w:pPr>
+    </w:lvl>
+    <w:lvl w:ilvl="7" w:tentative="1">
+      <w:start w:val="1"/>
+      <w:numFmt w:val="decimal"/>
+      <w:lvlText w:val="%8."/>
+      <w:lvlJc w:val="left"/>
+      <w:pPr>
+        <w:tabs>
+          <w:tab w:val="num" w:pos="5760"/>
+        </w:tabs>
+        <w:ind w:left="5760" w:hanging="360"/>
+      </w:pPr>
+    </w:lvl>
+    <w:lvl w:ilvl="8" w:tentative="1">
+      <w:start w:val="1"/>
+      <w:numFmt w:val="decimal"/>
+      <w:lvlText w:val="%9."/>
+      <w:lvlJc w:val="left"/>
+      <w:pPr>
+        <w:tabs>
+          <w:tab w:val="num" w:pos="6480"/>
+        </w:tabs>
+        <w:ind w:left="6480" w:hanging="360"/>
+      </w:pPr>
+    </w:lvl>
+  </w:abstractNum>
+  <w:abstractNum w:abstractNumId="5" w15:restartNumberingAfterBreak="0">
+    <w:nsid w:val="2DE02CFA"/>
+    <w:multiLevelType w:val="multilevel"/>
+    <w:tmpl w:val="5B2E64E0"/>
+    <w:lvl w:ilvl="0">
+      <w:start w:val="1"/>
+      <w:numFmt w:val="bullet"/>
+      <w:lvlText w:val=""/>
+      <w:lvlJc w:val="left"/>
+      <w:pPr>
+        <w:tabs>
+          <w:tab w:val="num" w:pos="720"/>
+        </w:tabs>
+        <w:ind w:left="720" w:hanging="360"/>
+      </w:pPr>
+      <w:rPr>
+        <w:rFonts w:ascii="Symbol" w:hAnsi="Symbol" w:hint="default"/>
+        <w:sz w:val="20"/>
+      </w:rPr>
+    </w:lvl>
+    <w:lvl w:ilvl="1" w:tentative="1">
+      <w:start w:val="1"/>
+      <w:numFmt w:val="bullet"/>
+      <w:lvlText w:val="o"/>
+      <w:lvlJc w:val="left"/>
+      <w:pPr>
+        <w:tabs>
+          <w:tab w:val="num" w:pos="1440"/>
+        </w:tabs>
+        <w:ind w:left="1440" w:hanging="360"/>
+      </w:pPr>
+      <w:rPr>
+        <w:rFonts w:ascii="Courier New" w:hAnsi="Courier New" w:hint="default"/>
+        <w:sz w:val="20"/>
+      </w:rPr>
+    </w:lvl>
+    <w:lvl w:ilvl="2" w:tentative="1">
+      <w:start w:val="1"/>
+      <w:numFmt w:val="bullet"/>
+      <w:lvlText w:val=""/>
+      <w:lvlJc w:val="left"/>
+      <w:pPr>
+        <w:tabs>
+          <w:tab w:val="num" w:pos="2160"/>
+        </w:tabs>
+        <w:ind w:left="2160" w:hanging="360"/>
+      </w:pPr>
+      <w:rPr>
+        <w:rFonts w:ascii="Wingdings" w:hAnsi="Wingdings" w:hint="default"/>
+        <w:sz w:val="20"/>
+      </w:rPr>
+    </w:lvl>
+    <w:lvl w:ilvl="3" w:tentative="1">
+      <w:start w:val="1"/>
+      <w:numFmt w:val="bullet"/>
+      <w:lvlText w:val=""/>
+      <w:lvlJc w:val="left"/>
+      <w:pPr>
+        <w:tabs>
+          <w:tab w:val="num" w:pos="2880"/>
+        </w:tabs>
+        <w:ind w:left="2880" w:hanging="360"/>
+      </w:pPr>
+      <w:rPr>
+        <w:rFonts w:ascii="Wingdings" w:hAnsi="Wingdings" w:hint="default"/>
+        <w:sz w:val="20"/>
+      </w:rPr>
+    </w:lvl>
+    <w:lvl w:ilvl="4" w:tentative="1">
+      <w:start w:val="1"/>
+      <w:numFmt w:val="bullet"/>
+      <w:lvlText w:val=""/>
+      <w:lvlJc w:val="left"/>
+      <w:pPr>
+        <w:tabs>
+          <w:tab w:val="num" w:pos="3600"/>
+        </w:tabs>
+        <w:ind w:left="3600" w:hanging="360"/>
+      </w:pPr>
+      <w:rPr>
+        <w:rFonts w:ascii="Wingdings" w:hAnsi="Wingdings" w:hint="default"/>
+        <w:sz w:val="20"/>
+      </w:rPr>
+    </w:lvl>
+    <w:lvl w:ilvl="5" w:tentative="1">
+      <w:start w:val="1"/>
+      <w:numFmt w:val="bullet"/>
+      <w:lvlText w:val=""/>
+      <w:lvlJc w:val="left"/>
+      <w:pPr>
+        <w:tabs>
+          <w:tab w:val="num" w:pos="4320"/>
+        </w:tabs>
+        <w:ind w:left="4320" w:hanging="360"/>
+      </w:pPr>
+      <w:rPr>
+        <w:rFonts w:ascii="Wingdings" w:hAnsi="Wingdings" w:hint="default"/>
+        <w:sz w:val="20"/>
+      </w:rPr>
+    </w:lvl>
+    <w:lvl w:ilvl="6" w:tentative="1">
+      <w:start w:val="1"/>
+      <w:numFmt w:val="bullet"/>
+      <w:lvlText w:val=""/>
+      <w:lvlJc w:val="left"/>
+      <w:pPr>
+        <w:tabs>
+          <w:tab w:val="num" w:pos="5040"/>
+        </w:tabs>
+        <w:ind w:left="5040" w:hanging="360"/>
+      </w:pPr>
+      <w:rPr>
+        <w:rFonts w:ascii="Wingdings" w:hAnsi="Wingdings" w:hint="default"/>
+        <w:sz w:val="20"/>
+      </w:rPr>
+    </w:lvl>
+    <w:lvl w:ilvl="7" w:tentative="1">
+      <w:start w:val="1"/>
+      <w:numFmt w:val="bullet"/>
+      <w:lvlText w:val=""/>
+      <w:lvlJc w:val="left"/>
+      <w:pPr>
+        <w:tabs>
+          <w:tab w:val="num" w:pos="5760"/>
+        </w:tabs>
+        <w:ind w:left="5760" w:hanging="360"/>
+      </w:pPr>
+      <w:rPr>
+        <w:rFonts w:ascii="Wingdings" w:hAnsi="Wingdings" w:hint="default"/>
+        <w:sz w:val="20"/>
+      </w:rPr>
+    </w:lvl>
+    <w:lvl w:ilvl="8" w:tentative="1">
+      <w:start w:val="1"/>
+      <w:numFmt w:val="bullet"/>
+      <w:lvlText w:val=""/>
+      <w:lvlJc w:val="left"/>
+      <w:pPr>
+        <w:tabs>
+          <w:tab w:val="num" w:pos="6480"/>
+        </w:tabs>
+        <w:ind w:left="6480" w:hanging="360"/>
+      </w:pPr>
+      <w:rPr>
+        <w:rFonts w:ascii="Wingdings" w:hAnsi="Wingdings" w:hint="default"/>
+        <w:sz w:val="20"/>
+      </w:rPr>
+    </w:lvl>
+  </w:abstractNum>
+  <w:abstractNum w:abstractNumId="6" w15:restartNumberingAfterBreak="0">
+    <w:nsid w:val="32866C13"/>
+    <w:multiLevelType w:val="multilevel"/>
+    <w:tmpl w:val="5B2E64E0"/>
+    <w:lvl w:ilvl="0">
+      <w:start w:val="1"/>
+      <w:numFmt w:val="bullet"/>
+      <w:lvlText w:val=""/>
+      <w:lvlJc w:val="left"/>
+      <w:pPr>
+        <w:tabs>
+          <w:tab w:val="num" w:pos="720"/>
+        </w:tabs>
+        <w:ind w:left="720" w:hanging="360"/>
+      </w:pPr>
+      <w:rPr>
+        <w:rFonts w:ascii="Symbol" w:hAnsi="Symbol" w:hint="default"/>
+        <w:sz w:val="20"/>
+      </w:rPr>
+    </w:lvl>
+    <w:lvl w:ilvl="1">
+      <w:start w:val="1"/>
+      <w:numFmt w:val="bullet"/>
+      <w:lvlText w:val="o"/>
+      <w:lvlJc w:val="left"/>
+      <w:pPr>
+        <w:tabs>
+          <w:tab w:val="num" w:pos="1440"/>
+        </w:tabs>
+        <w:ind w:left="1440" w:hanging="360"/>
+      </w:pPr>
+      <w:rPr>
+        <w:rFonts w:ascii="Courier New" w:hAnsi="Courier New" w:hint="default"/>
+        <w:sz w:val="20"/>
+      </w:rPr>
+    </w:lvl>
+    <w:lvl w:ilvl="2" w:tentative="1">
+      <w:start w:val="1"/>
+      <w:numFmt w:val="bullet"/>
+      <w:lvlText w:val=""/>
+      <w:lvlJc w:val="left"/>
+      <w:pPr>
+        <w:tabs>
+          <w:tab w:val="num" w:pos="2160"/>
+        </w:tabs>
+        <w:ind w:left="2160" w:hanging="360"/>
+      </w:pPr>
+      <w:rPr>
+        <w:rFonts w:ascii="Wingdings" w:hAnsi="Wingdings" w:hint="default"/>
+        <w:sz w:val="20"/>
+      </w:rPr>
+    </w:lvl>
+    <w:lvl w:ilvl="3" w:tentative="1">
+      <w:start w:val="1"/>
+      <w:numFmt w:val="bullet"/>
+      <w:lvlText w:val=""/>
+      <w:lvlJc w:val="left"/>
+      <w:pPr>
+        <w:tabs>
+          <w:tab w:val="num" w:pos="2880"/>
+        </w:tabs>
+        <w:ind w:left="2880" w:hanging="360"/>
+      </w:pPr>
+      <w:rPr>
+        <w:rFonts w:ascii="Wingdings" w:hAnsi="Wingdings" w:hint="default"/>
+        <w:sz w:val="20"/>
+      </w:rPr>
+    </w:lvl>
+    <w:lvl w:ilvl="4" w:tentative="1">
+      <w:start w:val="1"/>
+      <w:numFmt w:val="bullet"/>
+      <w:lvlText w:val=""/>
+      <w:lvlJc w:val="left"/>
+      <w:pPr>
+        <w:tabs>
+          <w:tab w:val="num" w:pos="3600"/>
+        </w:tabs>
+        <w:ind w:left="3600" w:hanging="360"/>
+      </w:pPr>
+      <w:rPr>
+        <w:rFonts w:ascii="Wingdings" w:hAnsi="Wingdings" w:hint="default"/>
+        <w:sz w:val="20"/>
+      </w:rPr>
+    </w:lvl>
+    <w:lvl w:ilvl="5" w:tentative="1">
+      <w:start w:val="1"/>
+      <w:numFmt w:val="bullet"/>
+      <w:lvlText w:val=""/>
+      <w:lvlJc w:val="left"/>
+      <w:pPr>
+        <w:tabs>
+          <w:tab w:val="num" w:pos="4320"/>
+        </w:tabs>
+        <w:ind w:left="4320" w:hanging="360"/>
+      </w:pPr>
+      <w:rPr>
+        <w:rFonts w:ascii="Wingdings" w:hAnsi="Wingdings" w:hint="default"/>
+        <w:sz w:val="20"/>
+      </w:rPr>
+    </w:lvl>
+    <w:lvl w:ilvl="6" w:tentative="1">
+      <w:start w:val="1"/>
+      <w:numFmt w:val="bullet"/>
+      <w:lvlText w:val=""/>
+      <w:lvlJc w:val="left"/>
+      <w:pPr>
+        <w:tabs>
+          <w:tab w:val="num" w:pos="5040"/>
+        </w:tabs>
+        <w:ind w:left="5040" w:hanging="360"/>
+      </w:pPr>
+      <w:rPr>
+        <w:rFonts w:ascii="Wingdings" w:hAnsi="Wingdings" w:hint="default"/>
+        <w:sz w:val="20"/>
+      </w:rPr>
+    </w:lvl>
+    <w:lvl w:ilvl="7" w:tentative="1">
+      <w:start w:val="1"/>
+      <w:numFmt w:val="bullet"/>
+      <w:lvlText w:val=""/>
+      <w:lvlJc w:val="left"/>
+      <w:pPr>
+        <w:tabs>
+          <w:tab w:val="num" w:pos="5760"/>
+        </w:tabs>
+        <w:ind w:left="5760" w:hanging="360"/>
+      </w:pPr>
+      <w:rPr>
+        <w:rFonts w:ascii="Wingdings" w:hAnsi="Wingdings" w:hint="default"/>
+        <w:sz w:val="20"/>
+      </w:rPr>
+    </w:lvl>
+    <w:lvl w:ilvl="8" w:tentative="1">
+      <w:start w:val="1"/>
+      <w:numFmt w:val="bullet"/>
+      <w:lvlText w:val=""/>
+      <w:lvlJc w:val="left"/>
+      <w:pPr>
+        <w:tabs>
+          <w:tab w:val="num" w:pos="6480"/>
+        </w:tabs>
+        <w:ind w:left="6480" w:hanging="360"/>
+      </w:pPr>
+      <w:rPr>
+        <w:rFonts w:ascii="Wingdings" w:hAnsi="Wingdings" w:hint="default"/>
+        <w:sz w:val="20"/>
+      </w:rPr>
+    </w:lvl>
+  </w:abstractNum>
+  <w:abstractNum w:abstractNumId="7" w15:restartNumberingAfterBreak="0">
+    <w:nsid w:val="32B9131A"/>
+    <w:multiLevelType w:val="multilevel"/>
+    <w:tmpl w:val="22CE7D9E"/>
+    <w:lvl w:ilvl="0">
+      <w:start w:val="1"/>
+      <w:numFmt w:val="bullet"/>
+      <w:lvlText w:val=""/>
+      <w:lvlJc w:val="left"/>
+      <w:pPr>
+        <w:tabs>
+          <w:tab w:val="num" w:pos="720"/>
+        </w:tabs>
+        <w:ind w:left="720" w:hanging="360"/>
+      </w:pPr>
+      <w:rPr>
+        <w:rFonts w:ascii="Symbol" w:hAnsi="Symbol" w:hint="default"/>
+        <w:sz w:val="20"/>
+      </w:rPr>
+    </w:lvl>
+    <w:lvl w:ilvl="1" w:tentative="1">
+      <w:start w:val="1"/>
+      <w:numFmt w:val="bullet"/>
+      <w:lvlText w:val="o"/>
+      <w:lvlJc w:val="left"/>
+      <w:pPr>
+        <w:tabs>
+          <w:tab w:val="num" w:pos="1440"/>
+        </w:tabs>
+        <w:ind w:left="1440" w:hanging="360"/>
+      </w:pPr>
+      <w:rPr>
+        <w:rFonts w:ascii="Courier New" w:hAnsi="Courier New" w:hint="default"/>
+        <w:sz w:val="20"/>
+      </w:rPr>
+    </w:lvl>
+    <w:lvl w:ilvl="2" w:tentative="1">
+      <w:start w:val="1"/>
+      <w:numFmt w:val="bullet"/>
+      <w:lvlText w:val=""/>
+      <w:lvlJc w:val="left"/>
+      <w:pPr>
+        <w:tabs>
+          <w:tab w:val="num" w:pos="2160"/>
+        </w:tabs>
+        <w:ind w:left="2160" w:hanging="360"/>
+      </w:pPr>
+      <w:rPr>
+        <w:rFonts w:ascii="Wingdings" w:hAnsi="Wingdings" w:hint="default"/>
+        <w:sz w:val="20"/>
+      </w:rPr>
+    </w:lvl>
+    <w:lvl w:ilvl="3" w:tentative="1">
+      <w:start w:val="1"/>
+      <w:numFmt w:val="bullet"/>
+      <w:lvlText w:val=""/>
+      <w:lvlJc w:val="left"/>
+      <w:pPr>
+        <w:tabs>
+          <w:tab w:val="num" w:pos="2880"/>
+        </w:tabs>
+        <w:ind w:left="2880" w:hanging="360"/>
+      </w:pPr>
+      <w:rPr>
+        <w:rFonts w:ascii="Wingdings" w:hAnsi="Wingdings" w:hint="default"/>
+        <w:sz w:val="20"/>
+      </w:rPr>
+    </w:lvl>
+    <w:lvl w:ilvl="4" w:tentative="1">
+      <w:start w:val="1"/>
+      <w:numFmt w:val="bullet"/>
+      <w:lvlText w:val=""/>
+      <w:lvlJc w:val="left"/>
+      <w:pPr>
+        <w:tabs>
+          <w:tab w:val="num" w:pos="3600"/>
+        </w:tabs>
+        <w:ind w:left="3600" w:hanging="360"/>
+      </w:pPr>
+      <w:rPr>
+        <w:rFonts w:ascii="Wingdings" w:hAnsi="Wingdings" w:hint="default"/>
+        <w:sz w:val="20"/>
+      </w:rPr>
+    </w:lvl>
+    <w:lvl w:ilvl="5" w:tentative="1">
+      <w:start w:val="1"/>
+      <w:numFmt w:val="bullet"/>
+      <w:lvlText w:val=""/>
+      <w:lvlJc w:val="left"/>
+      <w:pPr>
+        <w:tabs>
+          <w:tab w:val="num" w:pos="4320"/>
+        </w:tabs>
+        <w:ind w:left="4320" w:hanging="360"/>
+      </w:pPr>
+      <w:rPr>
+        <w:rFonts w:ascii="Wingdings" w:hAnsi="Wingdings" w:hint="default"/>
+        <w:sz w:val="20"/>
+      </w:rPr>
+    </w:lvl>
+    <w:lvl w:ilvl="6" w:tentative="1">
+      <w:start w:val="1"/>
+      <w:numFmt w:val="bullet"/>
+      <w:lvlText w:val=""/>
+      <w:lvlJc w:val="left"/>
+      <w:pPr>
+        <w:tabs>
+          <w:tab w:val="num" w:pos="5040"/>
+        </w:tabs>
+        <w:ind w:left="5040" w:hanging="360"/>
+      </w:pPr>
+      <w:rPr>
+        <w:rFonts w:ascii="Wingdings" w:hAnsi="Wingdings" w:hint="default"/>
+        <w:sz w:val="20"/>
+      </w:rPr>
+    </w:lvl>
+    <w:lvl w:ilvl="7" w:tentative="1">
+      <w:start w:val="1"/>
+      <w:numFmt w:val="bullet"/>
+      <w:lvlText w:val=""/>
+      <w:lvlJc w:val="left"/>
+      <w:pPr>
+        <w:tabs>
+          <w:tab w:val="num" w:pos="5760"/>
+        </w:tabs>
+        <w:ind w:left="5760" w:hanging="360"/>
+      </w:pPr>
+      <w:rPr>
+        <w:rFonts w:ascii="Wingdings" w:hAnsi="Wingdings" w:hint="default"/>
+        <w:sz w:val="20"/>
+      </w:rPr>
+    </w:lvl>
+    <w:lvl w:ilvl="8" w:tentative="1">
+      <w:start w:val="1"/>
+      <w:numFmt w:val="bullet"/>
+      <w:lvlText w:val=""/>
+      <w:lvlJc w:val="left"/>
+      <w:pPr>
+        <w:tabs>
+          <w:tab w:val="num" w:pos="6480"/>
+        </w:tabs>
+        <w:ind w:left="6480" w:hanging="360"/>
+      </w:pPr>
+      <w:rPr>
+        <w:rFonts w:ascii="Wingdings" w:hAnsi="Wingdings" w:hint="default"/>
+        <w:sz w:val="20"/>
+      </w:rPr>
+    </w:lvl>
+  </w:abstractNum>
+  <w:abstractNum w:abstractNumId="8" w15:restartNumberingAfterBreak="0">
+    <w:nsid w:val="34753C94"/>
+    <w:multiLevelType w:val="multilevel"/>
+    <w:tmpl w:val="5B2E64E0"/>
+    <w:lvl w:ilvl="0">
+      <w:start w:val="1"/>
+      <w:numFmt w:val="bullet"/>
+      <w:lvlText w:val=""/>
+      <w:lvlJc w:val="left"/>
+      <w:pPr>
+        <w:tabs>
+          <w:tab w:val="num" w:pos="720"/>
+        </w:tabs>
+        <w:ind w:left="720" w:hanging="360"/>
+      </w:pPr>
+      <w:rPr>
+        <w:rFonts w:ascii="Symbol" w:hAnsi="Symbol" w:hint="default"/>
+        <w:sz w:val="20"/>
+      </w:rPr>
+    </w:lvl>
+    <w:lvl w:ilvl="1" w:tentative="1">
+      <w:start w:val="1"/>
+      <w:numFmt w:val="bullet"/>
+      <w:lvlText w:val="o"/>
+      <w:lvlJc w:val="left"/>
+      <w:pPr>
+        <w:tabs>
+          <w:tab w:val="num" w:pos="1440"/>
+        </w:tabs>
+        <w:ind w:left="1440" w:hanging="360"/>
+      </w:pPr>
+      <w:rPr>
+        <w:rFonts w:ascii="Courier New" w:hAnsi="Courier New" w:hint="default"/>
+        <w:sz w:val="20"/>
+      </w:rPr>
+    </w:lvl>
+    <w:lvl w:ilvl="2" w:tentative="1">
+      <w:start w:val="1"/>
+      <w:numFmt w:val="bullet"/>
+      <w:lvlText w:val=""/>
+      <w:lvlJc w:val="left"/>
+      <w:pPr>
+        <w:tabs>
+          <w:tab w:val="num" w:pos="2160"/>
+        </w:tabs>
+        <w:ind w:left="2160" w:hanging="360"/>
+      </w:pPr>
+      <w:rPr>
+        <w:rFonts w:ascii="Wingdings" w:hAnsi="Wingdings" w:hint="default"/>
+        <w:sz w:val="20"/>
+      </w:rPr>
+    </w:lvl>
+    <w:lvl w:ilvl="3" w:tentative="1">
+      <w:start w:val="1"/>
+      <w:numFmt w:val="bullet"/>
+      <w:lvlText w:val=""/>
+      <w:lvlJc w:val="left"/>
+      <w:pPr>
+        <w:tabs>
+          <w:tab w:val="num" w:pos="2880"/>
+        </w:tabs>
+        <w:ind w:left="2880" w:hanging="360"/>
+      </w:pPr>
+      <w:rPr>
+        <w:rFonts w:ascii="Wingdings" w:hAnsi="Wingdings" w:hint="default"/>
+        <w:sz w:val="20"/>
+      </w:rPr>
+    </w:lvl>
+    <w:lvl w:ilvl="4" w:tentative="1">
+      <w:start w:val="1"/>
+      <w:numFmt w:val="bullet"/>
+      <w:lvlText w:val=""/>
+      <w:lvlJc w:val="left"/>
+      <w:pPr>
+        <w:tabs>
+          <w:tab w:val="num" w:pos="3600"/>
+        </w:tabs>
+        <w:ind w:left="3600" w:hanging="360"/>
+      </w:pPr>
+      <w:rPr>
+        <w:rFonts w:ascii="Wingdings" w:hAnsi="Wingdings" w:hint="default"/>
+        <w:sz w:val="20"/>
+      </w:rPr>
+    </w:lvl>
+    <w:lvl w:ilvl="5" w:tentative="1">
+      <w:start w:val="1"/>
+      <w:numFmt w:val="bullet"/>
+      <w:lvlText w:val=""/>
+      <w:lvlJc w:val="left"/>
+      <w:pPr>
+        <w:tabs>
+          <w:tab w:val="num" w:pos="4320"/>
+        </w:tabs>
+        <w:ind w:left="4320" w:hanging="360"/>
+      </w:pPr>
+      <w:rPr>
+        <w:rFonts w:ascii="Wingdings" w:hAnsi="Wingdings" w:hint="default"/>
+        <w:sz w:val="20"/>
+      </w:rPr>
+    </w:lvl>
+    <w:lvl w:ilvl="6" w:tentative="1">
+      <w:start w:val="1"/>
+      <w:numFmt w:val="bullet"/>
+      <w:lvlText w:val=""/>
+      <w:lvlJc w:val="left"/>
+      <w:pPr>
+        <w:tabs>
+          <w:tab w:val="num" w:pos="5040"/>
+        </w:tabs>
+        <w:ind w:left="5040" w:hanging="360"/>
+      </w:pPr>
+      <w:rPr>
+        <w:rFonts w:ascii="Wingdings" w:hAnsi="Wingdings" w:hint="default"/>
+        <w:sz w:val="20"/>
+      </w:rPr>
+    </w:lvl>
+    <w:lvl w:ilvl="7" w:tentative="1">
+      <w:start w:val="1"/>
+      <w:numFmt w:val="bullet"/>
+      <w:lvlText w:val=""/>
+      <w:lvlJc w:val="left"/>
+      <w:pPr>
+        <w:tabs>
+          <w:tab w:val="num" w:pos="5760"/>
+        </w:tabs>
+        <w:ind w:left="5760" w:hanging="360"/>
+      </w:pPr>
+      <w:rPr>
+        <w:rFonts w:ascii="Wingdings" w:hAnsi="Wingdings" w:hint="default"/>
+        <w:sz w:val="20"/>
+      </w:rPr>
+    </w:lvl>
+    <w:lvl w:ilvl="8" w:tentative="1">
+      <w:start w:val="1"/>
+      <w:numFmt w:val="bullet"/>
+      <w:lvlText w:val=""/>
+      <w:lvlJc w:val="left"/>
+      <w:pPr>
+        <w:tabs>
+          <w:tab w:val="num" w:pos="6480"/>
+        </w:tabs>
+        <w:ind w:left="6480" w:hanging="360"/>
+      </w:pPr>
+      <w:rPr>
+        <w:rFonts w:ascii="Wingdings" w:hAnsi="Wingdings" w:hint="default"/>
+        <w:sz w:val="20"/>
+      </w:rPr>
+    </w:lvl>
+  </w:abstractNum>
+  <w:abstractNum w:abstractNumId="9" w15:restartNumberingAfterBreak="0">
     <w:nsid w:val="3AE81513"/>
     <w:multiLevelType w:val="hybridMultilevel"/>
     <w:tmpl w:val="0BA87A90"/>
@@ -971,7 +3525,7 @@
       </w:pPr>
     </w:lvl>
   </w:abstractNum>
-  <w:abstractNum w:abstractNumId="1" w15:restartNumberingAfterBreak="0">
+  <w:abstractNum w:abstractNumId="10" w15:restartNumberingAfterBreak="0">
     <w:nsid w:val="3F8A61F5"/>
     <w:multiLevelType w:val="hybridMultilevel"/>
     <w:tmpl w:val="046AD0D8"/>
@@ -1060,7 +3614,805 @@
       </w:pPr>
     </w:lvl>
   </w:abstractNum>
-  <w:abstractNum w:abstractNumId="2" w15:restartNumberingAfterBreak="0">
+  <w:abstractNum w:abstractNumId="11" w15:restartNumberingAfterBreak="0">
+    <w:nsid w:val="41325CB2"/>
+    <w:multiLevelType w:val="hybridMultilevel"/>
+    <w:tmpl w:val="58F2A3F6"/>
+    <w:lvl w:ilvl="0" w:tplc="1BF297FE">
+      <w:start w:val="2"/>
+      <w:numFmt w:val="bullet"/>
+      <w:lvlText w:val="-"/>
+      <w:lvlJc w:val="left"/>
+      <w:pPr>
+        <w:ind w:left="720" w:hanging="360"/>
+      </w:pPr>
+      <w:rPr>
+        <w:rFonts w:ascii="Calibri" w:eastAsiaTheme="majorEastAsia" w:hAnsi="Calibri" w:cs="Calibri" w:hint="default"/>
+      </w:rPr>
+    </w:lvl>
+    <w:lvl w:ilvl="1" w:tplc="10090003" w:tentative="1">
+      <w:start w:val="1"/>
+      <w:numFmt w:val="bullet"/>
+      <w:lvlText w:val="o"/>
+      <w:lvlJc w:val="left"/>
+      <w:pPr>
+        <w:ind w:left="1440" w:hanging="360"/>
+      </w:pPr>
+      <w:rPr>
+        <w:rFonts w:ascii="Courier New" w:hAnsi="Courier New" w:cs="Courier New" w:hint="default"/>
+      </w:rPr>
+    </w:lvl>
+    <w:lvl w:ilvl="2" w:tplc="10090005" w:tentative="1">
+      <w:start w:val="1"/>
+      <w:numFmt w:val="bullet"/>
+      <w:lvlText w:val=""/>
+      <w:lvlJc w:val="left"/>
+      <w:pPr>
+        <w:ind w:left="2160" w:hanging="360"/>
+      </w:pPr>
+      <w:rPr>
+        <w:rFonts w:ascii="Wingdings" w:hAnsi="Wingdings" w:hint="default"/>
+      </w:rPr>
+    </w:lvl>
+    <w:lvl w:ilvl="3" w:tplc="10090001" w:tentative="1">
+      <w:start w:val="1"/>
+      <w:numFmt w:val="bullet"/>
+      <w:lvlText w:val=""/>
+      <w:lvlJc w:val="left"/>
+      <w:pPr>
+        <w:ind w:left="2880" w:hanging="360"/>
+      </w:pPr>
+      <w:rPr>
+        <w:rFonts w:ascii="Symbol" w:hAnsi="Symbol" w:hint="default"/>
+      </w:rPr>
+    </w:lvl>
+    <w:lvl w:ilvl="4" w:tplc="10090003" w:tentative="1">
+      <w:start w:val="1"/>
+      <w:numFmt w:val="bullet"/>
+      <w:lvlText w:val="o"/>
+      <w:lvlJc w:val="left"/>
+      <w:pPr>
+        <w:ind w:left="3600" w:hanging="360"/>
+      </w:pPr>
+      <w:rPr>
+        <w:rFonts w:ascii="Courier New" w:hAnsi="Courier New" w:cs="Courier New" w:hint="default"/>
+      </w:rPr>
+    </w:lvl>
+    <w:lvl w:ilvl="5" w:tplc="10090005" w:tentative="1">
+      <w:start w:val="1"/>
+      <w:numFmt w:val="bullet"/>
+      <w:lvlText w:val=""/>
+      <w:lvlJc w:val="left"/>
+      <w:pPr>
+        <w:ind w:left="4320" w:hanging="360"/>
+      </w:pPr>
+      <w:rPr>
+        <w:rFonts w:ascii="Wingdings" w:hAnsi="Wingdings" w:hint="default"/>
+      </w:rPr>
+    </w:lvl>
+    <w:lvl w:ilvl="6" w:tplc="10090001" w:tentative="1">
+      <w:start w:val="1"/>
+      <w:numFmt w:val="bullet"/>
+      <w:lvlText w:val=""/>
+      <w:lvlJc w:val="left"/>
+      <w:pPr>
+        <w:ind w:left="5040" w:hanging="360"/>
+      </w:pPr>
+      <w:rPr>
+        <w:rFonts w:ascii="Symbol" w:hAnsi="Symbol" w:hint="default"/>
+      </w:rPr>
+    </w:lvl>
+    <w:lvl w:ilvl="7" w:tplc="10090003" w:tentative="1">
+      <w:start w:val="1"/>
+      <w:numFmt w:val="bullet"/>
+      <w:lvlText w:val="o"/>
+      <w:lvlJc w:val="left"/>
+      <w:pPr>
+        <w:ind w:left="5760" w:hanging="360"/>
+      </w:pPr>
+      <w:rPr>
+        <w:rFonts w:ascii="Courier New" w:hAnsi="Courier New" w:cs="Courier New" w:hint="default"/>
+      </w:rPr>
+    </w:lvl>
+    <w:lvl w:ilvl="8" w:tplc="10090005" w:tentative="1">
+      <w:start w:val="1"/>
+      <w:numFmt w:val="bullet"/>
+      <w:lvlText w:val=""/>
+      <w:lvlJc w:val="left"/>
+      <w:pPr>
+        <w:ind w:left="6480" w:hanging="360"/>
+      </w:pPr>
+      <w:rPr>
+        <w:rFonts w:ascii="Wingdings" w:hAnsi="Wingdings" w:hint="default"/>
+      </w:rPr>
+    </w:lvl>
+  </w:abstractNum>
+  <w:abstractNum w:abstractNumId="12" w15:restartNumberingAfterBreak="0">
+    <w:nsid w:val="42B31910"/>
+    <w:multiLevelType w:val="multilevel"/>
+    <w:tmpl w:val="6770C308"/>
+    <w:lvl w:ilvl="0">
+      <w:start w:val="1"/>
+      <w:numFmt w:val="bullet"/>
+      <w:lvlText w:val=""/>
+      <w:lvlJc w:val="left"/>
+      <w:pPr>
+        <w:tabs>
+          <w:tab w:val="num" w:pos="720"/>
+        </w:tabs>
+        <w:ind w:left="720" w:hanging="360"/>
+      </w:pPr>
+      <w:rPr>
+        <w:rFonts w:ascii="Symbol" w:hAnsi="Symbol" w:hint="default"/>
+        <w:sz w:val="20"/>
+      </w:rPr>
+    </w:lvl>
+    <w:lvl w:ilvl="1" w:tentative="1">
+      <w:start w:val="1"/>
+      <w:numFmt w:val="bullet"/>
+      <w:lvlText w:val="o"/>
+      <w:lvlJc w:val="left"/>
+      <w:pPr>
+        <w:tabs>
+          <w:tab w:val="num" w:pos="1440"/>
+        </w:tabs>
+        <w:ind w:left="1440" w:hanging="360"/>
+      </w:pPr>
+      <w:rPr>
+        <w:rFonts w:ascii="Courier New" w:hAnsi="Courier New" w:hint="default"/>
+        <w:sz w:val="20"/>
+      </w:rPr>
+    </w:lvl>
+    <w:lvl w:ilvl="2" w:tentative="1">
+      <w:start w:val="1"/>
+      <w:numFmt w:val="bullet"/>
+      <w:lvlText w:val=""/>
+      <w:lvlJc w:val="left"/>
+      <w:pPr>
+        <w:tabs>
+          <w:tab w:val="num" w:pos="2160"/>
+        </w:tabs>
+        <w:ind w:left="2160" w:hanging="360"/>
+      </w:pPr>
+      <w:rPr>
+        <w:rFonts w:ascii="Wingdings" w:hAnsi="Wingdings" w:hint="default"/>
+        <w:sz w:val="20"/>
+      </w:rPr>
+    </w:lvl>
+    <w:lvl w:ilvl="3" w:tentative="1">
+      <w:start w:val="1"/>
+      <w:numFmt w:val="bullet"/>
+      <w:lvlText w:val=""/>
+      <w:lvlJc w:val="left"/>
+      <w:pPr>
+        <w:tabs>
+          <w:tab w:val="num" w:pos="2880"/>
+        </w:tabs>
+        <w:ind w:left="2880" w:hanging="360"/>
+      </w:pPr>
+      <w:rPr>
+        <w:rFonts w:ascii="Wingdings" w:hAnsi="Wingdings" w:hint="default"/>
+        <w:sz w:val="20"/>
+      </w:rPr>
+    </w:lvl>
+    <w:lvl w:ilvl="4" w:tentative="1">
+      <w:start w:val="1"/>
+      <w:numFmt w:val="bullet"/>
+      <w:lvlText w:val=""/>
+      <w:lvlJc w:val="left"/>
+      <w:pPr>
+        <w:tabs>
+          <w:tab w:val="num" w:pos="3600"/>
+        </w:tabs>
+        <w:ind w:left="3600" w:hanging="360"/>
+      </w:pPr>
+      <w:rPr>
+        <w:rFonts w:ascii="Wingdings" w:hAnsi="Wingdings" w:hint="default"/>
+        <w:sz w:val="20"/>
+      </w:rPr>
+    </w:lvl>
+    <w:lvl w:ilvl="5" w:tentative="1">
+      <w:start w:val="1"/>
+      <w:numFmt w:val="bullet"/>
+      <w:lvlText w:val=""/>
+      <w:lvlJc w:val="left"/>
+      <w:pPr>
+        <w:tabs>
+          <w:tab w:val="num" w:pos="4320"/>
+        </w:tabs>
+        <w:ind w:left="4320" w:hanging="360"/>
+      </w:pPr>
+      <w:rPr>
+        <w:rFonts w:ascii="Wingdings" w:hAnsi="Wingdings" w:hint="default"/>
+        <w:sz w:val="20"/>
+      </w:rPr>
+    </w:lvl>
+    <w:lvl w:ilvl="6" w:tentative="1">
+      <w:start w:val="1"/>
+      <w:numFmt w:val="bullet"/>
+      <w:lvlText w:val=""/>
+      <w:lvlJc w:val="left"/>
+      <w:pPr>
+        <w:tabs>
+          <w:tab w:val="num" w:pos="5040"/>
+        </w:tabs>
+        <w:ind w:left="5040" w:hanging="360"/>
+      </w:pPr>
+      <w:rPr>
+        <w:rFonts w:ascii="Wingdings" w:hAnsi="Wingdings" w:hint="default"/>
+        <w:sz w:val="20"/>
+      </w:rPr>
+    </w:lvl>
+    <w:lvl w:ilvl="7" w:tentative="1">
+      <w:start w:val="1"/>
+      <w:numFmt w:val="bullet"/>
+      <w:lvlText w:val=""/>
+      <w:lvlJc w:val="left"/>
+      <w:pPr>
+        <w:tabs>
+          <w:tab w:val="num" w:pos="5760"/>
+        </w:tabs>
+        <w:ind w:left="5760" w:hanging="360"/>
+      </w:pPr>
+      <w:rPr>
+        <w:rFonts w:ascii="Wingdings" w:hAnsi="Wingdings" w:hint="default"/>
+        <w:sz w:val="20"/>
+      </w:rPr>
+    </w:lvl>
+    <w:lvl w:ilvl="8" w:tentative="1">
+      <w:start w:val="1"/>
+      <w:numFmt w:val="bullet"/>
+      <w:lvlText w:val=""/>
+      <w:lvlJc w:val="left"/>
+      <w:pPr>
+        <w:tabs>
+          <w:tab w:val="num" w:pos="6480"/>
+        </w:tabs>
+        <w:ind w:left="6480" w:hanging="360"/>
+      </w:pPr>
+      <w:rPr>
+        <w:rFonts w:ascii="Wingdings" w:hAnsi="Wingdings" w:hint="default"/>
+        <w:sz w:val="20"/>
+      </w:rPr>
+    </w:lvl>
+  </w:abstractNum>
+  <w:abstractNum w:abstractNumId="13" w15:restartNumberingAfterBreak="0">
+    <w:nsid w:val="63E35A1F"/>
+    <w:multiLevelType w:val="multilevel"/>
+    <w:tmpl w:val="5B2E64E0"/>
+    <w:lvl w:ilvl="0">
+      <w:start w:val="1"/>
+      <w:numFmt w:val="bullet"/>
+      <w:lvlText w:val=""/>
+      <w:lvlJc w:val="left"/>
+      <w:pPr>
+        <w:tabs>
+          <w:tab w:val="num" w:pos="720"/>
+        </w:tabs>
+        <w:ind w:left="720" w:hanging="360"/>
+      </w:pPr>
+      <w:rPr>
+        <w:rFonts w:ascii="Symbol" w:hAnsi="Symbol" w:hint="default"/>
+        <w:sz w:val="20"/>
+      </w:rPr>
+    </w:lvl>
+    <w:lvl w:ilvl="1" w:tentative="1">
+      <w:start w:val="1"/>
+      <w:numFmt w:val="bullet"/>
+      <w:lvlText w:val="o"/>
+      <w:lvlJc w:val="left"/>
+      <w:pPr>
+        <w:tabs>
+          <w:tab w:val="num" w:pos="1440"/>
+        </w:tabs>
+        <w:ind w:left="1440" w:hanging="360"/>
+      </w:pPr>
+      <w:rPr>
+        <w:rFonts w:ascii="Courier New" w:hAnsi="Courier New" w:hint="default"/>
+        <w:sz w:val="20"/>
+      </w:rPr>
+    </w:lvl>
+    <w:lvl w:ilvl="2" w:tentative="1">
+      <w:start w:val="1"/>
+      <w:numFmt w:val="bullet"/>
+      <w:lvlText w:val=""/>
+      <w:lvlJc w:val="left"/>
+      <w:pPr>
+        <w:tabs>
+          <w:tab w:val="num" w:pos="2160"/>
+        </w:tabs>
+        <w:ind w:left="2160" w:hanging="360"/>
+      </w:pPr>
+      <w:rPr>
+        <w:rFonts w:ascii="Wingdings" w:hAnsi="Wingdings" w:hint="default"/>
+        <w:sz w:val="20"/>
+      </w:rPr>
+    </w:lvl>
+    <w:lvl w:ilvl="3" w:tentative="1">
+      <w:start w:val="1"/>
+      <w:numFmt w:val="bullet"/>
+      <w:lvlText w:val=""/>
+      <w:lvlJc w:val="left"/>
+      <w:pPr>
+        <w:tabs>
+          <w:tab w:val="num" w:pos="2880"/>
+        </w:tabs>
+        <w:ind w:left="2880" w:hanging="360"/>
+      </w:pPr>
+      <w:rPr>
+        <w:rFonts w:ascii="Wingdings" w:hAnsi="Wingdings" w:hint="default"/>
+        <w:sz w:val="20"/>
+      </w:rPr>
+    </w:lvl>
+    <w:lvl w:ilvl="4" w:tentative="1">
+      <w:start w:val="1"/>
+      <w:numFmt w:val="bullet"/>
+      <w:lvlText w:val=""/>
+      <w:lvlJc w:val="left"/>
+      <w:pPr>
+        <w:tabs>
+          <w:tab w:val="num" w:pos="3600"/>
+        </w:tabs>
+        <w:ind w:left="3600" w:hanging="360"/>
+      </w:pPr>
+      <w:rPr>
+        <w:rFonts w:ascii="Wingdings" w:hAnsi="Wingdings" w:hint="default"/>
+        <w:sz w:val="20"/>
+      </w:rPr>
+    </w:lvl>
+    <w:lvl w:ilvl="5" w:tentative="1">
+      <w:start w:val="1"/>
+      <w:numFmt w:val="bullet"/>
+      <w:lvlText w:val=""/>
+      <w:lvlJc w:val="left"/>
+      <w:pPr>
+        <w:tabs>
+          <w:tab w:val="num" w:pos="4320"/>
+        </w:tabs>
+        <w:ind w:left="4320" w:hanging="360"/>
+      </w:pPr>
+      <w:rPr>
+        <w:rFonts w:ascii="Wingdings" w:hAnsi="Wingdings" w:hint="default"/>
+        <w:sz w:val="20"/>
+      </w:rPr>
+    </w:lvl>
+    <w:lvl w:ilvl="6" w:tentative="1">
+      <w:start w:val="1"/>
+      <w:numFmt w:val="bullet"/>
+      <w:lvlText w:val=""/>
+      <w:lvlJc w:val="left"/>
+      <w:pPr>
+        <w:tabs>
+          <w:tab w:val="num" w:pos="5040"/>
+        </w:tabs>
+        <w:ind w:left="5040" w:hanging="360"/>
+      </w:pPr>
+      <w:rPr>
+        <w:rFonts w:ascii="Wingdings" w:hAnsi="Wingdings" w:hint="default"/>
+        <w:sz w:val="20"/>
+      </w:rPr>
+    </w:lvl>
+    <w:lvl w:ilvl="7" w:tentative="1">
+      <w:start w:val="1"/>
+      <w:numFmt w:val="bullet"/>
+      <w:lvlText w:val=""/>
+      <w:lvlJc w:val="left"/>
+      <w:pPr>
+        <w:tabs>
+          <w:tab w:val="num" w:pos="5760"/>
+        </w:tabs>
+        <w:ind w:left="5760" w:hanging="360"/>
+      </w:pPr>
+      <w:rPr>
+        <w:rFonts w:ascii="Wingdings" w:hAnsi="Wingdings" w:hint="default"/>
+        <w:sz w:val="20"/>
+      </w:rPr>
+    </w:lvl>
+    <w:lvl w:ilvl="8" w:tentative="1">
+      <w:start w:val="1"/>
+      <w:numFmt w:val="bullet"/>
+      <w:lvlText w:val=""/>
+      <w:lvlJc w:val="left"/>
+      <w:pPr>
+        <w:tabs>
+          <w:tab w:val="num" w:pos="6480"/>
+        </w:tabs>
+        <w:ind w:left="6480" w:hanging="360"/>
+      </w:pPr>
+      <w:rPr>
+        <w:rFonts w:ascii="Wingdings" w:hAnsi="Wingdings" w:hint="default"/>
+        <w:sz w:val="20"/>
+      </w:rPr>
+    </w:lvl>
+  </w:abstractNum>
+  <w:abstractNum w:abstractNumId="14" w15:restartNumberingAfterBreak="0">
+    <w:nsid w:val="643939BF"/>
+    <w:multiLevelType w:val="hybridMultilevel"/>
+    <w:tmpl w:val="072C6BB6"/>
+    <w:lvl w:ilvl="0" w:tplc="FFFFFFFF">
+      <w:start w:val="1"/>
+      <w:numFmt w:val="decimal"/>
+      <w:lvlText w:val="%1."/>
+      <w:lvlJc w:val="left"/>
+      <w:pPr>
+        <w:ind w:left="360" w:hanging="360"/>
+      </w:pPr>
+      <w:rPr>
+        <w:rFonts w:hint="default"/>
+      </w:rPr>
+    </w:lvl>
+    <w:lvl w:ilvl="1" w:tplc="FFFFFFFF" w:tentative="1">
+      <w:start w:val="1"/>
+      <w:numFmt w:val="lowerLetter"/>
+      <w:lvlText w:val="%2."/>
+      <w:lvlJc w:val="left"/>
+      <w:pPr>
+        <w:ind w:left="1080" w:hanging="360"/>
+      </w:pPr>
+    </w:lvl>
+    <w:lvl w:ilvl="2" w:tplc="FFFFFFFF" w:tentative="1">
+      <w:start w:val="1"/>
+      <w:numFmt w:val="lowerRoman"/>
+      <w:lvlText w:val="%3."/>
+      <w:lvlJc w:val="right"/>
+      <w:pPr>
+        <w:ind w:left="1800" w:hanging="180"/>
+      </w:pPr>
+    </w:lvl>
+    <w:lvl w:ilvl="3" w:tplc="FFFFFFFF" w:tentative="1">
+      <w:start w:val="1"/>
+      <w:numFmt w:val="decimal"/>
+      <w:lvlText w:val="%4."/>
+      <w:lvlJc w:val="left"/>
+      <w:pPr>
+        <w:ind w:left="2520" w:hanging="360"/>
+      </w:pPr>
+    </w:lvl>
+    <w:lvl w:ilvl="4" w:tplc="FFFFFFFF" w:tentative="1">
+      <w:start w:val="1"/>
+      <w:numFmt w:val="lowerLetter"/>
+      <w:lvlText w:val="%5."/>
+      <w:lvlJc w:val="left"/>
+      <w:pPr>
+        <w:ind w:left="3240" w:hanging="360"/>
+      </w:pPr>
+    </w:lvl>
+    <w:lvl w:ilvl="5" w:tplc="FFFFFFFF" w:tentative="1">
+      <w:start w:val="1"/>
+      <w:numFmt w:val="lowerRoman"/>
+      <w:lvlText w:val="%6."/>
+      <w:lvlJc w:val="right"/>
+      <w:pPr>
+        <w:ind w:left="3960" w:hanging="180"/>
+      </w:pPr>
+    </w:lvl>
+    <w:lvl w:ilvl="6" w:tplc="FFFFFFFF" w:tentative="1">
+      <w:start w:val="1"/>
+      <w:numFmt w:val="decimal"/>
+      <w:lvlText w:val="%7."/>
+      <w:lvlJc w:val="left"/>
+      <w:pPr>
+        <w:ind w:left="4680" w:hanging="360"/>
+      </w:pPr>
+    </w:lvl>
+    <w:lvl w:ilvl="7" w:tplc="FFFFFFFF" w:tentative="1">
+      <w:start w:val="1"/>
+      <w:numFmt w:val="lowerLetter"/>
+      <w:lvlText w:val="%8."/>
+      <w:lvlJc w:val="left"/>
+      <w:pPr>
+        <w:ind w:left="5400" w:hanging="360"/>
+      </w:pPr>
+    </w:lvl>
+    <w:lvl w:ilvl="8" w:tplc="FFFFFFFF" w:tentative="1">
+      <w:start w:val="1"/>
+      <w:numFmt w:val="lowerRoman"/>
+      <w:lvlText w:val="%9."/>
+      <w:lvlJc w:val="right"/>
+      <w:pPr>
+        <w:ind w:left="6120" w:hanging="180"/>
+      </w:pPr>
+    </w:lvl>
+  </w:abstractNum>
+  <w:abstractNum w:abstractNumId="15" w15:restartNumberingAfterBreak="0">
+    <w:nsid w:val="68B363B6"/>
+    <w:multiLevelType w:val="multilevel"/>
+    <w:tmpl w:val="20E45782"/>
+    <w:lvl w:ilvl="0">
+      <w:start w:val="1"/>
+      <w:numFmt w:val="bullet"/>
+      <w:lvlText w:val=""/>
+      <w:lvlJc w:val="left"/>
+      <w:pPr>
+        <w:tabs>
+          <w:tab w:val="num" w:pos="720"/>
+        </w:tabs>
+        <w:ind w:left="720" w:hanging="360"/>
+      </w:pPr>
+      <w:rPr>
+        <w:rFonts w:ascii="Symbol" w:hAnsi="Symbol" w:hint="default"/>
+        <w:sz w:val="20"/>
+      </w:rPr>
+    </w:lvl>
+    <w:lvl w:ilvl="1" w:tentative="1">
+      <w:start w:val="1"/>
+      <w:numFmt w:val="bullet"/>
+      <w:lvlText w:val="o"/>
+      <w:lvlJc w:val="left"/>
+      <w:pPr>
+        <w:tabs>
+          <w:tab w:val="num" w:pos="1440"/>
+        </w:tabs>
+        <w:ind w:left="1440" w:hanging="360"/>
+      </w:pPr>
+      <w:rPr>
+        <w:rFonts w:ascii="Courier New" w:hAnsi="Courier New" w:hint="default"/>
+        <w:sz w:val="20"/>
+      </w:rPr>
+    </w:lvl>
+    <w:lvl w:ilvl="2" w:tentative="1">
+      <w:start w:val="1"/>
+      <w:numFmt w:val="bullet"/>
+      <w:lvlText w:val=""/>
+      <w:lvlJc w:val="left"/>
+      <w:pPr>
+        <w:tabs>
+          <w:tab w:val="num" w:pos="2160"/>
+        </w:tabs>
+        <w:ind w:left="2160" w:hanging="360"/>
+      </w:pPr>
+      <w:rPr>
+        <w:rFonts w:ascii="Wingdings" w:hAnsi="Wingdings" w:hint="default"/>
+        <w:sz w:val="20"/>
+      </w:rPr>
+    </w:lvl>
+    <w:lvl w:ilvl="3" w:tentative="1">
+      <w:start w:val="1"/>
+      <w:numFmt w:val="bullet"/>
+      <w:lvlText w:val=""/>
+      <w:lvlJc w:val="left"/>
+      <w:pPr>
+        <w:tabs>
+          <w:tab w:val="num" w:pos="2880"/>
+        </w:tabs>
+        <w:ind w:left="2880" w:hanging="360"/>
+      </w:pPr>
+      <w:rPr>
+        <w:rFonts w:ascii="Wingdings" w:hAnsi="Wingdings" w:hint="default"/>
+        <w:sz w:val="20"/>
+      </w:rPr>
+    </w:lvl>
+    <w:lvl w:ilvl="4" w:tentative="1">
+      <w:start w:val="1"/>
+      <w:numFmt w:val="bullet"/>
+      <w:lvlText w:val=""/>
+      <w:lvlJc w:val="left"/>
+      <w:pPr>
+        <w:tabs>
+          <w:tab w:val="num" w:pos="3600"/>
+        </w:tabs>
+        <w:ind w:left="3600" w:hanging="360"/>
+      </w:pPr>
+      <w:rPr>
+        <w:rFonts w:ascii="Wingdings" w:hAnsi="Wingdings" w:hint="default"/>
+        <w:sz w:val="20"/>
+      </w:rPr>
+    </w:lvl>
+    <w:lvl w:ilvl="5" w:tentative="1">
+      <w:start w:val="1"/>
+      <w:numFmt w:val="bullet"/>
+      <w:lvlText w:val=""/>
+      <w:lvlJc w:val="left"/>
+      <w:pPr>
+        <w:tabs>
+          <w:tab w:val="num" w:pos="4320"/>
+        </w:tabs>
+        <w:ind w:left="4320" w:hanging="360"/>
+      </w:pPr>
+      <w:rPr>
+        <w:rFonts w:ascii="Wingdings" w:hAnsi="Wingdings" w:hint="default"/>
+        <w:sz w:val="20"/>
+      </w:rPr>
+    </w:lvl>
+    <w:lvl w:ilvl="6" w:tentative="1">
+      <w:start w:val="1"/>
+      <w:numFmt w:val="bullet"/>
+      <w:lvlText w:val=""/>
+      <w:lvlJc w:val="left"/>
+      <w:pPr>
+        <w:tabs>
+          <w:tab w:val="num" w:pos="5040"/>
+        </w:tabs>
+        <w:ind w:left="5040" w:hanging="360"/>
+      </w:pPr>
+      <w:rPr>
+        <w:rFonts w:ascii="Wingdings" w:hAnsi="Wingdings" w:hint="default"/>
+        <w:sz w:val="20"/>
+      </w:rPr>
+    </w:lvl>
+    <w:lvl w:ilvl="7" w:tentative="1">
+      <w:start w:val="1"/>
+      <w:numFmt w:val="bullet"/>
+      <w:lvlText w:val=""/>
+      <w:lvlJc w:val="left"/>
+      <w:pPr>
+        <w:tabs>
+          <w:tab w:val="num" w:pos="5760"/>
+        </w:tabs>
+        <w:ind w:left="5760" w:hanging="360"/>
+      </w:pPr>
+      <w:rPr>
+        <w:rFonts w:ascii="Wingdings" w:hAnsi="Wingdings" w:hint="default"/>
+        <w:sz w:val="20"/>
+      </w:rPr>
+    </w:lvl>
+    <w:lvl w:ilvl="8" w:tentative="1">
+      <w:start w:val="1"/>
+      <w:numFmt w:val="bullet"/>
+      <w:lvlText w:val=""/>
+      <w:lvlJc w:val="left"/>
+      <w:pPr>
+        <w:tabs>
+          <w:tab w:val="num" w:pos="6480"/>
+        </w:tabs>
+        <w:ind w:left="6480" w:hanging="360"/>
+      </w:pPr>
+      <w:rPr>
+        <w:rFonts w:ascii="Wingdings" w:hAnsi="Wingdings" w:hint="default"/>
+        <w:sz w:val="20"/>
+      </w:rPr>
+    </w:lvl>
+  </w:abstractNum>
+  <w:abstractNum w:abstractNumId="16" w15:restartNumberingAfterBreak="0">
+    <w:nsid w:val="6A865982"/>
+    <w:multiLevelType w:val="multilevel"/>
+    <w:tmpl w:val="34E6C5D6"/>
+    <w:lvl w:ilvl="0">
+      <w:start w:val="1"/>
+      <w:numFmt w:val="bullet"/>
+      <w:lvlText w:val=""/>
+      <w:lvlJc w:val="left"/>
+      <w:pPr>
+        <w:tabs>
+          <w:tab w:val="num" w:pos="720"/>
+        </w:tabs>
+        <w:ind w:left="720" w:hanging="360"/>
+      </w:pPr>
+      <w:rPr>
+        <w:rFonts w:ascii="Symbol" w:hAnsi="Symbol" w:hint="default"/>
+        <w:sz w:val="20"/>
+      </w:rPr>
+    </w:lvl>
+    <w:lvl w:ilvl="1" w:tentative="1">
+      <w:start w:val="1"/>
+      <w:numFmt w:val="bullet"/>
+      <w:lvlText w:val="o"/>
+      <w:lvlJc w:val="left"/>
+      <w:pPr>
+        <w:tabs>
+          <w:tab w:val="num" w:pos="1440"/>
+        </w:tabs>
+        <w:ind w:left="1440" w:hanging="360"/>
+      </w:pPr>
+      <w:rPr>
+        <w:rFonts w:ascii="Courier New" w:hAnsi="Courier New" w:hint="default"/>
+        <w:sz w:val="20"/>
+      </w:rPr>
+    </w:lvl>
+    <w:lvl w:ilvl="2" w:tentative="1">
+      <w:start w:val="1"/>
+      <w:numFmt w:val="bullet"/>
+      <w:lvlText w:val=""/>
+      <w:lvlJc w:val="left"/>
+      <w:pPr>
+        <w:tabs>
+          <w:tab w:val="num" w:pos="2160"/>
+        </w:tabs>
+        <w:ind w:left="2160" w:hanging="360"/>
+      </w:pPr>
+      <w:rPr>
+        <w:rFonts w:ascii="Wingdings" w:hAnsi="Wingdings" w:hint="default"/>
+        <w:sz w:val="20"/>
+      </w:rPr>
+    </w:lvl>
+    <w:lvl w:ilvl="3" w:tentative="1">
+      <w:start w:val="1"/>
+      <w:numFmt w:val="bullet"/>
+      <w:lvlText w:val=""/>
+      <w:lvlJc w:val="left"/>
+      <w:pPr>
+        <w:tabs>
+          <w:tab w:val="num" w:pos="2880"/>
+        </w:tabs>
+        <w:ind w:left="2880" w:hanging="360"/>
+      </w:pPr>
+      <w:rPr>
+        <w:rFonts w:ascii="Wingdings" w:hAnsi="Wingdings" w:hint="default"/>
+        <w:sz w:val="20"/>
+      </w:rPr>
+    </w:lvl>
+    <w:lvl w:ilvl="4" w:tentative="1">
+      <w:start w:val="1"/>
+      <w:numFmt w:val="bullet"/>
+      <w:lvlText w:val=""/>
+      <w:lvlJc w:val="left"/>
+      <w:pPr>
+        <w:tabs>
+          <w:tab w:val="num" w:pos="3600"/>
+        </w:tabs>
+        <w:ind w:left="3600" w:hanging="360"/>
+      </w:pPr>
+      <w:rPr>
+        <w:rFonts w:ascii="Wingdings" w:hAnsi="Wingdings" w:hint="default"/>
+        <w:sz w:val="20"/>
+      </w:rPr>
+    </w:lvl>
+    <w:lvl w:ilvl="5" w:tentative="1">
+      <w:start w:val="1"/>
+      <w:numFmt w:val="bullet"/>
+      <w:lvlText w:val=""/>
+      <w:lvlJc w:val="left"/>
+      <w:pPr>
+        <w:tabs>
+          <w:tab w:val="num" w:pos="4320"/>
+        </w:tabs>
+        <w:ind w:left="4320" w:hanging="360"/>
+      </w:pPr>
+      <w:rPr>
+        <w:rFonts w:ascii="Wingdings" w:hAnsi="Wingdings" w:hint="default"/>
+        <w:sz w:val="20"/>
+      </w:rPr>
+    </w:lvl>
+    <w:lvl w:ilvl="6" w:tentative="1">
+      <w:start w:val="1"/>
+      <w:numFmt w:val="bullet"/>
+      <w:lvlText w:val=""/>
+      <w:lvlJc w:val="left"/>
+      <w:pPr>
+        <w:tabs>
+          <w:tab w:val="num" w:pos="5040"/>
+        </w:tabs>
+        <w:ind w:left="5040" w:hanging="360"/>
+      </w:pPr>
+      <w:rPr>
+        <w:rFonts w:ascii="Wingdings" w:hAnsi="Wingdings" w:hint="default"/>
+        <w:sz w:val="20"/>
+      </w:rPr>
+    </w:lvl>
+    <w:lvl w:ilvl="7" w:tentative="1">
+      <w:start w:val="1"/>
+      <w:numFmt w:val="bullet"/>
+      <w:lvlText w:val=""/>
+      <w:lvlJc w:val="left"/>
+      <w:pPr>
+        <w:tabs>
+          <w:tab w:val="num" w:pos="5760"/>
+        </w:tabs>
+        <w:ind w:left="5760" w:hanging="360"/>
+      </w:pPr>
+      <w:rPr>
+        <w:rFonts w:ascii="Wingdings" w:hAnsi="Wingdings" w:hint="default"/>
+        <w:sz w:val="20"/>
+      </w:rPr>
+    </w:lvl>
+    <w:lvl w:ilvl="8" w:tentative="1">
+      <w:start w:val="1"/>
+      <w:numFmt w:val="bullet"/>
+      <w:lvlText w:val=""/>
+      <w:lvlJc w:val="left"/>
+      <w:pPr>
+        <w:tabs>
+          <w:tab w:val="num" w:pos="6480"/>
+        </w:tabs>
+        <w:ind w:left="6480" w:hanging="360"/>
+      </w:pPr>
+      <w:rPr>
+        <w:rFonts w:ascii="Wingdings" w:hAnsi="Wingdings" w:hint="default"/>
+        <w:sz w:val="20"/>
+      </w:rPr>
+    </w:lvl>
+  </w:abstractNum>
+  <w:abstractNum w:abstractNumId="17" w15:restartNumberingAfterBreak="0">
     <w:nsid w:val="6ED36F2A"/>
     <w:multiLevelType w:val="hybridMultilevel"/>
     <w:tmpl w:val="F00A474C"/>
@@ -1173,7 +4525,7 @@
       </w:rPr>
     </w:lvl>
   </w:abstractNum>
-  <w:abstractNum w:abstractNumId="3" w15:restartNumberingAfterBreak="0">
+  <w:abstractNum w:abstractNumId="18" w15:restartNumberingAfterBreak="0">
     <w:nsid w:val="799517E3"/>
     <w:multiLevelType w:val="hybridMultilevel"/>
     <w:tmpl w:val="7C08C784"/>
@@ -1286,16 +4638,61 @@
     </w:lvl>
   </w:abstractNum>
   <w:num w:numId="1" w16cid:durableId="1752267920">
+    <w:abstractNumId w:val="9"/>
+  </w:num>
+  <w:num w:numId="2" w16cid:durableId="1124499440">
+    <w:abstractNumId w:val="17"/>
+  </w:num>
+  <w:num w:numId="3" w16cid:durableId="134221860">
+    <w:abstractNumId w:val="18"/>
+  </w:num>
+  <w:num w:numId="4" w16cid:durableId="1509440909">
+    <w:abstractNumId w:val="10"/>
+  </w:num>
+  <w:num w:numId="5" w16cid:durableId="1785612122">
+    <w:abstractNumId w:val="2"/>
+  </w:num>
+  <w:num w:numId="6" w16cid:durableId="58795474">
+    <w:abstractNumId w:val="14"/>
+  </w:num>
+  <w:num w:numId="7" w16cid:durableId="250505775">
+    <w:abstractNumId w:val="4"/>
+  </w:num>
+  <w:num w:numId="8" w16cid:durableId="279384266">
+    <w:abstractNumId w:val="16"/>
+  </w:num>
+  <w:num w:numId="9" w16cid:durableId="2054571222">
+    <w:abstractNumId w:val="11"/>
+  </w:num>
+  <w:num w:numId="10" w16cid:durableId="1481386520">
+    <w:abstractNumId w:val="7"/>
+  </w:num>
+  <w:num w:numId="11" w16cid:durableId="1066607386">
+    <w:abstractNumId w:val="12"/>
+  </w:num>
+  <w:num w:numId="12" w16cid:durableId="909578154">
+    <w:abstractNumId w:val="13"/>
+  </w:num>
+  <w:num w:numId="13" w16cid:durableId="962466322">
+    <w:abstractNumId w:val="15"/>
+  </w:num>
+  <w:num w:numId="14" w16cid:durableId="540360182">
+    <w:abstractNumId w:val="5"/>
+  </w:num>
+  <w:num w:numId="15" w16cid:durableId="977344130">
+    <w:abstractNumId w:val="8"/>
+  </w:num>
+  <w:num w:numId="16" w16cid:durableId="2041130177">
     <w:abstractNumId w:val="0"/>
   </w:num>
-  <w:num w:numId="2" w16cid:durableId="1124499440">
-    <w:abstractNumId w:val="2"/>
+  <w:num w:numId="17" w16cid:durableId="1493256920">
+    <w:abstractNumId w:val="6"/>
   </w:num>
-  <w:num w:numId="3" w16cid:durableId="134221860">
+  <w:num w:numId="18" w16cid:durableId="1635720073">
+    <w:abstractNumId w:val="1"/>
+  </w:num>
+  <w:num w:numId="19" w16cid:durableId="286081909">
     <w:abstractNumId w:val="3"/>
-  </w:num>
-  <w:num w:numId="4" w16cid:durableId="1509440909">
-    <w:abstractNumId w:val="1"/>
   </w:num>
 </w:numbering>
 </file>
@@ -1700,7 +5097,7 @@
   <w:style w:type="paragraph" w:default="1" w:styleId="Normal">
     <w:name w:val="Normal"/>
     <w:qFormat/>
-    <w:rsid w:val="00E744E6"/>
+    <w:rsid w:val="00A35987"/>
     <w:rPr>
       <w:lang w:val="en-US"/>
     </w:rPr>
@@ -2246,6 +5643,141 @@
       </w:tblBorders>
     </w:tblPr>
   </w:style>
+  <w:style w:type="character" w:styleId="Hyperlink">
+    <w:name w:val="Hyperlink"/>
+    <w:basedOn w:val="DefaultParagraphFont"/>
+    <w:uiPriority w:val="99"/>
+    <w:unhideWhenUsed/>
+    <w:rsid w:val="00AD5E11"/>
+    <w:rPr>
+      <w:color w:val="0563C1" w:themeColor="hyperlink"/>
+      <w:u w:val="single"/>
+    </w:rPr>
+  </w:style>
+  <w:style w:type="character" w:styleId="UnresolvedMention">
+    <w:name w:val="Unresolved Mention"/>
+    <w:basedOn w:val="DefaultParagraphFont"/>
+    <w:uiPriority w:val="99"/>
+    <w:semiHidden/>
+    <w:unhideWhenUsed/>
+    <w:rsid w:val="00AD5E11"/>
+    <w:rPr>
+      <w:color w:val="605E5C"/>
+      <w:shd w:val="clear" w:color="auto" w:fill="E1DFDD"/>
+    </w:rPr>
+  </w:style>
+  <w:style w:type="paragraph" w:styleId="NormalWeb">
+    <w:name w:val="Normal (Web)"/>
+    <w:basedOn w:val="Normal"/>
+    <w:uiPriority w:val="99"/>
+    <w:semiHidden/>
+    <w:unhideWhenUsed/>
+    <w:rsid w:val="000B0D6B"/>
+    <w:pPr>
+      <w:spacing w:before="100" w:beforeAutospacing="1" w:after="100" w:afterAutospacing="1" w:line="240" w:lineRule="auto"/>
+    </w:pPr>
+    <w:rPr>
+      <w:rFonts w:ascii="Times New Roman" w:eastAsia="Times New Roman" w:hAnsi="Times New Roman" w:cs="Times New Roman"/>
+      <w:kern w:val="0"/>
+      <w:sz w:val="24"/>
+      <w:szCs w:val="24"/>
+      <w:lang w:val="en-CA" w:eastAsia="en-CA"/>
+      <w14:ligatures w14:val="none"/>
+    </w:rPr>
+  </w:style>
+  <w:style w:type="character" w:styleId="Strong">
+    <w:name w:val="Strong"/>
+    <w:basedOn w:val="DefaultParagraphFont"/>
+    <w:uiPriority w:val="22"/>
+    <w:qFormat/>
+    <w:rsid w:val="000B0D6B"/>
+    <w:rPr>
+      <w:b/>
+      <w:bCs/>
+    </w:rPr>
+  </w:style>
+  <w:style w:type="paragraph" w:styleId="HTMLPreformatted">
+    <w:name w:val="HTML Preformatted"/>
+    <w:basedOn w:val="Normal"/>
+    <w:link w:val="HTMLPreformattedChar"/>
+    <w:uiPriority w:val="99"/>
+    <w:semiHidden/>
+    <w:unhideWhenUsed/>
+    <w:rsid w:val="000B0D6B"/>
+    <w:pPr>
+      <w:tabs>
+        <w:tab w:val="left" w:pos="916"/>
+        <w:tab w:val="left" w:pos="1832"/>
+        <w:tab w:val="left" w:pos="2748"/>
+        <w:tab w:val="left" w:pos="3664"/>
+        <w:tab w:val="left" w:pos="4580"/>
+        <w:tab w:val="left" w:pos="5496"/>
+        <w:tab w:val="left" w:pos="6412"/>
+        <w:tab w:val="left" w:pos="7328"/>
+        <w:tab w:val="left" w:pos="8244"/>
+        <w:tab w:val="left" w:pos="9160"/>
+        <w:tab w:val="left" w:pos="10076"/>
+        <w:tab w:val="left" w:pos="10992"/>
+        <w:tab w:val="left" w:pos="11908"/>
+        <w:tab w:val="left" w:pos="12824"/>
+        <w:tab w:val="left" w:pos="13740"/>
+        <w:tab w:val="left" w:pos="14656"/>
+      </w:tabs>
+      <w:spacing w:after="0" w:line="240" w:lineRule="auto"/>
+    </w:pPr>
+    <w:rPr>
+      <w:rFonts w:ascii="Courier New" w:eastAsia="Times New Roman" w:hAnsi="Courier New" w:cs="Courier New"/>
+      <w:kern w:val="0"/>
+      <w:sz w:val="20"/>
+      <w:szCs w:val="20"/>
+      <w:lang w:val="en-CA" w:eastAsia="en-CA"/>
+      <w14:ligatures w14:val="none"/>
+    </w:rPr>
+  </w:style>
+  <w:style w:type="character" w:customStyle="1" w:styleId="HTMLPreformattedChar">
+    <w:name w:val="HTML Preformatted Char"/>
+    <w:basedOn w:val="DefaultParagraphFont"/>
+    <w:link w:val="HTMLPreformatted"/>
+    <w:uiPriority w:val="99"/>
+    <w:semiHidden/>
+    <w:rsid w:val="000B0D6B"/>
+    <w:rPr>
+      <w:rFonts w:ascii="Courier New" w:eastAsia="Times New Roman" w:hAnsi="Courier New" w:cs="Courier New"/>
+      <w:kern w:val="0"/>
+      <w:sz w:val="20"/>
+      <w:szCs w:val="20"/>
+      <w:lang w:eastAsia="en-CA"/>
+      <w14:ligatures w14:val="none"/>
+    </w:rPr>
+  </w:style>
+  <w:style w:type="character" w:styleId="HTMLCode">
+    <w:name w:val="HTML Code"/>
+    <w:basedOn w:val="DefaultParagraphFont"/>
+    <w:uiPriority w:val="99"/>
+    <w:semiHidden/>
+    <w:unhideWhenUsed/>
+    <w:rsid w:val="000B0D6B"/>
+    <w:rPr>
+      <w:rFonts w:ascii="Courier New" w:eastAsia="Times New Roman" w:hAnsi="Courier New" w:cs="Courier New"/>
+      <w:sz w:val="20"/>
+      <w:szCs w:val="20"/>
+    </w:rPr>
+  </w:style>
+  <w:style w:type="character" w:customStyle="1" w:styleId="hljs-builtin">
+    <w:name w:val="hljs-built_in"/>
+    <w:basedOn w:val="DefaultParagraphFont"/>
+    <w:rsid w:val="000B0D6B"/>
+  </w:style>
+  <w:style w:type="character" w:customStyle="1" w:styleId="hljs-string">
+    <w:name w:val="hljs-string"/>
+    <w:basedOn w:val="DefaultParagraphFont"/>
+    <w:rsid w:val="000B0D6B"/>
+  </w:style>
+  <w:style w:type="character" w:customStyle="1" w:styleId="hljs-comment">
+    <w:name w:val="hljs-comment"/>
+    <w:basedOn w:val="DefaultParagraphFont"/>
+    <w:rsid w:val="000B0D6B"/>
+  </w:style>
 </w:styles>
 </file>
 

--- a/Semester 2/AIG240 - Robotics/Project 2/Project 2 Answers.docx
+++ b/Semester 2/AIG240 - Robotics/Project 2/Project 2 Answers.docx
@@ -9,6 +9,7 @@
           <w:ilvl w:val="0"/>
           <w:numId w:val="5"/>
         </w:numPr>
+        <w:spacing w:line="240" w:lineRule="auto"/>
         <w:rPr>
           <w:lang w:val="en-CA"/>
         </w:rPr>
@@ -41,6 +42,7 @@
           <w:ilvl w:val="0"/>
           <w:numId w:val="18"/>
         </w:numPr>
+        <w:spacing w:line="240" w:lineRule="auto"/>
       </w:pPr>
       <w:r>
         <w:t>Launching Gazebo</w:t>
@@ -51,6 +53,7 @@
     </w:p>
     <w:p>
       <w:pPr>
+        <w:spacing w:line="240" w:lineRule="auto"/>
         <w:ind w:left="360"/>
         <w:rPr>
           <w:lang w:val="en-CA"/>
@@ -89,7 +92,7 @@
     <w:p>
       <w:pPr>
         <w:shd w:val="clear" w:color="auto" w:fill="1F1F1F"/>
-        <w:spacing w:after="0" w:line="285" w:lineRule="atLeast"/>
+        <w:spacing w:after="0" w:line="240" w:lineRule="auto"/>
         <w:ind w:left="360"/>
         <w:rPr>
           <w:rFonts w:ascii="Consolas" w:eastAsia="Times New Roman" w:hAnsi="Consolas" w:cs="Times New Roman"/>
@@ -105,7 +108,7 @@
     <w:p>
       <w:pPr>
         <w:shd w:val="clear" w:color="auto" w:fill="1F1F1F"/>
-        <w:spacing w:after="0" w:line="285" w:lineRule="atLeast"/>
+        <w:spacing w:after="0" w:line="240" w:lineRule="auto"/>
         <w:ind w:left="360"/>
         <w:rPr>
           <w:rFonts w:ascii="Consolas" w:eastAsia="Times New Roman" w:hAnsi="Consolas" w:cs="Times New Roman"/>
@@ -147,7 +150,7 @@
     <w:p>
       <w:pPr>
         <w:shd w:val="clear" w:color="auto" w:fill="1F1F1F"/>
-        <w:spacing w:after="0" w:line="285" w:lineRule="atLeast"/>
+        <w:spacing w:after="0" w:line="240" w:lineRule="auto"/>
         <w:ind w:left="360"/>
         <w:rPr>
           <w:rFonts w:ascii="Consolas" w:eastAsia="Times New Roman" w:hAnsi="Consolas" w:cs="Times New Roman"/>
@@ -189,7 +192,7 @@
     <w:p>
       <w:pPr>
         <w:shd w:val="clear" w:color="auto" w:fill="1F1F1F"/>
-        <w:spacing w:after="0" w:line="285" w:lineRule="atLeast"/>
+        <w:spacing w:after="0" w:line="240" w:lineRule="auto"/>
         <w:ind w:left="360"/>
         <w:rPr>
           <w:rFonts w:ascii="Consolas" w:eastAsia="Times New Roman" w:hAnsi="Consolas" w:cs="Times New Roman"/>
@@ -254,7 +257,6 @@
         <w:t xml:space="preserve"> </w:t>
       </w:r>
       <w:proofErr w:type="spellStart"/>
-      <w:proofErr w:type="gramStart"/>
       <w:r>
         <w:rPr>
           <w:rFonts w:ascii="Consolas" w:eastAsia="Times New Roman" w:hAnsi="Consolas" w:cs="Times New Roman"/>
@@ -268,12 +270,11 @@
         <w:t>worlds.launch</w:t>
       </w:r>
       <w:proofErr w:type="spellEnd"/>
-      <w:proofErr w:type="gramEnd"/>
     </w:p>
     <w:p>
       <w:pPr>
         <w:shd w:val="clear" w:color="auto" w:fill="1F1F1F"/>
-        <w:spacing w:after="0" w:line="285" w:lineRule="atLeast"/>
+        <w:spacing w:after="0" w:line="240" w:lineRule="auto"/>
         <w:ind w:left="360"/>
         <w:rPr>
           <w:rFonts w:ascii="Consolas" w:eastAsia="Times New Roman" w:hAnsi="Consolas" w:cs="Times New Roman"/>
@@ -288,6 +289,7 @@
     </w:p>
     <w:p>
       <w:pPr>
+        <w:spacing w:line="240" w:lineRule="auto"/>
         <w:ind w:left="360"/>
         <w:rPr>
           <w:lang w:val="en-CA"/>
@@ -321,6 +323,7 @@
           <w:ilvl w:val="0"/>
           <w:numId w:val="18"/>
         </w:numPr>
+        <w:spacing w:line="240" w:lineRule="auto"/>
       </w:pPr>
       <w:r>
         <w:t>Launch</w:t>
@@ -331,6 +334,7 @@
     </w:p>
     <w:p>
       <w:pPr>
+        <w:spacing w:line="240" w:lineRule="auto"/>
         <w:ind w:left="360"/>
         <w:rPr>
           <w:lang w:val="en-CA"/>
@@ -353,7 +357,7 @@
     <w:p>
       <w:pPr>
         <w:shd w:val="clear" w:color="auto" w:fill="1F1F1F"/>
-        <w:spacing w:after="0" w:line="285" w:lineRule="atLeast"/>
+        <w:spacing w:after="0" w:line="240" w:lineRule="auto"/>
         <w:ind w:left="360"/>
         <w:rPr>
           <w:rFonts w:ascii="Consolas" w:eastAsia="Times New Roman" w:hAnsi="Consolas" w:cs="Times New Roman"/>
@@ -369,7 +373,7 @@
     <w:p>
       <w:pPr>
         <w:shd w:val="clear" w:color="auto" w:fill="1F1F1F"/>
-        <w:spacing w:after="0" w:line="285" w:lineRule="atLeast"/>
+        <w:spacing w:after="0" w:line="240" w:lineRule="auto"/>
         <w:ind w:left="360"/>
         <w:rPr>
           <w:rFonts w:ascii="Consolas" w:eastAsia="Times New Roman" w:hAnsi="Consolas" w:cs="Times New Roman"/>
@@ -411,7 +415,7 @@
     <w:p>
       <w:pPr>
         <w:shd w:val="clear" w:color="auto" w:fill="1F1F1F"/>
-        <w:spacing w:after="0" w:line="285" w:lineRule="atLeast"/>
+        <w:spacing w:after="0" w:line="240" w:lineRule="auto"/>
         <w:ind w:left="360"/>
         <w:rPr>
           <w:rFonts w:ascii="Consolas" w:eastAsia="Times New Roman" w:hAnsi="Consolas" w:cs="Times New Roman"/>
@@ -453,7 +457,7 @@
     <w:p>
       <w:pPr>
         <w:shd w:val="clear" w:color="auto" w:fill="1F1F1F"/>
-        <w:spacing w:after="0" w:line="285" w:lineRule="atLeast"/>
+        <w:spacing w:after="0" w:line="240" w:lineRule="auto"/>
         <w:ind w:left="360"/>
         <w:rPr>
           <w:rFonts w:ascii="Consolas" w:eastAsia="Times New Roman" w:hAnsi="Consolas" w:cs="Times New Roman"/>
@@ -519,7 +523,7 @@
     <w:p>
       <w:pPr>
         <w:shd w:val="clear" w:color="auto" w:fill="1F1F1F"/>
-        <w:spacing w:after="0" w:line="285" w:lineRule="atLeast"/>
+        <w:spacing w:after="0" w:line="240" w:lineRule="auto"/>
         <w:ind w:left="360"/>
         <w:rPr>
           <w:rFonts w:ascii="Consolas" w:eastAsia="Times New Roman" w:hAnsi="Consolas" w:cs="Times New Roman"/>
@@ -534,6 +538,7 @@
     </w:p>
     <w:p>
       <w:pPr>
+        <w:spacing w:line="240" w:lineRule="auto"/>
         <w:ind w:left="360"/>
         <w:rPr>
           <w:lang w:val="en-CA"/>
@@ -559,6 +564,7 @@
     </w:p>
     <w:p>
       <w:pPr>
+        <w:spacing w:line="240" w:lineRule="auto"/>
         <w:rPr>
           <w:lang w:val="en-CA"/>
         </w:rPr>
@@ -571,6 +577,7 @@
           <w:ilvl w:val="0"/>
           <w:numId w:val="5"/>
         </w:numPr>
+        <w:spacing w:line="240" w:lineRule="auto"/>
         <w:rPr>
           <w:lang w:val="en-CA"/>
         </w:rPr>
@@ -588,7 +595,6 @@
         <w:t xml:space="preserve"> </w:t>
       </w:r>
       <w:proofErr w:type="spellStart"/>
-      <w:proofErr w:type="gramStart"/>
       <w:r>
         <w:rPr>
           <w:lang w:val="en-CA"/>
@@ -596,7 +602,6 @@
         <w:t>worlds.launch</w:t>
       </w:r>
       <w:proofErr w:type="spellEnd"/>
-      <w:proofErr w:type="gramEnd"/>
       <w:r>
         <w:rPr>
           <w:lang w:val="en-CA"/>
@@ -606,6 +611,7 @@
     </w:p>
     <w:p>
       <w:pPr>
+        <w:spacing w:line="240" w:lineRule="auto"/>
         <w:ind w:left="360"/>
         <w:rPr>
           <w:lang w:val="en-CA"/>
@@ -618,7 +624,6 @@
         <w:t xml:space="preserve">When </w:t>
       </w:r>
       <w:proofErr w:type="spellStart"/>
-      <w:proofErr w:type="gramStart"/>
       <w:r>
         <w:rPr>
           <w:b/>
@@ -628,7 +633,6 @@
         <w:t>worlds.launch</w:t>
       </w:r>
       <w:proofErr w:type="spellEnd"/>
-      <w:proofErr w:type="gramEnd"/>
       <w:r>
         <w:rPr>
           <w:lang w:val="en-CA"/>
@@ -671,6 +675,7 @@
           <w:ilvl w:val="0"/>
           <w:numId w:val="9"/>
         </w:numPr>
+        <w:spacing w:line="240" w:lineRule="auto"/>
         <w:rPr>
           <w:lang w:val="en-CA"/>
         </w:rPr>
@@ -680,17 +685,9 @@
         <w:rPr>
           <w:lang w:val="en-CA"/>
         </w:rPr>
-        <w:t>empty_</w:t>
-      </w:r>
-      <w:proofErr w:type="gramStart"/>
-      <w:r>
-        <w:rPr>
-          <w:lang w:val="en-CA"/>
-        </w:rPr>
-        <w:t>world.launch</w:t>
+        <w:t>empty_world.launch</w:t>
       </w:r>
       <w:proofErr w:type="spellEnd"/>
-      <w:proofErr w:type="gramEnd"/>
     </w:p>
     <w:p>
       <w:pPr>
@@ -701,6 +698,7 @@
         <w:tabs>
           <w:tab w:val="num" w:pos="1440"/>
         </w:tabs>
+        <w:spacing w:line="240" w:lineRule="auto"/>
         <w:rPr>
           <w:lang w:val="en-CA"/>
         </w:rPr>
@@ -729,6 +727,7 @@
         <w:tabs>
           <w:tab w:val="num" w:pos="1440"/>
         </w:tabs>
+        <w:spacing w:line="240" w:lineRule="auto"/>
         <w:rPr>
           <w:lang w:val="en-CA"/>
         </w:rPr>
@@ -747,6 +746,7 @@
           <w:ilvl w:val="0"/>
           <w:numId w:val="9"/>
         </w:numPr>
+        <w:spacing w:line="240" w:lineRule="auto"/>
         <w:rPr>
           <w:lang w:val="en-CA"/>
         </w:rPr>
@@ -756,17 +756,9 @@
         <w:rPr>
           <w:lang w:val="en-CA"/>
         </w:rPr>
-        <w:t>spwan_</w:t>
-      </w:r>
-      <w:proofErr w:type="gramStart"/>
-      <w:r>
-        <w:rPr>
-          <w:lang w:val="en-CA"/>
-        </w:rPr>
-        <w:t>model.launch</w:t>
+        <w:t>spwan_model.launch</w:t>
       </w:r>
       <w:proofErr w:type="spellEnd"/>
-      <w:proofErr w:type="gramEnd"/>
     </w:p>
     <w:p>
       <w:pPr>
@@ -777,6 +769,7 @@
         <w:tabs>
           <w:tab w:val="num" w:pos="1440"/>
         </w:tabs>
+        <w:spacing w:line="240" w:lineRule="auto"/>
         <w:rPr>
           <w:b/>
           <w:bCs/>
@@ -807,6 +800,7 @@
         <w:tabs>
           <w:tab w:val="num" w:pos="1440"/>
         </w:tabs>
+        <w:spacing w:line="240" w:lineRule="auto"/>
         <w:rPr>
           <w:lang w:val="en-CA"/>
         </w:rPr>
@@ -834,6 +828,7 @@
     </w:p>
     <w:p>
       <w:pPr>
+        <w:spacing w:line="240" w:lineRule="auto"/>
         <w:rPr>
           <w:lang w:val="en-CA"/>
         </w:rPr>
@@ -846,6 +841,7 @@
           <w:ilvl w:val="0"/>
           <w:numId w:val="5"/>
         </w:numPr>
+        <w:spacing w:line="240" w:lineRule="auto"/>
         <w:ind w:left="720"/>
         <w:rPr>
           <w:lang w:val="en-CA"/>
@@ -861,6 +857,7 @@
     </w:p>
     <w:p>
       <w:pPr>
+        <w:spacing w:line="240" w:lineRule="auto"/>
         <w:ind w:firstLine="360"/>
         <w:rPr>
           <w:lang w:val="en-CA"/>
@@ -881,6 +878,7 @@
           <w:ilvl w:val="0"/>
           <w:numId w:val="12"/>
         </w:numPr>
+        <w:spacing w:line="240" w:lineRule="auto"/>
         <w:rPr>
           <w:lang w:val="en-CA"/>
         </w:rPr>
@@ -921,6 +919,7 @@
           <w:ilvl w:val="0"/>
           <w:numId w:val="12"/>
         </w:numPr>
+        <w:spacing w:line="240" w:lineRule="auto"/>
         <w:rPr>
           <w:lang w:val="en-CA"/>
         </w:rPr>
@@ -953,6 +952,7 @@
           <w:ilvl w:val="0"/>
           <w:numId w:val="12"/>
         </w:numPr>
+        <w:spacing w:line="240" w:lineRule="auto"/>
         <w:rPr>
           <w:lang w:val="en-CA"/>
         </w:rPr>
@@ -970,21 +970,7 @@
           <w:lang w:val="en-CA"/>
         </w:rPr>
         <w:br/>
-        <w:t xml:space="preserve">The professor’s code used </w:t>
-      </w:r>
-      <w:proofErr w:type="gramStart"/>
-      <w:r>
-        <w:rPr>
-          <w:lang w:val="en-CA"/>
-        </w:rPr>
-        <w:t>#!/</w:t>
-      </w:r>
-      <w:proofErr w:type="gramEnd"/>
-      <w:r>
-        <w:rPr>
-          <w:lang w:val="en-CA"/>
-        </w:rPr>
-        <w:t>usr/bin/env python3, but ROS Melodic defaults to Python 2 on Ubuntu 18.04.</w:t>
+        <w:t>The professor’s code used #!/usr/bin/env python3, but ROS Melodic defaults to Python 2 on Ubuntu 18.04.</w:t>
       </w:r>
     </w:p>
     <w:p>
@@ -993,6 +979,7 @@
           <w:ilvl w:val="0"/>
           <w:numId w:val="12"/>
         </w:numPr>
+        <w:spacing w:line="240" w:lineRule="auto"/>
         <w:rPr>
           <w:lang w:val="en-CA"/>
         </w:rPr>
@@ -1019,6 +1006,7 @@
           <w:ilvl w:val="0"/>
           <w:numId w:val="12"/>
         </w:numPr>
+        <w:spacing w:line="240" w:lineRule="auto"/>
         <w:rPr>
           <w:lang w:val="en-CA"/>
         </w:rPr>
@@ -1219,6 +1207,7 @@
           <w:ilvl w:val="0"/>
           <w:numId w:val="12"/>
         </w:numPr>
+        <w:spacing w:line="240" w:lineRule="auto"/>
         <w:rPr>
           <w:lang w:val="en-CA"/>
         </w:rPr>
@@ -1234,21 +1223,25 @@
     </w:p>
     <w:p>
       <w:pPr>
+        <w:spacing w:line="240" w:lineRule="auto"/>
         <w:ind w:left="720"/>
       </w:pPr>
     </w:p>
     <w:p>
       <w:pPr>
+        <w:spacing w:line="240" w:lineRule="auto"/>
         <w:ind w:left="720"/>
       </w:pPr>
     </w:p>
     <w:p>
       <w:pPr>
+        <w:spacing w:line="240" w:lineRule="auto"/>
         <w:ind w:left="720"/>
       </w:pPr>
     </w:p>
     <w:p>
       <w:pPr>
+        <w:spacing w:line="240" w:lineRule="auto"/>
         <w:ind w:left="720"/>
       </w:pPr>
       <w:r>
@@ -1349,6 +1342,7 @@
           <w:ilvl w:val="0"/>
           <w:numId w:val="12"/>
         </w:numPr>
+        <w:spacing w:line="240" w:lineRule="auto"/>
         <w:rPr>
           <w:lang w:val="en-CA"/>
         </w:rPr>
@@ -1373,24 +1367,57 @@
         </w:rPr>
         <w:t xml:space="preserve">See </w:t>
       </w:r>
-      <w:hyperlink w:history="1">
+      <w:hyperlink r:id="rId5" w:history="1">
         <w:r>
           <w:rPr>
             <w:rStyle w:val="Hyperlink"/>
             <w:lang w:val="en-CA"/>
           </w:rPr>
-          <w:t>env-setup.md</w:t>
+          <w:t>env-set</w:t>
+        </w:r>
+        <w:r>
+          <w:rPr>
+            <w:rStyle w:val="Hyperlink"/>
+            <w:lang w:val="en-CA"/>
+          </w:rPr>
+          <w:t>u</w:t>
+        </w:r>
+        <w:r>
+          <w:rPr>
+            <w:rStyle w:val="Hyperlink"/>
+            <w:lang w:val="en-CA"/>
+          </w:rPr>
+          <w:t>p.md</w:t>
         </w:r>
       </w:hyperlink>
       <w:r>
         <w:rPr>
           <w:lang w:val="en-CA"/>
         </w:rPr>
-        <w:t xml:space="preserve"> for the full step-by-step.</w:t>
-      </w:r>
-    </w:p>
-    <w:p>
-      <w:pPr>
+        <w:t xml:space="preserve"> for the full step-by-step</w:t>
+      </w:r>
+      <w:r>
+        <w:rPr>
+          <w:lang w:val="en-CA"/>
+        </w:rPr>
+        <w:t xml:space="preserve"> note’s on </w:t>
+      </w:r>
+      <w:r>
+        <w:rPr>
+          <w:lang w:val="en-CA"/>
+        </w:rPr>
+        <w:t>what all I had to do</w:t>
+      </w:r>
+      <w:r>
+        <w:rPr>
+          <w:lang w:val="en-CA"/>
+        </w:rPr>
+        <w:t xml:space="preserve"> to Complete the Setup &amp; Project.</w:t>
+      </w:r>
+    </w:p>
+    <w:p>
+      <w:pPr>
+        <w:spacing w:line="240" w:lineRule="auto"/>
         <w:rPr>
           <w:lang w:val="en-CA"/>
         </w:rPr>
@@ -1403,6 +1430,7 @@
           <w:ilvl w:val="0"/>
           <w:numId w:val="5"/>
         </w:numPr>
+        <w:spacing w:line="240" w:lineRule="auto"/>
         <w:ind w:left="720"/>
         <w:rPr>
           <w:lang w:val="en-CA"/>
@@ -1417,6 +1445,7 @@
     </w:p>
     <w:p>
       <w:pPr>
+        <w:spacing w:line="240" w:lineRule="auto"/>
         <w:ind w:firstLine="360"/>
         <w:rPr>
           <w:lang w:val="en-CA"/>
@@ -1462,6 +1491,7 @@
           <w:ilvl w:val="0"/>
           <w:numId w:val="14"/>
         </w:numPr>
+        <w:spacing w:line="240" w:lineRule="auto"/>
         <w:rPr>
           <w:lang w:val="en-CA"/>
         </w:rPr>
@@ -1472,7 +1502,6 @@
           <w:bCs/>
           <w:lang w:val="en-CA"/>
         </w:rPr>
-        <w:lastRenderedPageBreak/>
         <w:t>Odometry Feedback:</w:t>
       </w:r>
       <w:r>
@@ -1527,6 +1556,7 @@
           <w:ilvl w:val="0"/>
           <w:numId w:val="14"/>
         </w:numPr>
+        <w:spacing w:line="240" w:lineRule="auto"/>
         <w:rPr>
           <w:lang w:val="en-CA"/>
         </w:rPr>
@@ -1537,6 +1567,7 @@
           <w:bCs/>
           <w:lang w:val="en-CA"/>
         </w:rPr>
+        <w:lastRenderedPageBreak/>
         <w:t>Goal Logic:</w:t>
       </w:r>
       <w:r>
@@ -1619,6 +1650,7 @@
           <w:ilvl w:val="0"/>
           <w:numId w:val="14"/>
         </w:numPr>
+        <w:spacing w:line="240" w:lineRule="auto"/>
         <w:rPr>
           <w:lang w:val="en-CA"/>
         </w:rPr>
@@ -1659,6 +1691,7 @@
           <w:ilvl w:val="0"/>
           <w:numId w:val="14"/>
         </w:numPr>
+        <w:spacing w:line="240" w:lineRule="auto"/>
         <w:rPr>
           <w:lang w:val="en-CA"/>
         </w:rPr>
@@ -1709,6 +1742,7 @@
     </w:p>
     <w:p>
       <w:pPr>
+        <w:spacing w:line="240" w:lineRule="auto"/>
         <w:ind w:firstLine="360"/>
         <w:rPr>
           <w:lang w:val="en-CA"/>
@@ -1727,6 +1761,7 @@
           <w:ilvl w:val="0"/>
           <w:numId w:val="15"/>
         </w:numPr>
+        <w:spacing w:line="240" w:lineRule="auto"/>
         <w:rPr>
           <w:lang w:val="en-CA"/>
         </w:rPr>
@@ -1744,6 +1779,7 @@
           <w:ilvl w:val="0"/>
           <w:numId w:val="15"/>
         </w:numPr>
+        <w:spacing w:line="240" w:lineRule="auto"/>
         <w:rPr>
           <w:lang w:val="en-CA"/>
         </w:rPr>
@@ -1781,6 +1817,7 @@
     </w:p>
     <w:p>
       <w:pPr>
+        <w:spacing w:line="240" w:lineRule="auto"/>
         <w:rPr>
           <w:lang w:val="en-CA"/>
         </w:rPr>
@@ -1793,6 +1830,7 @@
           <w:ilvl w:val="0"/>
           <w:numId w:val="5"/>
         </w:numPr>
+        <w:spacing w:line="240" w:lineRule="auto"/>
         <w:ind w:left="720"/>
         <w:rPr>
           <w:lang w:val="en-CA"/>
@@ -1807,6 +1845,7 @@
     </w:p>
     <w:p>
       <w:pPr>
+        <w:spacing w:line="240" w:lineRule="auto"/>
         <w:ind w:firstLine="360"/>
         <w:rPr>
           <w:b/>
@@ -1829,6 +1868,7 @@
           <w:ilvl w:val="0"/>
           <w:numId w:val="16"/>
         </w:numPr>
+        <w:spacing w:line="240" w:lineRule="auto"/>
         <w:rPr>
           <w:lang w:val="en-CA"/>
         </w:rPr>
@@ -1869,6 +1909,7 @@
           <w:ilvl w:val="0"/>
           <w:numId w:val="16"/>
         </w:numPr>
+        <w:spacing w:line="240" w:lineRule="auto"/>
         <w:rPr>
           <w:lang w:val="en-CA"/>
         </w:rPr>
@@ -1895,6 +1936,7 @@
           <w:ilvl w:val="0"/>
           <w:numId w:val="16"/>
         </w:numPr>
+        <w:spacing w:line="240" w:lineRule="auto"/>
         <w:rPr>
           <w:lang w:val="en-CA"/>
         </w:rPr>
@@ -1921,6 +1963,7 @@
           <w:ilvl w:val="0"/>
           <w:numId w:val="16"/>
         </w:numPr>
+        <w:spacing w:line="240" w:lineRule="auto"/>
         <w:rPr>
           <w:lang w:val="en-CA"/>
         </w:rPr>
@@ -1961,6 +2004,7 @@
           <w:ilvl w:val="0"/>
           <w:numId w:val="16"/>
         </w:numPr>
+        <w:spacing w:line="240" w:lineRule="auto"/>
         <w:rPr>
           <w:lang w:val="en-CA"/>
         </w:rPr>
@@ -1983,6 +2027,7 @@
     </w:p>
     <w:p>
       <w:pPr>
+        <w:spacing w:line="240" w:lineRule="auto"/>
         <w:ind w:firstLine="360"/>
         <w:rPr>
           <w:b/>
@@ -2005,6 +2050,7 @@
           <w:ilvl w:val="0"/>
           <w:numId w:val="17"/>
         </w:numPr>
+        <w:spacing w:line="240" w:lineRule="auto"/>
         <w:rPr>
           <w:lang w:val="en-CA"/>
         </w:rPr>
@@ -2029,28 +2075,14 @@
         <w:rPr>
           <w:lang w:val="en-CA"/>
         </w:rPr>
-        <w:t>move_</w:t>
-      </w:r>
-      <w:proofErr w:type="gramStart"/>
-      <w:r>
-        <w:rPr>
-          <w:lang w:val="en-CA"/>
-        </w:rPr>
-        <w:t>to</w:t>
+        <w:t>move_to</w:t>
       </w:r>
       <w:proofErr w:type="spellEnd"/>
       <w:r>
         <w:rPr>
           <w:lang w:val="en-CA"/>
         </w:rPr>
-        <w:t>(</w:t>
-      </w:r>
-      <w:proofErr w:type="gramEnd"/>
-      <w:r>
-        <w:rPr>
-          <w:lang w:val="en-CA"/>
-        </w:rPr>
-        <w:t>) function that:</w:t>
+        <w:t>() function that:</w:t>
       </w:r>
     </w:p>
     <w:p>
@@ -2059,15 +2091,15 @@
           <w:ilvl w:val="1"/>
           <w:numId w:val="17"/>
         </w:numPr>
-        <w:rPr>
-          <w:lang w:val="en-CA"/>
-        </w:rPr>
-      </w:pPr>
-      <w:r>
-        <w:rPr>
-          <w:lang w:val="en-CA"/>
-        </w:rPr>
-        <w:lastRenderedPageBreak/>
+        <w:spacing w:after="0" w:line="240" w:lineRule="auto"/>
+        <w:rPr>
+          <w:lang w:val="en-CA"/>
+        </w:rPr>
+      </w:pPr>
+      <w:r>
+        <w:rPr>
+          <w:lang w:val="en-CA"/>
+        </w:rPr>
         <w:t xml:space="preserve">First moves straight to the (x, y) target, keeping orientation fixed (or gradually rotating if </w:t>
       </w:r>
       <w:proofErr w:type="spellStart"/>
@@ -2091,6 +2123,7 @@
           <w:ilvl w:val="1"/>
           <w:numId w:val="17"/>
         </w:numPr>
+        <w:spacing w:after="0" w:line="240" w:lineRule="auto"/>
         <w:rPr>
           <w:lang w:val="en-CA"/>
         </w:rPr>
@@ -2122,6 +2155,7 @@
           <w:ilvl w:val="1"/>
           <w:numId w:val="17"/>
         </w:numPr>
+        <w:spacing w:after="0" w:line="240" w:lineRule="auto"/>
         <w:rPr>
           <w:lang w:val="en-CA"/>
         </w:rPr>
@@ -2139,6 +2173,7 @@
           <w:ilvl w:val="0"/>
           <w:numId w:val="17"/>
         </w:numPr>
+        <w:spacing w:line="240" w:lineRule="auto"/>
         <w:rPr>
           <w:lang w:val="en-CA"/>
         </w:rPr>
@@ -2149,6 +2184,7 @@
           <w:bCs/>
           <w:lang w:val="en-CA"/>
         </w:rPr>
+        <w:lastRenderedPageBreak/>
         <w:t>Parameter Tuning:</w:t>
       </w:r>
       <w:r>
@@ -2165,6 +2201,7 @@
           <w:ilvl w:val="0"/>
           <w:numId w:val="17"/>
         </w:numPr>
+        <w:spacing w:line="240" w:lineRule="auto"/>
         <w:rPr>
           <w:lang w:val="en-CA"/>
         </w:rPr>
@@ -2205,6 +2242,7 @@
           <w:ilvl w:val="0"/>
           <w:numId w:val="17"/>
         </w:numPr>
+        <w:spacing w:line="240" w:lineRule="auto"/>
         <w:rPr>
           <w:lang w:val="en-CA"/>
         </w:rPr>
@@ -2231,6 +2269,7 @@
           <w:ilvl w:val="0"/>
           <w:numId w:val="17"/>
         </w:numPr>
+        <w:spacing w:line="240" w:lineRule="auto"/>
         <w:rPr>
           <w:lang w:val="en-CA"/>
         </w:rPr>
@@ -2267,6 +2306,7 @@
     </w:p>
     <w:p>
       <w:pPr>
+        <w:spacing w:line="240" w:lineRule="auto"/>
         <w:ind w:left="360"/>
         <w:rPr>
           <w:lang w:val="en-CA"/>
@@ -2290,10 +2330,62 @@
     </w:p>
     <w:p>
       <w:pPr>
-        <w:rPr>
-          <w:lang w:val="en-CA"/>
-        </w:rPr>
-      </w:pPr>
+        <w:spacing w:line="240" w:lineRule="auto"/>
+        <w:ind w:left="360"/>
+        <w:rPr>
+          <w:lang w:val="en-CA"/>
+        </w:rPr>
+      </w:pPr>
+    </w:p>
+    <w:p>
+      <w:pPr>
+        <w:spacing w:line="240" w:lineRule="auto"/>
+        <w:ind w:left="360"/>
+        <w:rPr>
+          <w:lang w:val="en-CA"/>
+        </w:rPr>
+      </w:pPr>
+    </w:p>
+    <w:p>
+      <w:pPr>
+        <w:pStyle w:val="Heading2"/>
+        <w:rPr>
+          <w:lang w:val="en-CA"/>
+        </w:rPr>
+      </w:pPr>
+      <w:r>
+        <w:rPr>
+          <w:lang w:val="en-CA"/>
+        </w:rPr>
+        <w:t>GOOGLE DRIVE:</w:t>
+      </w:r>
+    </w:p>
+    <w:p>
+      <w:pPr>
+        <w:pStyle w:val="ListParagraph"/>
+        <w:numPr>
+          <w:ilvl w:val="0"/>
+          <w:numId w:val="9"/>
+        </w:numPr>
+        <w:rPr>
+          <w:lang w:val="en-CA"/>
+        </w:rPr>
+      </w:pPr>
+      <w:hyperlink r:id="rId6" w:history="1">
+        <w:r>
+          <w:rPr>
+            <w:rStyle w:val="Hyperlink"/>
+            <w:lang w:val="en-CA"/>
+          </w:rPr>
+          <w:t>https://drive.google.com/drive/folders/1xo8FyBYAjo8GBozoRDsZwsJWSkM6hG3W?usp=sharing</w:t>
+        </w:r>
+      </w:hyperlink>
+      <w:r>
+        <w:rPr>
+          <w:lang w:val="en-CA"/>
+        </w:rPr>
+        <w:t xml:space="preserve"> </w:t>
+      </w:r>
     </w:p>
     <w:sectPr>
       <w:pgSz w:w="12240" w:h="15840"/>
@@ -5301,6 +5393,7 @@
   <w:style w:type="character" w:default="1" w:styleId="DefaultParagraphFont">
     <w:name w:val="Default Paragraph Font"/>
     <w:uiPriority w:val="1"/>
+    <w:semiHidden/>
     <w:unhideWhenUsed/>
   </w:style>
   <w:style w:type="table" w:default="1" w:styleId="TableNormal">
@@ -5778,6 +5871,18 @@
     <w:basedOn w:val="DefaultParagraphFont"/>
     <w:rsid w:val="000B0D6B"/>
   </w:style>
+  <w:style w:type="character" w:styleId="FollowedHyperlink">
+    <w:name w:val="FollowedHyperlink"/>
+    <w:basedOn w:val="DefaultParagraphFont"/>
+    <w:uiPriority w:val="99"/>
+    <w:semiHidden/>
+    <w:unhideWhenUsed/>
+    <w:rsid w:val="0022339E"/>
+    <w:rPr>
+      <w:color w:val="954F72" w:themeColor="followedHyperlink"/>
+      <w:u w:val="single"/>
+    </w:rPr>
+  </w:style>
 </w:styles>
 </file>
 

--- a/Semester 2/AIG240 - Robotics/Project 2/Project 2 Answers.docx
+++ b/Semester 2/AIG240 - Robotics/Project 2/Project 2 Answers.docx
@@ -60,15 +60,30 @@
         </w:rPr>
       </w:pPr>
       <w:r>
-        <w:t xml:space="preserve">To launch the </w:t>
+        <w:t xml:space="preserve">To </w:t>
+      </w:r>
+      <w:r>
+        <w:rPr>
+          <w:highlight w:val="yellow"/>
+        </w:rPr>
+        <w:t xml:space="preserve">launch the </w:t>
       </w:r>
       <w:proofErr w:type="spellStart"/>
       <w:r>
+        <w:rPr>
+          <w:highlight w:val="yellow"/>
+        </w:rPr>
         <w:t>JetAuto</w:t>
       </w:r>
       <w:proofErr w:type="spellEnd"/>
       <w:r>
-        <w:t xml:space="preserve"> robot in Gazebo, I used the following ROS launch command </w:t>
+        <w:rPr>
+          <w:highlight w:val="yellow"/>
+        </w:rPr>
+        <w:t xml:space="preserve"> robot in Gazebo</w:t>
+      </w:r>
+      <w:r>
+        <w:t xml:space="preserve">, I used the following ROS launch command </w:t>
       </w:r>
       <w:r>
         <w:rPr>
@@ -257,6 +272,7 @@
         <w:t xml:space="preserve"> </w:t>
       </w:r>
       <w:proofErr w:type="spellStart"/>
+      <w:proofErr w:type="gramStart"/>
       <w:r>
         <w:rPr>
           <w:rFonts w:ascii="Consolas" w:eastAsia="Times New Roman" w:hAnsi="Consolas" w:cs="Times New Roman"/>
@@ -270,6 +286,7 @@
         <w:t>worlds.launch</w:t>
       </w:r>
       <w:proofErr w:type="spellEnd"/>
+      <w:proofErr w:type="gramEnd"/>
     </w:p>
     <w:p>
       <w:pPr>
@@ -595,6 +612,7 @@
         <w:t xml:space="preserve"> </w:t>
       </w:r>
       <w:proofErr w:type="spellStart"/>
+      <w:proofErr w:type="gramStart"/>
       <w:r>
         <w:rPr>
           <w:lang w:val="en-CA"/>
@@ -602,6 +620,7 @@
         <w:t>worlds.launch</w:t>
       </w:r>
       <w:proofErr w:type="spellEnd"/>
+      <w:proofErr w:type="gramEnd"/>
       <w:r>
         <w:rPr>
           <w:lang w:val="en-CA"/>
@@ -624,15 +643,18 @@
         <w:t xml:space="preserve">When </w:t>
       </w:r>
       <w:proofErr w:type="spellStart"/>
+      <w:proofErr w:type="gramStart"/>
       <w:r>
         <w:rPr>
           <w:b/>
           <w:bCs/>
+          <w:highlight w:val="yellow"/>
           <w:lang w:val="en-CA"/>
         </w:rPr>
         <w:t>worlds.launch</w:t>
       </w:r>
       <w:proofErr w:type="spellEnd"/>
+      <w:proofErr w:type="gramEnd"/>
       <w:r>
         <w:rPr>
           <w:lang w:val="en-CA"/>
@@ -685,9 +707,17 @@
         <w:rPr>
           <w:lang w:val="en-CA"/>
         </w:rPr>
-        <w:t>empty_world.launch</w:t>
+        <w:t>empty_</w:t>
+      </w:r>
+      <w:proofErr w:type="gramStart"/>
+      <w:r>
+        <w:rPr>
+          <w:lang w:val="en-CA"/>
+        </w:rPr>
+        <w:t>world.launch</w:t>
       </w:r>
       <w:proofErr w:type="spellEnd"/>
+      <w:proofErr w:type="gramEnd"/>
     </w:p>
     <w:p>
       <w:pPr>
@@ -756,9 +786,17 @@
         <w:rPr>
           <w:lang w:val="en-CA"/>
         </w:rPr>
-        <w:t>spwan_model.launch</w:t>
+        <w:t>spwan_</w:t>
+      </w:r>
+      <w:proofErr w:type="gramStart"/>
+      <w:r>
+        <w:rPr>
+          <w:lang w:val="en-CA"/>
+        </w:rPr>
+        <w:t>model.launch</w:t>
       </w:r>
       <w:proofErr w:type="spellEnd"/>
+      <w:proofErr w:type="gramEnd"/>
     </w:p>
     <w:p>
       <w:pPr>
@@ -970,7 +1008,21 @@
           <w:lang w:val="en-CA"/>
         </w:rPr>
         <w:br/>
-        <w:t>The professor’s code used #!/usr/bin/env python3, but ROS Melodic defaults to Python 2 on Ubuntu 18.04.</w:t>
+        <w:t xml:space="preserve">The professor’s code used </w:t>
+      </w:r>
+      <w:proofErr w:type="gramStart"/>
+      <w:r>
+        <w:rPr>
+          <w:lang w:val="en-CA"/>
+        </w:rPr>
+        <w:t>#!/</w:t>
+      </w:r>
+      <w:proofErr w:type="gramEnd"/>
+      <w:r>
+        <w:rPr>
+          <w:lang w:val="en-CA"/>
+        </w:rPr>
+        <w:t>usr/bin/env python3, but ROS Melodic defaults to Python 2 on Ubuntu 18.04.</w:t>
       </w:r>
     </w:p>
     <w:p>
@@ -1110,40 +1162,72 @@
             <w:vAlign w:val="center"/>
           </w:tcPr>
           <w:p>
+            <w:pPr>
+              <w:rPr>
+                <w:highlight w:val="yellow"/>
+              </w:rPr>
+            </w:pPr>
             <w:proofErr w:type="spellStart"/>
             <w:r>
+              <w:rPr>
+                <w:highlight w:val="yellow"/>
+              </w:rPr>
               <w:t>catkin_create_pkg</w:t>
             </w:r>
             <w:proofErr w:type="spellEnd"/>
             <w:r>
+              <w:rPr>
+                <w:highlight w:val="yellow"/>
+              </w:rPr>
               <w:t xml:space="preserve"> project2_jetauto_control </w:t>
             </w:r>
             <w:proofErr w:type="spellStart"/>
             <w:r>
+              <w:rPr>
+                <w:highlight w:val="yellow"/>
+              </w:rPr>
               <w:t>rospy</w:t>
             </w:r>
             <w:proofErr w:type="spellEnd"/>
             <w:r>
+              <w:rPr>
+                <w:highlight w:val="yellow"/>
+              </w:rPr>
               <w:t xml:space="preserve"> </w:t>
             </w:r>
             <w:proofErr w:type="spellStart"/>
             <w:r>
+              <w:rPr>
+                <w:highlight w:val="yellow"/>
+              </w:rPr>
               <w:t>std_msgs</w:t>
             </w:r>
             <w:proofErr w:type="spellEnd"/>
             <w:r>
+              <w:rPr>
+                <w:highlight w:val="yellow"/>
+              </w:rPr>
               <w:t xml:space="preserve"> </w:t>
             </w:r>
             <w:proofErr w:type="spellStart"/>
             <w:r>
+              <w:rPr>
+                <w:highlight w:val="yellow"/>
+              </w:rPr>
               <w:t>geometry_msgs</w:t>
             </w:r>
             <w:proofErr w:type="spellEnd"/>
             <w:r>
+              <w:rPr>
+                <w:highlight w:val="yellow"/>
+              </w:rPr>
               <w:t xml:space="preserve"> </w:t>
             </w:r>
             <w:proofErr w:type="spellStart"/>
             <w:r>
+              <w:rPr>
+                <w:highlight w:val="yellow"/>
+              </w:rPr>
               <w:t>turtlesim</w:t>
             </w:r>
             <w:proofErr w:type="spellEnd"/>
@@ -1373,21 +1457,7 @@
             <w:rStyle w:val="Hyperlink"/>
             <w:lang w:val="en-CA"/>
           </w:rPr>
-          <w:t>env-set</w:t>
-        </w:r>
-        <w:r>
-          <w:rPr>
-            <w:rStyle w:val="Hyperlink"/>
-            <w:lang w:val="en-CA"/>
-          </w:rPr>
-          <w:t>u</w:t>
-        </w:r>
-        <w:r>
-          <w:rPr>
-            <w:rStyle w:val="Hyperlink"/>
-            <w:lang w:val="en-CA"/>
-          </w:rPr>
-          <w:t>p.md</w:t>
+          <w:t>env-setup.md</w:t>
         </w:r>
       </w:hyperlink>
       <w:r>
@@ -1768,9 +1838,16 @@
       </w:pPr>
       <w:r>
         <w:rPr>
-          <w:lang w:val="en-CA"/>
-        </w:rPr>
-        <w:t>Observing the robot’s path in Gazebo’s grid (each square = 1m),</w:t>
+          <w:highlight w:val="yellow"/>
+          <w:lang w:val="en-CA"/>
+        </w:rPr>
+        <w:t>Observing the robot’s path in Gazebo’s grid (each square = 1m)</w:t>
+      </w:r>
+      <w:r>
+        <w:rPr>
+          <w:lang w:val="en-CA"/>
+        </w:rPr>
+        <w:t>,</w:t>
       </w:r>
     </w:p>
     <w:p>
@@ -2075,14 +2152,28 @@
         <w:rPr>
           <w:lang w:val="en-CA"/>
         </w:rPr>
-        <w:t>move_to</w:t>
+        <w:t>move_</w:t>
+      </w:r>
+      <w:proofErr w:type="gramStart"/>
+      <w:r>
+        <w:rPr>
+          <w:lang w:val="en-CA"/>
+        </w:rPr>
+        <w:t>to</w:t>
       </w:r>
       <w:proofErr w:type="spellEnd"/>
       <w:r>
         <w:rPr>
           <w:lang w:val="en-CA"/>
         </w:rPr>
-        <w:t>() function that:</w:t>
+        <w:t>(</w:t>
+      </w:r>
+      <w:proofErr w:type="gramEnd"/>
+      <w:r>
+        <w:rPr>
+          <w:lang w:val="en-CA"/>
+        </w:rPr>
+        <w:t>) function that:</w:t>
       </w:r>
     </w:p>
     <w:p>
@@ -2316,12 +2407,14 @@
         <w:rPr>
           <w:b/>
           <w:bCs/>
+          <w:highlight w:val="yellow"/>
           <w:lang w:val="en-CA"/>
         </w:rPr>
         <w:t>Result:</w:t>
       </w:r>
       <w:r>
         <w:rPr>
+          <w:highlight w:val="yellow"/>
           <w:lang w:val="en-CA"/>
         </w:rPr>
         <w:br/>
@@ -2357,7 +2450,13 @@
         <w:rPr>
           <w:lang w:val="en-CA"/>
         </w:rPr>
-        <w:t>GOOGLE DRIVE:</w:t>
+        <w:t>Link’s</w:t>
+      </w:r>
+      <w:r>
+        <w:rPr>
+          <w:lang w:val="en-CA"/>
+        </w:rPr>
+        <w:t>:</w:t>
       </w:r>
     </w:p>
     <w:p>
@@ -2377,15 +2476,268 @@
             <w:rStyle w:val="Hyperlink"/>
             <w:lang w:val="en-CA"/>
           </w:rPr>
-          <w:t>https://drive.google.com/drive/folders/1xo8FyBYAjo8GBozoRDsZwsJWSkM6hG3W?usp=sharing</w:t>
+          <w:t>https://drive.google.com/drive/folders/1xo8FyBYAjo</w:t>
+        </w:r>
+        <w:r>
+          <w:rPr>
+            <w:rStyle w:val="Hyperlink"/>
+            <w:lang w:val="en-CA"/>
+          </w:rPr>
+          <w:t>8</w:t>
+        </w:r>
+        <w:r>
+          <w:rPr>
+            <w:rStyle w:val="Hyperlink"/>
+            <w:lang w:val="en-CA"/>
+          </w:rPr>
+          <w:t>GBozoRDsZwsJWSkM6hG3W?usp=sharing</w:t>
         </w:r>
       </w:hyperlink>
+    </w:p>
+    <w:p>
+      <w:pPr>
+        <w:pStyle w:val="ListParagraph"/>
+        <w:rPr>
+          <w:lang w:val="en-CA"/>
+        </w:rPr>
+      </w:pPr>
+      <w:r>
+        <w:rPr>
+          <w:lang w:val="en-CA"/>
+        </w:rPr>
+        <w:t>NOTE: In this there are 2 MP4 Video’s</w:t>
+      </w:r>
+      <w:r>
+        <w:rPr>
+          <w:lang w:val="en-CA"/>
+        </w:rPr>
+        <w:t xml:space="preserve"> – I’ve Done the Project on 2 Platform’s.</w:t>
+      </w:r>
+    </w:p>
+    <w:p>
+      <w:pPr>
+        <w:pStyle w:val="ListParagraph"/>
+        <w:numPr>
+          <w:ilvl w:val="1"/>
+          <w:numId w:val="9"/>
+        </w:numPr>
+        <w:rPr>
+          <w:lang w:val="en-CA"/>
+        </w:rPr>
+      </w:pPr>
+      <w:hyperlink r:id="rId7" w:history="1">
+        <w:r>
+          <w:rPr>
+            <w:rStyle w:val="Hyperlink"/>
+            <w:lang w:val="en-CA"/>
+          </w:rPr>
+          <w:t>AIG240_Robotics_Project2.mp4</w:t>
+        </w:r>
+      </w:hyperlink>
       <w:r>
         <w:rPr>
           <w:lang w:val="en-CA"/>
         </w:rPr>
         <w:t xml:space="preserve"> </w:t>
       </w:r>
+    </w:p>
+    <w:p>
+      <w:pPr>
+        <w:pStyle w:val="ListParagraph"/>
+        <w:ind w:left="1440"/>
+        <w:rPr>
+          <w:lang w:val="en-CA"/>
+        </w:rPr>
+      </w:pPr>
+      <w:r>
+        <w:rPr>
+          <w:lang w:val="en-CA"/>
+        </w:rPr>
+        <w:t xml:space="preserve">This </w:t>
+      </w:r>
+      <w:r>
+        <w:rPr>
+          <w:lang w:val="en-CA"/>
+        </w:rPr>
+        <w:t xml:space="preserve">Done on Ubuntu20.04 with a </w:t>
+      </w:r>
+      <w:hyperlink r:id="rId8" w:history="1">
+        <w:r>
+          <w:rPr>
+            <w:rStyle w:val="Hyperlink"/>
+            <w:lang w:val="en-CA"/>
+          </w:rPr>
+          <w:t>Docker C</w:t>
+        </w:r>
+        <w:r>
+          <w:rPr>
+            <w:rStyle w:val="Hyperlink"/>
+            <w:lang w:val="en-CA"/>
+          </w:rPr>
+          <w:t>o</w:t>
+        </w:r>
+        <w:r>
+          <w:rPr>
+            <w:rStyle w:val="Hyperlink"/>
+            <w:lang w:val="en-CA"/>
+          </w:rPr>
+          <w:t>ntainer</w:t>
+        </w:r>
+      </w:hyperlink>
+      <w:r>
+        <w:rPr>
+          <w:lang w:val="en-CA"/>
+        </w:rPr>
+        <w:t xml:space="preserve"> Configured with everything needed</w:t>
+      </w:r>
+    </w:p>
+    <w:p>
+      <w:pPr>
+        <w:pStyle w:val="ListParagraph"/>
+        <w:ind w:left="1440"/>
+        <w:rPr>
+          <w:lang w:val="en-CA"/>
+        </w:rPr>
+      </w:pPr>
+      <w:r>
+        <w:rPr>
+          <w:lang w:val="en-CA"/>
+        </w:rPr>
+        <w:t>Showing the Original Perspective.</w:t>
+      </w:r>
+    </w:p>
+    <w:p>
+      <w:pPr>
+        <w:pStyle w:val="ListParagraph"/>
+        <w:numPr>
+          <w:ilvl w:val="1"/>
+          <w:numId w:val="9"/>
+        </w:numPr>
+        <w:rPr>
+          <w:lang w:val="en-CA"/>
+        </w:rPr>
+      </w:pPr>
+      <w:hyperlink r:id="rId9" w:history="1">
+        <w:r>
+          <w:rPr>
+            <w:rStyle w:val="Hyperlink"/>
+            <w:lang w:val="en-CA"/>
+          </w:rPr>
+          <w:t>AIG240_Robotics_Project2_Alternative - WSL (WindowsSubsystemForLinux).mp4</w:t>
+        </w:r>
+      </w:hyperlink>
+    </w:p>
+    <w:p>
+      <w:pPr>
+        <w:pStyle w:val="ListParagraph"/>
+        <w:ind w:left="1440"/>
+        <w:rPr>
+          <w:lang w:val="en-CA"/>
+        </w:rPr>
+      </w:pPr>
+      <w:r>
+        <w:rPr>
+          <w:lang w:val="en-CA"/>
+        </w:rPr>
+        <w:t xml:space="preserve">This is Done on </w:t>
+      </w:r>
+      <w:r>
+        <w:rPr>
+          <w:lang w:val="en-CA"/>
+        </w:rPr>
+        <w:t xml:space="preserve">Ubuntu18.04 </w:t>
+      </w:r>
+      <w:hyperlink r:id="rId10" w:history="1">
+        <w:r>
+          <w:rPr>
+            <w:rStyle w:val="Hyperlink"/>
+            <w:lang w:val="en-CA"/>
+          </w:rPr>
+          <w:t>WSL (Window</w:t>
+        </w:r>
+        <w:r>
+          <w:rPr>
+            <w:rStyle w:val="Hyperlink"/>
+            <w:lang w:val="en-CA"/>
+          </w:rPr>
+          <w:t>s</w:t>
+        </w:r>
+        <w:r>
+          <w:rPr>
+            <w:rStyle w:val="Hyperlink"/>
+            <w:lang w:val="en-CA"/>
+          </w:rPr>
+          <w:t xml:space="preserve"> Subsystems for Linux)</w:t>
+        </w:r>
+      </w:hyperlink>
+      <w:r>
+        <w:rPr>
+          <w:lang w:val="en-CA"/>
+        </w:rPr>
+        <w:t xml:space="preserve"> Configuration with everything needed.</w:t>
+      </w:r>
+    </w:p>
+    <w:p>
+      <w:pPr>
+        <w:pStyle w:val="ListParagraph"/>
+        <w:ind w:left="1440"/>
+        <w:rPr>
+          <w:lang w:val="en-CA"/>
+        </w:rPr>
+      </w:pPr>
+      <w:r>
+        <w:rPr>
+          <w:lang w:val="en-CA"/>
+        </w:rPr>
+        <w:t xml:space="preserve">Showing an Alternative </w:t>
+      </w:r>
+      <w:r>
+        <w:rPr>
+          <w:lang w:val="en-CA"/>
+        </w:rPr>
+        <w:t>Perspective.</w:t>
+      </w:r>
+    </w:p>
+    <w:p>
+      <w:pPr>
+        <w:pStyle w:val="ListParagraph"/>
+        <w:numPr>
+          <w:ilvl w:val="0"/>
+          <w:numId w:val="9"/>
+        </w:numPr>
+        <w:rPr>
+          <w:lang w:val="en-CA"/>
+        </w:rPr>
+      </w:pPr>
+      <w:r>
+        <w:rPr>
+          <w:lang w:val="en-CA"/>
+        </w:rPr>
+        <w:t xml:space="preserve">For More Information on all the Step’s I did to Complete the Project Refer to </w:t>
+      </w:r>
+      <w:hyperlink r:id="rId11" w:history="1">
+        <w:r>
+          <w:rPr>
+            <w:rStyle w:val="Hyperlink"/>
+            <w:lang w:val="en-CA"/>
+          </w:rPr>
+          <w:t>env-s</w:t>
+        </w:r>
+        <w:r>
+          <w:rPr>
+            <w:rStyle w:val="Hyperlink"/>
+            <w:lang w:val="en-CA"/>
+          </w:rPr>
+          <w:t>e</w:t>
+        </w:r>
+        <w:r>
+          <w:rPr>
+            <w:rStyle w:val="Hyperlink"/>
+            <w:lang w:val="en-CA"/>
+          </w:rPr>
+          <w:t>tup.md</w:t>
+        </w:r>
+      </w:hyperlink>
     </w:p>
     <w:sectPr>
       <w:pgSz w:w="12240" w:h="15840"/>
@@ -3722,7 +4074,7 @@
         <w:rFonts w:ascii="Calibri" w:eastAsiaTheme="majorEastAsia" w:hAnsi="Calibri" w:cs="Calibri" w:hint="default"/>
       </w:rPr>
     </w:lvl>
-    <w:lvl w:ilvl="1" w:tplc="10090003" w:tentative="1">
+    <w:lvl w:ilvl="1" w:tplc="10090003">
       <w:start w:val="1"/>
       <w:numFmt w:val="bullet"/>
       <w:lvlText w:val="o"/>
@@ -3734,7 +4086,7 @@
         <w:rFonts w:ascii="Courier New" w:hAnsi="Courier New" w:cs="Courier New" w:hint="default"/>
       </w:rPr>
     </w:lvl>
-    <w:lvl w:ilvl="2" w:tplc="10090005" w:tentative="1">
+    <w:lvl w:ilvl="2" w:tplc="10090005">
       <w:start w:val="1"/>
       <w:numFmt w:val="bullet"/>
       <w:lvlText w:val=""/>
